--- a/exercises/06/EX06.docx
+++ b/exercises/06/EX06.docx
@@ -15,6 +15,8 @@
           <w:lang w:val="el-GR" w:eastAsia="ko-KR"/>
         </w:rPr>
       </w:pPr>
+      <w:bookmarkStart w:id="0" w:name="_GoBack"/>
+      <w:bookmarkEnd w:id="0"/>
     </w:p>
     <w:p>
       <w:pPr>
@@ -54,8 +56,6 @@
           <w:lang w:val="el-GR" w:eastAsia="ko-KR"/>
         </w:rPr>
       </w:pPr>
-      <w:bookmarkStart w:id="0" w:name="_GoBack"/>
-      <w:bookmarkEnd w:id="0"/>
     </w:p>
     <w:p>
       <w:pPr>
@@ -243,25 +243,7 @@
           <w:rtl/>
           <w:lang w:val="el-GR" w:eastAsia="ko-KR"/>
         </w:rPr>
-        <w:t xml:space="preserve"> שונות ידועה, מבחן </w:t>
-      </w:r>
-      <w:proofErr w:type="spellStart"/>
-      <w:r>
-        <w:rPr>
-          <w:rFonts w:eastAsia="Batang" w:cs="David" w:hint="cs"/>
-          <w:rtl/>
-          <w:lang w:val="el-GR" w:eastAsia="ko-KR"/>
-        </w:rPr>
-        <w:t>ח"צ</w:t>
-      </w:r>
-      <w:proofErr w:type="spellEnd"/>
-      <w:r>
-        <w:rPr>
-          <w:rFonts w:eastAsia="Batang" w:cs="David" w:hint="cs"/>
-          <w:rtl/>
-          <w:lang w:val="el-GR" w:eastAsia="ko-KR"/>
-        </w:rPr>
-        <w:t xml:space="preserve"> שמאלי].</w:t>
+        <w:t xml:space="preserve"> שונות ידועה, מבחן ח"צ שמאלי].</w:t>
       </w:r>
     </w:p>
     <w:p>
@@ -370,7 +352,7 @@
           <v:shape id="_x0000_i1025" type="#_x0000_t75" style="width:9.6pt;height:15pt" o:ole="">
             <v:imagedata r:id="rId5" o:title=""/>
           </v:shape>
-          <o:OLEObject Type="Embed" ProgID="Equation.DSMT4" ShapeID="_x0000_i1025" DrawAspect="Content" ObjectID="_1636544544" r:id="rId6"/>
+          <o:OLEObject Type="Embed" ProgID="Equation.DSMT4" ShapeID="_x0000_i1025" DrawAspect="Content" ObjectID="_1649423196" r:id="rId6"/>
         </w:object>
       </w:r>
       <w:r>
@@ -383,7 +365,7 @@
           <v:shape id="_x0000_i1026" type="#_x0000_t75" style="width:173.1pt;height:57pt" o:ole="">
             <v:imagedata r:id="rId7" o:title=""/>
           </v:shape>
-          <o:OLEObject Type="Embed" ProgID="Equation.DSMT4" ShapeID="_x0000_i1026" DrawAspect="Content" ObjectID="_1636544545" r:id="rId8"/>
+          <o:OLEObject Type="Embed" ProgID="Equation.DSMT4" ShapeID="_x0000_i1026" DrawAspect="Content" ObjectID="_1649423197" r:id="rId8"/>
         </w:object>
       </w:r>
     </w:p>
@@ -405,7 +387,7 @@
           <v:shape id="_x0000_i1027" type="#_x0000_t75" style="width:411.3pt;height:54.6pt" o:ole="">
             <v:imagedata r:id="rId9" o:title=""/>
           </v:shape>
-          <o:OLEObject Type="Embed" ProgID="Equation.DSMT4" ShapeID="_x0000_i1027" DrawAspect="Content" ObjectID="_1636544546" r:id="rId10"/>
+          <o:OLEObject Type="Embed" ProgID="Equation.DSMT4" ShapeID="_x0000_i1027" DrawAspect="Content" ObjectID="_1649423198" r:id="rId10"/>
         </w:object>
       </w:r>
     </w:p>
@@ -429,7 +411,7 @@
           <v:shape id="_x0000_i1028" type="#_x0000_t75" style="width:344.4pt;height:54.6pt" o:ole="">
             <v:imagedata r:id="rId11" o:title=""/>
           </v:shape>
-          <o:OLEObject Type="Embed" ProgID="Equation.DSMT4" ShapeID="_x0000_i1028" DrawAspect="Content" ObjectID="_1636544547" r:id="rId12"/>
+          <o:OLEObject Type="Embed" ProgID="Equation.DSMT4" ShapeID="_x0000_i1028" DrawAspect="Content" ObjectID="_1649423199" r:id="rId12"/>
         </w:object>
       </w:r>
     </w:p>
@@ -519,7 +501,7 @@
           <v:shape id="_x0000_i1029" type="#_x0000_t75" style="width:388.5pt;height:54.6pt" o:ole="">
             <v:imagedata r:id="rId13" o:title=""/>
           </v:shape>
-          <o:OLEObject Type="Embed" ProgID="Equation.DSMT4" ShapeID="_x0000_i1029" DrawAspect="Content" ObjectID="_1636544548" r:id="rId14"/>
+          <o:OLEObject Type="Embed" ProgID="Equation.DSMT4" ShapeID="_x0000_i1029" DrawAspect="Content" ObjectID="_1649423200" r:id="rId14"/>
         </w:object>
       </w:r>
     </w:p>
@@ -913,7 +895,7 @@
           <v:shape id="_x0000_i1030" type="#_x0000_t75" style="width:36.3pt;height:17.4pt" o:ole="">
             <v:imagedata r:id="rId16" o:title=""/>
           </v:shape>
-          <o:OLEObject Type="Embed" ProgID="Equation.DSMT4" ShapeID="_x0000_i1030" DrawAspect="Content" ObjectID="_1636544549" r:id="rId17"/>
+          <o:OLEObject Type="Embed" ProgID="Equation.DSMT4" ShapeID="_x0000_i1030" DrawAspect="Content" ObjectID="_1649423201" r:id="rId17"/>
         </w:object>
       </w:r>
       <w:r>
@@ -1076,6 +1058,7286 @@
           <w:sz w:val="28"/>
           <w:szCs w:val="28"/>
           <w:u w:val="single"/>
+        </w:rPr>
+      </w:pPr>
+    </w:p>
+    <w:p>
+      <w:pPr>
+        <w:rPr>
+          <w:rFonts w:eastAsia="Batang" w:cs="David"/>
+          <w:b/>
+          <w:bCs/>
+          <w:sz w:val="26"/>
+          <w:szCs w:val="26"/>
+          <w:u w:val="single"/>
+          <w:rtl/>
+          <w:lang w:val="el-GR" w:eastAsia="ko-KR"/>
+        </w:rPr>
+      </w:pPr>
+      <w:r>
+        <w:rPr>
+          <w:rFonts w:eastAsia="Batang" w:cs="David" w:hint="cs"/>
+          <w:b/>
+          <w:bCs/>
+          <w:sz w:val="26"/>
+          <w:szCs w:val="26"/>
+          <w:u w:val="single"/>
+          <w:rtl/>
+          <w:lang w:val="el-GR" w:eastAsia="ko-KR"/>
+        </w:rPr>
+        <w:t>בדיקת השערות על פרופורציה</w:t>
+      </w:r>
+    </w:p>
+    <w:p>
+      <w:pPr>
+        <w:spacing w:line="360" w:lineRule="auto"/>
+        <w:rPr>
+          <w:rFonts w:eastAsia="Batang" w:cs="David"/>
+          <w:rtl/>
+          <w:lang w:val="el-GR" w:eastAsia="ko-KR"/>
+        </w:rPr>
+      </w:pPr>
+    </w:p>
+    <w:p>
+      <w:pPr>
+        <w:spacing w:line="360" w:lineRule="auto"/>
+        <w:rPr>
+          <w:rFonts w:eastAsia="Batang" w:cs="David"/>
+          <w:rtl/>
+          <w:lang w:val="el-GR" w:eastAsia="ko-KR"/>
+        </w:rPr>
+      </w:pPr>
+      <w:r>
+        <w:rPr>
+          <w:rFonts w:eastAsia="Batang" w:cs="David" w:hint="cs"/>
+          <w:u w:val="single"/>
+          <w:rtl/>
+          <w:lang w:val="el-GR" w:eastAsia="ko-KR"/>
+        </w:rPr>
+        <w:t>תרגיל לחימום</w:t>
+      </w:r>
+    </w:p>
+    <w:p>
+      <w:pPr>
+        <w:spacing w:line="360" w:lineRule="auto"/>
+        <w:rPr>
+          <w:rFonts w:eastAsia="Batang" w:cs="David"/>
+          <w:rtl/>
+          <w:lang w:val="el-GR" w:eastAsia="ko-KR"/>
+        </w:rPr>
+      </w:pPr>
+      <w:r>
+        <w:rPr>
+          <w:rFonts w:eastAsia="Batang" w:cs="David" w:hint="cs"/>
+          <w:rtl/>
+          <w:lang w:val="el-GR" w:eastAsia="ko-KR"/>
+        </w:rPr>
+        <w:t>נתונה מערכת ההשערות הדו-צדדית הבאה:</w:t>
+      </w:r>
+    </w:p>
+    <w:p>
+      <w:pPr>
+        <w:bidi w:val="0"/>
+        <w:spacing w:line="360" w:lineRule="auto"/>
+        <w:rPr>
+          <w:rFonts w:eastAsia="Batang" w:cs="David"/>
+          <w:lang w:eastAsia="ko-KR"/>
+        </w:rPr>
+      </w:pPr>
+      <m:oMathPara>
+        <m:oMathParaPr>
+          <m:jc m:val="left"/>
+        </m:oMathParaPr>
+        <m:oMath>
+          <m:sSub>
+            <m:sSubPr>
+              <m:ctrlPr>
+                <w:rPr>
+                  <w:rFonts w:ascii="Cambria Math" w:eastAsia="Batang" w:hAnsi="Cambria Math" w:cs="David"/>
+                  <w:i/>
+                  <w:lang w:eastAsia="ko-KR"/>
+                </w:rPr>
+              </m:ctrlPr>
+            </m:sSubPr>
+            <m:e>
+              <m:r>
+                <w:rPr>
+                  <w:rFonts w:ascii="Cambria Math" w:eastAsia="Batang" w:hAnsi="Cambria Math" w:cs="David"/>
+                  <w:lang w:eastAsia="ko-KR"/>
+                </w:rPr>
+                <m:t>H</m:t>
+              </m:r>
+            </m:e>
+            <m:sub>
+              <m:r>
+                <w:rPr>
+                  <w:rFonts w:ascii="Cambria Math" w:eastAsia="Batang" w:hAnsi="Cambria Math" w:cs="David"/>
+                  <w:lang w:eastAsia="ko-KR"/>
+                </w:rPr>
+                <m:t>0</m:t>
+              </m:r>
+            </m:sub>
+          </m:sSub>
+          <m:r>
+            <w:rPr>
+              <w:rFonts w:ascii="Cambria Math" w:eastAsia="Batang" w:hAnsi="Cambria Math" w:cs="David"/>
+              <w:lang w:eastAsia="ko-KR"/>
+            </w:rPr>
+            <m:t>:p=</m:t>
+          </m:r>
+          <m:sSub>
+            <m:sSubPr>
+              <m:ctrlPr>
+                <w:rPr>
+                  <w:rFonts w:ascii="Cambria Math" w:eastAsia="Batang" w:hAnsi="Cambria Math" w:cs="David"/>
+                  <w:i/>
+                  <w:lang w:eastAsia="ko-KR"/>
+                </w:rPr>
+              </m:ctrlPr>
+            </m:sSubPr>
+            <m:e>
+              <m:r>
+                <w:rPr>
+                  <w:rFonts w:ascii="Cambria Math" w:eastAsia="Batang" w:hAnsi="Cambria Math" w:cs="David"/>
+                  <w:lang w:eastAsia="ko-KR"/>
+                </w:rPr>
+                <m:t>p</m:t>
+              </m:r>
+            </m:e>
+            <m:sub>
+              <m:r>
+                <w:rPr>
+                  <w:rFonts w:ascii="Cambria Math" w:eastAsia="Batang" w:hAnsi="Cambria Math" w:cs="David"/>
+                  <w:lang w:eastAsia="ko-KR"/>
+                </w:rPr>
+                <m:t>0</m:t>
+              </m:r>
+            </m:sub>
+          </m:sSub>
+        </m:oMath>
+      </m:oMathPara>
+    </w:p>
+    <w:p>
+      <w:pPr>
+        <w:bidi w:val="0"/>
+        <w:spacing w:line="360" w:lineRule="auto"/>
+        <w:rPr>
+          <w:rFonts w:eastAsia="Batang" w:cs="David"/>
+          <w:lang w:eastAsia="ko-KR"/>
+        </w:rPr>
+      </w:pPr>
+      <m:oMathPara>
+        <m:oMathParaPr>
+          <m:jc m:val="left"/>
+        </m:oMathParaPr>
+        <m:oMath>
+          <m:sSub>
+            <m:sSubPr>
+              <m:ctrlPr>
+                <w:rPr>
+                  <w:rFonts w:ascii="Cambria Math" w:eastAsia="Batang" w:hAnsi="Cambria Math" w:cs="David"/>
+                  <w:i/>
+                  <w:lang w:eastAsia="ko-KR"/>
+                </w:rPr>
+              </m:ctrlPr>
+            </m:sSubPr>
+            <m:e>
+              <m:r>
+                <w:rPr>
+                  <w:rFonts w:ascii="Cambria Math" w:eastAsia="Batang" w:hAnsi="Cambria Math" w:cs="David"/>
+                  <w:lang w:eastAsia="ko-KR"/>
+                </w:rPr>
+                <m:t>H</m:t>
+              </m:r>
+            </m:e>
+            <m:sub>
+              <m:r>
+                <w:rPr>
+                  <w:rFonts w:ascii="Cambria Math" w:eastAsia="Batang" w:hAnsi="Cambria Math" w:cs="David"/>
+                  <w:lang w:eastAsia="ko-KR"/>
+                </w:rPr>
+                <m:t>0</m:t>
+              </m:r>
+            </m:sub>
+          </m:sSub>
+          <m:r>
+            <w:rPr>
+              <w:rFonts w:ascii="Cambria Math" w:eastAsia="Batang" w:hAnsi="Cambria Math" w:cs="David"/>
+              <w:lang w:eastAsia="ko-KR"/>
+            </w:rPr>
+            <m:t>:p≠</m:t>
+          </m:r>
+          <m:sSub>
+            <m:sSubPr>
+              <m:ctrlPr>
+                <w:rPr>
+                  <w:rFonts w:ascii="Cambria Math" w:eastAsia="Batang" w:hAnsi="Cambria Math" w:cs="David"/>
+                  <w:i/>
+                  <w:lang w:eastAsia="ko-KR"/>
+                </w:rPr>
+              </m:ctrlPr>
+            </m:sSubPr>
+            <m:e>
+              <m:r>
+                <w:rPr>
+                  <w:rFonts w:ascii="Cambria Math" w:eastAsia="Batang" w:hAnsi="Cambria Math" w:cs="David"/>
+                  <w:lang w:eastAsia="ko-KR"/>
+                </w:rPr>
+                <m:t>p</m:t>
+              </m:r>
+            </m:e>
+            <m:sub>
+              <m:r>
+                <w:rPr>
+                  <w:rFonts w:ascii="Cambria Math" w:eastAsia="Batang" w:hAnsi="Cambria Math" w:cs="David"/>
+                  <w:lang w:eastAsia="ko-KR"/>
+                </w:rPr>
+                <m:t>0</m:t>
+              </m:r>
+            </m:sub>
+          </m:sSub>
+        </m:oMath>
+      </m:oMathPara>
+    </w:p>
+    <w:p>
+      <w:pPr>
+        <w:spacing w:line="360" w:lineRule="auto"/>
+        <w:rPr>
+          <w:rFonts w:eastAsia="Batang" w:cs="David"/>
+          <w:rtl/>
+          <w:lang w:eastAsia="ko-KR"/>
+        </w:rPr>
+      </w:pPr>
+      <w:r>
+        <w:rPr>
+          <w:rFonts w:eastAsia="Batang" w:cs="David" w:hint="cs"/>
+          <w:rtl/>
+          <w:lang w:eastAsia="ko-KR"/>
+        </w:rPr>
+        <w:t xml:space="preserve">הגדירו את המבחן הסטטיסטי לבחינת מערכת ההשערות, על סמך מדגם של </w:t>
+      </w:r>
+      <m:oMath>
+        <m:r>
+          <w:rPr>
+            <w:rFonts w:ascii="Cambria Math" w:eastAsia="Batang" w:hAnsi="Cambria Math" w:cs="David"/>
+            <w:lang w:eastAsia="ko-KR"/>
+          </w:rPr>
+          <m:t>n</m:t>
+        </m:r>
+      </m:oMath>
+      <w:r>
+        <w:rPr>
+          <w:rFonts w:eastAsia="Batang" w:cs="David" w:hint="cs"/>
+          <w:rtl/>
+          <w:lang w:eastAsia="ko-KR"/>
+        </w:rPr>
+        <w:t xml:space="preserve"> תצפיות.</w:t>
+      </w:r>
+    </w:p>
+    <w:p>
+      <w:pPr>
+        <w:spacing w:line="360" w:lineRule="auto"/>
+        <w:rPr>
+          <w:rFonts w:eastAsia="Batang" w:cs="David"/>
+          <w:rtl/>
+          <w:lang w:eastAsia="ko-KR"/>
+        </w:rPr>
+      </w:pPr>
+      <w:r>
+        <w:rPr>
+          <w:rFonts w:eastAsia="Batang" w:cs="David" w:hint="cs"/>
+          <w:rtl/>
+          <w:lang w:eastAsia="ko-KR"/>
+        </w:rPr>
+        <w:t xml:space="preserve">רמת המובהקות הנדרשת הינה </w:t>
+      </w:r>
+      <m:oMath>
+        <m:r>
+          <w:rPr>
+            <w:rFonts w:ascii="Cambria Math" w:eastAsia="Batang" w:hAnsi="Cambria Math" w:cs="David"/>
+            <w:lang w:eastAsia="ko-KR"/>
+          </w:rPr>
+          <m:t>α</m:t>
+        </m:r>
+      </m:oMath>
+      <w:r>
+        <w:rPr>
+          <w:rFonts w:eastAsia="Batang" w:cs="David" w:hint="cs"/>
+          <w:rtl/>
+          <w:lang w:eastAsia="ko-KR"/>
+        </w:rPr>
+        <w:t>.</w:t>
+      </w:r>
+    </w:p>
+    <w:p>
+      <w:pPr>
+        <w:spacing w:line="360" w:lineRule="auto"/>
+        <w:rPr>
+          <w:rFonts w:eastAsia="Batang" w:cs="David"/>
+          <w:rtl/>
+          <w:lang w:eastAsia="ko-KR"/>
+        </w:rPr>
+      </w:pPr>
+    </w:p>
+    <w:p>
+      <w:pPr>
+        <w:spacing w:line="360" w:lineRule="auto"/>
+        <w:rPr>
+          <w:rFonts w:eastAsia="Batang" w:cs="David"/>
+          <w:rtl/>
+          <w:lang w:eastAsia="ko-KR"/>
+        </w:rPr>
+      </w:pPr>
+      <w:r>
+        <w:rPr>
+          <w:rFonts w:eastAsia="Batang" w:cs="David" w:hint="cs"/>
+          <w:u w:val="single"/>
+          <w:rtl/>
+          <w:lang w:eastAsia="ko-KR"/>
+        </w:rPr>
+        <w:t>פתרון</w:t>
+      </w:r>
+    </w:p>
+    <w:p>
+      <w:pPr>
+        <w:spacing w:line="360" w:lineRule="auto"/>
+        <w:rPr>
+          <w:rFonts w:eastAsia="Batang" w:cs="David"/>
+          <w:rtl/>
+          <w:lang w:eastAsia="ko-KR"/>
+        </w:rPr>
+      </w:pPr>
+      <w:r>
+        <w:rPr>
+          <w:rFonts w:eastAsia="Batang" w:cs="David" w:hint="cs"/>
+          <w:rtl/>
+          <w:lang w:eastAsia="ko-KR"/>
+        </w:rPr>
+        <w:t>נסמן ב-</w:t>
+      </w:r>
+      <m:oMath>
+        <m:r>
+          <w:rPr>
+            <w:rFonts w:ascii="Cambria Math" w:eastAsia="Batang" w:hAnsi="Cambria Math" w:cs="David"/>
+            <w:lang w:eastAsia="ko-KR"/>
+          </w:rPr>
+          <m:t>X</m:t>
+        </m:r>
+      </m:oMath>
+      <w:r>
+        <w:rPr>
+          <w:rFonts w:eastAsia="Batang" w:cs="David" w:hint="cs"/>
+          <w:rtl/>
+          <w:lang w:eastAsia="ko-KR"/>
+        </w:rPr>
+        <w:t xml:space="preserve"> את מספר תשובות "כן" במדגם.  סטטיסטי המבחן הינו </w:t>
+      </w:r>
+      <w:r>
+        <w:rPr>
+          <w:rFonts w:eastAsia="Batang" w:cs="David"/>
+          <w:rtl/>
+          <w:lang w:eastAsia="ko-KR"/>
+        </w:rPr>
+        <w:t> </w:t>
+      </w:r>
+      <m:oMath>
+        <m:acc>
+          <m:accPr>
+            <m:ctrlPr>
+              <w:rPr>
+                <w:rFonts w:ascii="Cambria Math" w:eastAsia="Batang" w:hAnsi="Cambria Math" w:cs="David"/>
+                <w:i/>
+                <w:lang w:eastAsia="ko-KR"/>
+              </w:rPr>
+            </m:ctrlPr>
+          </m:accPr>
+          <m:e>
+            <m:r>
+              <w:rPr>
+                <w:rFonts w:ascii="Cambria Math" w:eastAsia="Batang" w:hAnsi="Cambria Math" w:cs="David"/>
+                <w:lang w:eastAsia="ko-KR"/>
+              </w:rPr>
+              <m:t>p</m:t>
+            </m:r>
+            <m:ctrlPr>
+              <w:rPr>
+                <w:rFonts w:ascii="Cambria Math" w:eastAsia="Batang" w:hAnsi="Cambria Math" w:cs="David"/>
+                <w:i/>
+                <w:rtl/>
+                <w:lang w:eastAsia="ko-KR"/>
+              </w:rPr>
+            </m:ctrlPr>
+          </m:e>
+        </m:acc>
+        <m:r>
+          <m:rPr>
+            <m:sty m:val="p"/>
+          </m:rPr>
+          <w:rPr>
+            <w:rFonts w:ascii="Cambria Math" w:eastAsia="Batang" w:hAnsi="Cambria Math" w:cs="David"/>
+            <w:lang w:eastAsia="ko-KR"/>
+          </w:rPr>
+          <m:t>=</m:t>
+        </m:r>
+        <m:f>
+          <m:fPr>
+            <m:ctrlPr>
+              <w:rPr>
+                <w:rFonts w:ascii="Cambria Math" w:eastAsia="Batang" w:hAnsi="Cambria Math" w:cs="David"/>
+                <w:lang w:eastAsia="ko-KR"/>
+              </w:rPr>
+            </m:ctrlPr>
+          </m:fPr>
+          <m:num>
+            <m:r>
+              <m:rPr>
+                <m:sty m:val="p"/>
+              </m:rPr>
+              <w:rPr>
+                <w:rFonts w:ascii="Cambria Math" w:eastAsia="Batang" w:hAnsi="Cambria Math" w:cs="David"/>
+                <w:lang w:eastAsia="ko-KR"/>
+              </w:rPr>
+              <m:t>X</m:t>
+            </m:r>
+          </m:num>
+          <m:den>
+            <m:r>
+              <w:rPr>
+                <w:rFonts w:ascii="Cambria Math" w:eastAsia="Batang" w:hAnsi="Cambria Math" w:cs="David"/>
+                <w:lang w:eastAsia="ko-KR"/>
+              </w:rPr>
+              <m:t>n</m:t>
+            </m:r>
+          </m:den>
+        </m:f>
+      </m:oMath>
+      <w:r>
+        <w:rPr>
+          <w:rFonts w:eastAsia="Batang" w:cs="David" w:hint="cs"/>
+          <w:rtl/>
+          <w:lang w:eastAsia="ko-KR"/>
+        </w:rPr>
+        <w:t>.</w:t>
+      </w:r>
+    </w:p>
+    <w:p>
+      <w:pPr>
+        <w:spacing w:line="360" w:lineRule="auto"/>
+        <w:rPr>
+          <w:rFonts w:eastAsia="Batang" w:cs="David"/>
+          <w:rtl/>
+          <w:lang w:eastAsia="ko-KR"/>
+        </w:rPr>
+      </w:pPr>
+      <w:r>
+        <w:rPr>
+          <w:rFonts w:eastAsia="Batang" w:cs="David" w:hint="cs"/>
+          <w:rtl/>
+          <w:lang w:eastAsia="ko-KR"/>
+        </w:rPr>
+        <w:t xml:space="preserve">תחת </w:t>
+      </w:r>
+      <m:oMath>
+        <m:sSub>
+          <m:sSubPr>
+            <m:ctrlPr>
+              <w:rPr>
+                <w:rFonts w:ascii="Cambria Math" w:eastAsia="Batang" w:hAnsi="Cambria Math" w:cs="David"/>
+                <w:i/>
+                <w:lang w:eastAsia="ko-KR"/>
+              </w:rPr>
+            </m:ctrlPr>
+          </m:sSubPr>
+          <m:e>
+            <m:r>
+              <w:rPr>
+                <w:rFonts w:ascii="Cambria Math" w:eastAsia="Batang" w:hAnsi="Cambria Math" w:cs="David"/>
+                <w:lang w:eastAsia="ko-KR"/>
+              </w:rPr>
+              <m:t>H</m:t>
+            </m:r>
+          </m:e>
+          <m:sub>
+            <m:r>
+              <w:rPr>
+                <w:rFonts w:ascii="Cambria Math" w:eastAsia="Batang" w:hAnsi="Cambria Math" w:cs="David"/>
+                <w:lang w:eastAsia="ko-KR"/>
+              </w:rPr>
+              <m:t>0</m:t>
+            </m:r>
+          </m:sub>
+        </m:sSub>
+      </m:oMath>
+      <w:r>
+        <w:rPr>
+          <w:rFonts w:eastAsia="Batang" w:cs="David" w:hint="cs"/>
+          <w:rtl/>
+          <w:lang w:eastAsia="ko-KR"/>
+        </w:rPr>
+        <w:t xml:space="preserve">, תנאי משפט הגבול המרכזי הינם </w:t>
+      </w:r>
+      <m:oMath>
+        <m:r>
+          <w:rPr>
+            <w:rFonts w:ascii="Cambria Math" w:eastAsia="Batang" w:hAnsi="Cambria Math" w:cs="David"/>
+            <w:lang w:val="el-GR" w:eastAsia="ko-KR"/>
+          </w:rPr>
+          <m:t>n</m:t>
+        </m:r>
+        <m:sSub>
+          <m:sSubPr>
+            <m:ctrlPr>
+              <w:rPr>
+                <w:rFonts w:ascii="Cambria Math" w:eastAsia="Batang" w:hAnsi="Cambria Math" w:cs="David"/>
+                <w:i/>
+                <w:lang w:val="el-GR" w:eastAsia="ko-KR"/>
+              </w:rPr>
+            </m:ctrlPr>
+          </m:sSubPr>
+          <m:e>
+            <m:r>
+              <w:rPr>
+                <w:rFonts w:ascii="Cambria Math" w:eastAsia="Batang" w:hAnsi="Cambria Math" w:cs="David"/>
+                <w:lang w:val="el-GR" w:eastAsia="ko-KR"/>
+              </w:rPr>
+              <m:t>p</m:t>
+            </m:r>
+          </m:e>
+          <m:sub>
+            <m:r>
+              <w:rPr>
+                <w:rFonts w:ascii="Cambria Math" w:eastAsia="Batang" w:hAnsi="Cambria Math" w:cs="David"/>
+                <w:lang w:val="el-GR" w:eastAsia="ko-KR"/>
+              </w:rPr>
+              <m:t>0</m:t>
+            </m:r>
+          </m:sub>
+        </m:sSub>
+        <m:r>
+          <w:rPr>
+            <w:rFonts w:ascii="Cambria Math" w:eastAsia="Batang" w:hAnsi="Cambria Math" w:cs="David"/>
+            <w:lang w:val="el-GR" w:eastAsia="ko-KR"/>
+          </w:rPr>
+          <m:t>, n</m:t>
+        </m:r>
+        <m:sSub>
+          <m:sSubPr>
+            <m:ctrlPr>
+              <w:rPr>
+                <w:rFonts w:ascii="Cambria Math" w:eastAsia="Batang" w:hAnsi="Cambria Math" w:cs="David"/>
+                <w:i/>
+                <w:lang w:val="el-GR" w:eastAsia="ko-KR"/>
+              </w:rPr>
+            </m:ctrlPr>
+          </m:sSubPr>
+          <m:e>
+            <m:r>
+              <w:rPr>
+                <w:rFonts w:ascii="Cambria Math" w:eastAsia="Batang" w:hAnsi="Cambria Math" w:cs="David"/>
+                <w:lang w:val="el-GR" w:eastAsia="ko-KR"/>
+              </w:rPr>
+              <m:t>q</m:t>
+            </m:r>
+          </m:e>
+          <m:sub>
+            <m:r>
+              <w:rPr>
+                <w:rFonts w:ascii="Cambria Math" w:eastAsia="Batang" w:hAnsi="Cambria Math" w:cs="David"/>
+                <w:lang w:val="el-GR" w:eastAsia="ko-KR"/>
+              </w:rPr>
+              <m:t>0</m:t>
+            </m:r>
+          </m:sub>
+        </m:sSub>
+        <m:r>
+          <w:rPr>
+            <w:rFonts w:ascii="Cambria Math" w:eastAsia="Batang" w:hAnsi="Cambria Math" w:cs="David"/>
+            <w:lang w:val="el-GR" w:eastAsia="ko-KR"/>
+          </w:rPr>
+          <m:t>≥10</m:t>
+        </m:r>
+      </m:oMath>
+      <w:r>
+        <w:rPr>
+          <w:rFonts w:eastAsia="Batang" w:cs="David" w:hint="cs"/>
+          <w:rtl/>
+          <w:lang w:val="el-GR" w:eastAsia="ko-KR"/>
+        </w:rPr>
+        <w:t xml:space="preserve">, </w:t>
+      </w:r>
+      <w:r>
+        <w:rPr>
+          <w:rFonts w:eastAsia="Batang" w:cs="David" w:hint="cs"/>
+          <w:rtl/>
+          <w:lang w:eastAsia="ko-KR"/>
+        </w:rPr>
+        <w:t>ואז מקבלים:</w:t>
+      </w:r>
+      <w:r>
+        <w:rPr>
+          <w:rFonts w:eastAsia="Batang" w:cs="David" w:hint="cs"/>
+          <w:rtl/>
+          <w:lang w:eastAsia="ko-KR"/>
+        </w:rPr>
+        <w:t xml:space="preserve"> </w:t>
+      </w:r>
+      <w:r>
+        <w:rPr>
+          <w:rFonts w:eastAsia="Batang" w:cs="David"/>
+          <w:rtl/>
+          <w:lang w:eastAsia="ko-KR"/>
+        </w:rPr>
+        <w:t> </w:t>
+      </w:r>
+      <m:oMath>
+        <m:acc>
+          <m:accPr>
+            <m:ctrlPr>
+              <w:rPr>
+                <w:rFonts w:ascii="Cambria Math" w:eastAsia="Batang" w:hAnsi="Cambria Math" w:cs="David"/>
+                <w:i/>
+                <w:lang w:eastAsia="ko-KR"/>
+              </w:rPr>
+            </m:ctrlPr>
+          </m:accPr>
+          <m:e>
+            <m:r>
+              <w:rPr>
+                <w:rFonts w:ascii="Cambria Math" w:eastAsia="Batang" w:hAnsi="Cambria Math" w:cs="David"/>
+                <w:lang w:eastAsia="ko-KR"/>
+              </w:rPr>
+              <m:t>p</m:t>
+            </m:r>
+            <m:ctrlPr>
+              <w:rPr>
+                <w:rFonts w:ascii="Cambria Math" w:eastAsia="Batang" w:hAnsi="Cambria Math" w:cs="David"/>
+                <w:i/>
+                <w:rtl/>
+                <w:lang w:eastAsia="ko-KR"/>
+              </w:rPr>
+            </m:ctrlPr>
+          </m:e>
+        </m:acc>
+        <m:r>
+          <m:rPr>
+            <m:sty m:val="p"/>
+          </m:rPr>
+          <w:rPr>
+            <w:rFonts w:ascii="Cambria Math" w:eastAsia="Batang" w:hAnsi="Cambria Math" w:cs="David"/>
+            <w:lang w:eastAsia="ko-KR"/>
+          </w:rPr>
+          <m:t>~</m:t>
+        </m:r>
+        <m:r>
+          <w:rPr>
+            <w:rFonts w:ascii="Cambria Math" w:eastAsia="Batang" w:hAnsi="Cambria Math" w:cs="David"/>
+            <w:lang w:eastAsia="ko-KR"/>
+          </w:rPr>
+          <m:t>N(</m:t>
+        </m:r>
+        <m:sSub>
+          <m:sSubPr>
+            <m:ctrlPr>
+              <w:rPr>
+                <w:rFonts w:ascii="Cambria Math" w:eastAsia="Batang" w:hAnsi="Cambria Math" w:cs="David"/>
+                <w:i/>
+                <w:lang w:eastAsia="ko-KR"/>
+              </w:rPr>
+            </m:ctrlPr>
+          </m:sSubPr>
+          <m:e>
+            <m:r>
+              <w:rPr>
+                <w:rFonts w:ascii="Cambria Math" w:eastAsia="Batang" w:hAnsi="Cambria Math" w:cs="David"/>
+                <w:lang w:eastAsia="ko-KR"/>
+              </w:rPr>
+              <m:t>p</m:t>
+            </m:r>
+          </m:e>
+          <m:sub>
+            <m:r>
+              <w:rPr>
+                <w:rFonts w:ascii="Cambria Math" w:eastAsia="Batang" w:hAnsi="Cambria Math" w:cs="David"/>
+                <w:lang w:eastAsia="ko-KR"/>
+              </w:rPr>
+              <m:t>0</m:t>
+            </m:r>
+          </m:sub>
+        </m:sSub>
+        <m:r>
+          <w:rPr>
+            <w:rFonts w:ascii="Cambria Math" w:eastAsia="Batang" w:hAnsi="Cambria Math" w:cs="David"/>
+            <w:lang w:eastAsia="ko-KR"/>
+          </w:rPr>
+          <m:t>,</m:t>
+        </m:r>
+        <m:f>
+          <m:fPr>
+            <m:ctrlPr>
+              <w:rPr>
+                <w:rFonts w:ascii="Cambria Math" w:eastAsia="Batang" w:hAnsi="Cambria Math" w:cs="David"/>
+                <w:i/>
+                <w:lang w:eastAsia="ko-KR"/>
+              </w:rPr>
+            </m:ctrlPr>
+          </m:fPr>
+          <m:num>
+            <m:sSub>
+              <m:sSubPr>
+                <m:ctrlPr>
+                  <w:rPr>
+                    <w:rFonts w:ascii="Cambria Math" w:eastAsia="Batang" w:hAnsi="Cambria Math" w:cs="David"/>
+                    <w:i/>
+                    <w:lang w:eastAsia="ko-KR"/>
+                  </w:rPr>
+                </m:ctrlPr>
+              </m:sSubPr>
+              <m:e>
+                <m:r>
+                  <w:rPr>
+                    <w:rFonts w:ascii="Cambria Math" w:eastAsia="Batang" w:hAnsi="Cambria Math" w:cs="David"/>
+                    <w:lang w:eastAsia="ko-KR"/>
+                  </w:rPr>
+                  <m:t>p</m:t>
+                </m:r>
+              </m:e>
+              <m:sub>
+                <m:r>
+                  <w:rPr>
+                    <w:rFonts w:ascii="Cambria Math" w:eastAsia="Batang" w:hAnsi="Cambria Math" w:cs="David"/>
+                    <w:lang w:eastAsia="ko-KR"/>
+                  </w:rPr>
+                  <m:t>0</m:t>
+                </m:r>
+              </m:sub>
+            </m:sSub>
+            <m:sSub>
+              <m:sSubPr>
+                <m:ctrlPr>
+                  <w:rPr>
+                    <w:rFonts w:ascii="Cambria Math" w:eastAsia="Batang" w:hAnsi="Cambria Math" w:cs="David"/>
+                    <w:i/>
+                    <w:lang w:eastAsia="ko-KR"/>
+                  </w:rPr>
+                </m:ctrlPr>
+              </m:sSubPr>
+              <m:e>
+                <m:r>
+                  <w:rPr>
+                    <w:rFonts w:ascii="Cambria Math" w:eastAsia="Batang" w:hAnsi="Cambria Math" w:cs="David"/>
+                    <w:lang w:eastAsia="ko-KR"/>
+                  </w:rPr>
+                  <m:t>q</m:t>
+                </m:r>
+              </m:e>
+              <m:sub>
+                <m:r>
+                  <w:rPr>
+                    <w:rFonts w:ascii="Cambria Math" w:eastAsia="Batang" w:hAnsi="Cambria Math" w:cs="David"/>
+                    <w:lang w:eastAsia="ko-KR"/>
+                  </w:rPr>
+                  <m:t>0</m:t>
+                </m:r>
+              </m:sub>
+            </m:sSub>
+          </m:num>
+          <m:den>
+            <m:r>
+              <w:rPr>
+                <w:rFonts w:ascii="Cambria Math" w:eastAsia="Batang" w:hAnsi="Cambria Math" w:cs="David"/>
+                <w:lang w:eastAsia="ko-KR"/>
+              </w:rPr>
+              <m:t>n</m:t>
+            </m:r>
+          </m:den>
+        </m:f>
+        <m:r>
+          <w:rPr>
+            <w:rFonts w:ascii="Cambria Math" w:eastAsia="Batang" w:hAnsi="Cambria Math" w:cs="David"/>
+            <w:lang w:eastAsia="ko-KR"/>
+          </w:rPr>
+          <m:t>)</m:t>
+        </m:r>
+      </m:oMath>
+    </w:p>
+    <w:p>
+      <w:pPr>
+        <w:spacing w:line="360" w:lineRule="auto"/>
+        <w:rPr>
+          <w:rFonts w:eastAsia="Batang" w:cs="David"/>
+          <w:rtl/>
+          <w:lang w:eastAsia="ko-KR"/>
+        </w:rPr>
+      </w:pPr>
+    </w:p>
+    <w:p>
+      <w:pPr>
+        <w:spacing w:line="360" w:lineRule="auto"/>
+        <w:rPr>
+          <w:rFonts w:eastAsia="Batang" w:cs="David"/>
+          <w:rtl/>
+          <w:lang w:eastAsia="ko-KR"/>
+        </w:rPr>
+      </w:pPr>
+      <w:r>
+        <w:rPr>
+          <w:rFonts w:eastAsia="Batang" w:cs="David" w:hint="cs"/>
+          <w:rtl/>
+          <w:lang w:eastAsia="ko-KR"/>
+        </w:rPr>
+        <w:t xml:space="preserve">במבחן דו-צדדי נקבל את </w:t>
+      </w:r>
+      <m:oMath>
+        <m:sSub>
+          <m:sSubPr>
+            <m:ctrlPr>
+              <w:rPr>
+                <w:rFonts w:ascii="Cambria Math" w:eastAsia="Batang" w:hAnsi="Cambria Math" w:cs="David"/>
+                <w:i/>
+                <w:lang w:eastAsia="ko-KR"/>
+              </w:rPr>
+            </m:ctrlPr>
+          </m:sSubPr>
+          <m:e>
+            <m:r>
+              <w:rPr>
+                <w:rFonts w:ascii="Cambria Math" w:eastAsia="Batang" w:hAnsi="Cambria Math" w:cs="David"/>
+                <w:lang w:eastAsia="ko-KR"/>
+              </w:rPr>
+              <m:t>H</m:t>
+            </m:r>
+          </m:e>
+          <m:sub>
+            <m:r>
+              <w:rPr>
+                <w:rFonts w:ascii="Cambria Math" w:eastAsia="Batang" w:hAnsi="Cambria Math" w:cs="David"/>
+                <w:lang w:eastAsia="ko-KR"/>
+              </w:rPr>
+              <m:t>0</m:t>
+            </m:r>
+          </m:sub>
+        </m:sSub>
+      </m:oMath>
+      <w:r>
+        <w:rPr>
+          <w:rFonts w:eastAsia="Batang" w:cs="David" w:hint="cs"/>
+          <w:rtl/>
+          <w:lang w:eastAsia="ko-KR"/>
+        </w:rPr>
+        <w:t xml:space="preserve"> אם סטטיסטי המבחן "מספיק קרוב" ל-</w:t>
+      </w:r>
+      <m:oMath>
+        <m:sSub>
+          <m:sSubPr>
+            <m:ctrlPr>
+              <w:rPr>
+                <w:rFonts w:ascii="Cambria Math" w:eastAsia="Batang" w:hAnsi="Cambria Math" w:cs="David"/>
+                <w:i/>
+                <w:lang w:eastAsia="ko-KR"/>
+              </w:rPr>
+            </m:ctrlPr>
+          </m:sSubPr>
+          <m:e>
+            <m:r>
+              <w:rPr>
+                <w:rFonts w:ascii="Cambria Math" w:eastAsia="Batang" w:hAnsi="Cambria Math" w:cs="David"/>
+                <w:lang w:eastAsia="ko-KR"/>
+              </w:rPr>
+              <m:t>p</m:t>
+            </m:r>
+          </m:e>
+          <m:sub>
+            <m:r>
+              <w:rPr>
+                <w:rFonts w:ascii="Cambria Math" w:eastAsia="Batang" w:hAnsi="Cambria Math" w:cs="David"/>
+                <w:lang w:eastAsia="ko-KR"/>
+              </w:rPr>
+              <m:t>0</m:t>
+            </m:r>
+          </m:sub>
+        </m:sSub>
+      </m:oMath>
+      <w:r>
+        <w:rPr>
+          <w:rFonts w:eastAsia="Batang" w:cs="David" w:hint="cs"/>
+          <w:rtl/>
+          <w:lang w:eastAsia="ko-KR"/>
+        </w:rPr>
+        <w:t xml:space="preserve"> (כלפי מעלה או כלפי מטה).</w:t>
+      </w:r>
+    </w:p>
+    <w:p>
+      <w:pPr>
+        <w:spacing w:line="360" w:lineRule="auto"/>
+        <w:rPr>
+          <w:rFonts w:eastAsia="Batang" w:cs="David"/>
+          <w:rtl/>
+          <w:lang w:eastAsia="ko-KR"/>
+        </w:rPr>
+      </w:pPr>
+      <w:r>
+        <w:rPr>
+          <w:rFonts w:eastAsia="Batang" w:cs="David" w:hint="cs"/>
+          <w:rtl/>
+          <w:lang w:eastAsia="ko-KR"/>
+        </w:rPr>
+        <w:t xml:space="preserve">כלומר נקבע גבול תחתון </w:t>
+      </w:r>
+      <m:oMath>
+        <m:r>
+          <w:rPr>
+            <w:rFonts w:ascii="Cambria Math" w:eastAsia="Batang" w:hAnsi="Cambria Math" w:cs="David"/>
+            <w:lang w:eastAsia="ko-KR"/>
+          </w:rPr>
+          <m:t>a</m:t>
+        </m:r>
+      </m:oMath>
+      <w:r>
+        <w:rPr>
+          <w:rFonts w:eastAsia="Batang" w:cs="David" w:hint="cs"/>
+          <w:rtl/>
+          <w:lang w:eastAsia="ko-KR"/>
+        </w:rPr>
+        <w:t xml:space="preserve"> וגבול עליון </w:t>
+      </w:r>
+      <m:oMath>
+        <m:r>
+          <w:rPr>
+            <w:rFonts w:ascii="Cambria Math" w:eastAsia="Batang" w:hAnsi="Cambria Math" w:cs="David"/>
+            <w:lang w:eastAsia="ko-KR"/>
+          </w:rPr>
+          <m:t>b</m:t>
+        </m:r>
+      </m:oMath>
+      <w:r>
+        <w:rPr>
+          <w:rFonts w:eastAsia="Batang" w:cs="David" w:hint="cs"/>
+          <w:rtl/>
+          <w:lang w:eastAsia="ko-KR"/>
+        </w:rPr>
+        <w:t xml:space="preserve"> שביניהם מקבלים את </w:t>
+      </w:r>
+      <m:oMath>
+        <m:sSub>
+          <m:sSubPr>
+            <m:ctrlPr>
+              <w:rPr>
+                <w:rFonts w:ascii="Cambria Math" w:eastAsia="Batang" w:hAnsi="Cambria Math" w:cs="David"/>
+                <w:i/>
+                <w:lang w:eastAsia="ko-KR"/>
+              </w:rPr>
+            </m:ctrlPr>
+          </m:sSubPr>
+          <m:e>
+            <m:r>
+              <w:rPr>
+                <w:rFonts w:ascii="Cambria Math" w:eastAsia="Batang" w:hAnsi="Cambria Math" w:cs="David"/>
+                <w:lang w:eastAsia="ko-KR"/>
+              </w:rPr>
+              <m:t>H</m:t>
+            </m:r>
+          </m:e>
+          <m:sub>
+            <m:r>
+              <w:rPr>
+                <w:rFonts w:ascii="Cambria Math" w:eastAsia="Batang" w:hAnsi="Cambria Math" w:cs="David"/>
+                <w:lang w:eastAsia="ko-KR"/>
+              </w:rPr>
+              <m:t>0</m:t>
+            </m:r>
+          </m:sub>
+        </m:sSub>
+      </m:oMath>
+      <w:r>
+        <w:rPr>
+          <w:rFonts w:eastAsia="Batang" w:cs="David" w:hint="cs"/>
+          <w:rtl/>
+          <w:lang w:eastAsia="ko-KR"/>
+        </w:rPr>
+        <w:t xml:space="preserve"> ומחוץ להם דוחים את </w:t>
+      </w:r>
+      <m:oMath>
+        <m:sSub>
+          <m:sSubPr>
+            <m:ctrlPr>
+              <w:rPr>
+                <w:rFonts w:ascii="Cambria Math" w:eastAsia="Batang" w:hAnsi="Cambria Math" w:cs="David"/>
+                <w:i/>
+                <w:lang w:eastAsia="ko-KR"/>
+              </w:rPr>
+            </m:ctrlPr>
+          </m:sSubPr>
+          <m:e>
+            <m:r>
+              <w:rPr>
+                <w:rFonts w:ascii="Cambria Math" w:eastAsia="Batang" w:hAnsi="Cambria Math" w:cs="David"/>
+                <w:lang w:eastAsia="ko-KR"/>
+              </w:rPr>
+              <m:t>H</m:t>
+            </m:r>
+          </m:e>
+          <m:sub>
+            <m:r>
+              <w:rPr>
+                <w:rFonts w:ascii="Cambria Math" w:eastAsia="Batang" w:hAnsi="Cambria Math" w:cs="David"/>
+                <w:lang w:eastAsia="ko-KR"/>
+              </w:rPr>
+              <m:t>0</m:t>
+            </m:r>
+          </m:sub>
+        </m:sSub>
+      </m:oMath>
+      <w:r>
+        <w:rPr>
+          <w:rFonts w:eastAsia="Batang" w:cs="David" w:hint="cs"/>
+          <w:rtl/>
+          <w:lang w:eastAsia="ko-KR"/>
+        </w:rPr>
+        <w:t>.</w:t>
+      </w:r>
+    </w:p>
+    <w:p>
+      <w:pPr>
+        <w:spacing w:line="360" w:lineRule="auto"/>
+        <w:rPr>
+          <w:rFonts w:eastAsia="Batang" w:cs="David"/>
+          <w:rtl/>
+          <w:lang w:eastAsia="ko-KR"/>
+        </w:rPr>
+      </w:pPr>
+      <w:r>
+        <w:rPr>
+          <w:rFonts w:eastAsia="Batang" w:cs="David" w:hint="cs"/>
+          <w:rtl/>
+          <w:lang w:eastAsia="ko-KR"/>
+        </w:rPr>
+        <w:t xml:space="preserve">ההסתברות לדחייה מוטעית צריכה להיות </w:t>
+      </w:r>
+      <m:oMath>
+        <m:r>
+          <w:rPr>
+            <w:rFonts w:ascii="Cambria Math" w:eastAsia="Batang" w:hAnsi="Cambria Math" w:cs="David"/>
+            <w:lang w:eastAsia="ko-KR"/>
+          </w:rPr>
+          <m:t>α</m:t>
+        </m:r>
+      </m:oMath>
+      <w:r>
+        <w:rPr>
+          <w:rFonts w:eastAsia="Batang" w:cs="David" w:hint="cs"/>
+          <w:rtl/>
+          <w:lang w:eastAsia="ko-KR"/>
+        </w:rPr>
+        <w:t>, והיא מתחלקת באופן שווה בין שני הזנבות.</w:t>
+      </w:r>
+    </w:p>
+    <w:p>
+      <w:pPr>
+        <w:spacing w:line="360" w:lineRule="auto"/>
+        <w:rPr>
+          <w:rFonts w:eastAsia="Batang" w:cs="David"/>
+          <w:rtl/>
+          <w:lang w:eastAsia="ko-KR"/>
+        </w:rPr>
+      </w:pPr>
+      <w:r>
+        <w:rPr>
+          <w:noProof/>
+        </w:rPr>
+        <w:drawing>
+          <wp:anchor distT="0" distB="0" distL="114300" distR="114300" simplePos="0" relativeHeight="251663360" behindDoc="0" locked="0" layoutInCell="1" allowOverlap="1" wp14:anchorId="2A364301" wp14:editId="7EB536AE">
+            <wp:simplePos x="0" y="0"/>
+            <wp:positionH relativeFrom="column">
+              <wp:posOffset>2306945</wp:posOffset>
+            </wp:positionH>
+            <wp:positionV relativeFrom="paragraph">
+              <wp:posOffset>408372</wp:posOffset>
+            </wp:positionV>
+            <wp:extent cx="3377565" cy="1877695"/>
+            <wp:effectExtent l="0" t="0" r="0" b="8255"/>
+            <wp:wrapNone/>
+            <wp:docPr id="8" name="Picture 7"/>
+            <wp:cNvGraphicFramePr>
+              <a:graphicFrameLocks xmlns:a="http://schemas.openxmlformats.org/drawingml/2006/main" noChangeAspect="1"/>
+            </wp:cNvGraphicFramePr>
+            <a:graphic xmlns:a="http://schemas.openxmlformats.org/drawingml/2006/main">
+              <a:graphicData uri="http://schemas.openxmlformats.org/drawingml/2006/picture">
+                <pic:pic xmlns:pic="http://schemas.openxmlformats.org/drawingml/2006/picture">
+                  <pic:nvPicPr>
+                    <pic:cNvPr id="8" name="Picture 7"/>
+                    <pic:cNvPicPr>
+                      <a:picLocks noChangeAspect="1"/>
+                    </pic:cNvPicPr>
+                  </pic:nvPicPr>
+                  <pic:blipFill>
+                    <a:blip r:embed="rId18" cstate="print">
+                      <a:extLst>
+                        <a:ext uri="{28A0092B-C50C-407E-A947-70E740481C1C}">
+                          <a14:useLocalDpi xmlns:a14="http://schemas.microsoft.com/office/drawing/2010/main" val="0"/>
+                        </a:ext>
+                      </a:extLst>
+                    </a:blip>
+                    <a:stretch>
+                      <a:fillRect/>
+                    </a:stretch>
+                  </pic:blipFill>
+                  <pic:spPr>
+                    <a:xfrm>
+                      <a:off x="0" y="0"/>
+                      <a:ext cx="3377565" cy="1877695"/>
+                    </a:xfrm>
+                    <a:prstGeom prst="rect">
+                      <a:avLst/>
+                    </a:prstGeom>
+                  </pic:spPr>
+                </pic:pic>
+              </a:graphicData>
+            </a:graphic>
+          </wp:anchor>
+        </w:drawing>
+      </w:r>
+      <w:r>
+        <w:rPr>
+          <w:rFonts w:eastAsia="Batang" w:cs="David" w:hint="cs"/>
+          <w:rtl/>
+          <w:lang w:eastAsia="ko-KR"/>
+        </w:rPr>
+        <w:t>לכן, ההסתברות המצטברת עד ל-</w:t>
+      </w:r>
+      <m:oMath>
+        <m:r>
+          <w:rPr>
+            <w:rFonts w:ascii="Cambria Math" w:eastAsia="Batang" w:hAnsi="Cambria Math" w:cs="David"/>
+            <w:lang w:eastAsia="ko-KR"/>
+          </w:rPr>
+          <m:t>b</m:t>
+        </m:r>
+      </m:oMath>
+      <w:r>
+        <w:rPr>
+          <w:rFonts w:eastAsia="Batang" w:cs="David" w:hint="cs"/>
+          <w:rtl/>
+          <w:lang w:eastAsia="ko-KR"/>
+        </w:rPr>
+        <w:t xml:space="preserve"> היא </w:t>
+      </w:r>
+      <m:oMath>
+        <m:r>
+          <w:rPr>
+            <w:rFonts w:ascii="Cambria Math" w:eastAsia="Batang" w:hAnsi="Cambria Math" w:cs="David"/>
+            <w:lang w:eastAsia="ko-KR"/>
+          </w:rPr>
+          <m:t>1-</m:t>
+        </m:r>
+        <m:f>
+          <m:fPr>
+            <m:ctrlPr>
+              <w:rPr>
+                <w:rFonts w:ascii="Cambria Math" w:eastAsia="Batang" w:hAnsi="Cambria Math" w:cs="David"/>
+                <w:i/>
+                <w:lang w:eastAsia="ko-KR"/>
+              </w:rPr>
+            </m:ctrlPr>
+          </m:fPr>
+          <m:num>
+            <m:r>
+              <w:rPr>
+                <w:rFonts w:ascii="Cambria Math" w:eastAsia="Batang" w:hAnsi="Cambria Math" w:cs="David"/>
+                <w:lang w:eastAsia="ko-KR"/>
+              </w:rPr>
+              <m:t>α</m:t>
+            </m:r>
+          </m:num>
+          <m:den>
+            <m:r>
+              <w:rPr>
+                <w:rFonts w:ascii="Cambria Math" w:eastAsia="Batang" w:hAnsi="Cambria Math" w:cs="David"/>
+                <w:lang w:eastAsia="ko-KR"/>
+              </w:rPr>
+              <m:t>2</m:t>
+            </m:r>
+          </m:den>
+        </m:f>
+      </m:oMath>
+      <w:r>
+        <w:rPr>
+          <w:rFonts w:eastAsia="Batang" w:cs="David" w:hint="cs"/>
+          <w:rtl/>
+          <w:lang w:eastAsia="ko-KR"/>
+        </w:rPr>
+        <w:t xml:space="preserve">. </w:t>
+      </w:r>
+    </w:p>
+    <w:p>
+      <w:pPr>
+        <w:bidi w:val="0"/>
+        <w:spacing w:line="360" w:lineRule="auto"/>
+        <w:rPr>
+          <w:rFonts w:eastAsia="Batang" w:cs="David"/>
+          <w:lang w:eastAsia="ko-KR"/>
+        </w:rPr>
+      </w:pPr>
+      <m:oMathPara>
+        <m:oMathParaPr>
+          <m:jc m:val="left"/>
+        </m:oMathParaPr>
+        <m:oMath>
+          <m:r>
+            <w:rPr>
+              <w:rFonts w:ascii="Cambria Math" w:eastAsia="Batang" w:hAnsi="Cambria Math" w:cs="David"/>
+              <w:lang w:eastAsia="ko-KR"/>
+            </w:rPr>
+            <m:t>P</m:t>
+          </m:r>
+          <m:d>
+            <m:dPr>
+              <m:ctrlPr>
+                <w:rPr>
+                  <w:rFonts w:ascii="Cambria Math" w:eastAsia="Batang" w:hAnsi="Cambria Math" w:cs="David"/>
+                  <w:i/>
+                  <w:lang w:eastAsia="ko-KR"/>
+                </w:rPr>
+              </m:ctrlPr>
+            </m:dPr>
+            <m:e>
+              <m:acc>
+                <m:accPr>
+                  <m:ctrlPr>
+                    <w:rPr>
+                      <w:rFonts w:ascii="Cambria Math" w:eastAsia="Batang" w:hAnsi="Cambria Math" w:cs="David"/>
+                      <w:i/>
+                      <w:lang w:eastAsia="ko-KR"/>
+                    </w:rPr>
+                  </m:ctrlPr>
+                </m:accPr>
+                <m:e>
+                  <m:r>
+                    <w:rPr>
+                      <w:rFonts w:ascii="Cambria Math" w:eastAsia="Batang" w:hAnsi="Cambria Math" w:cs="David"/>
+                      <w:lang w:eastAsia="ko-KR"/>
+                    </w:rPr>
+                    <m:t>p</m:t>
+                  </m:r>
+                </m:e>
+              </m:acc>
+              <m:r>
+                <w:rPr>
+                  <w:rFonts w:ascii="Cambria Math" w:eastAsia="Batang" w:hAnsi="Cambria Math" w:cs="David"/>
+                  <w:lang w:eastAsia="ko-KR"/>
+                </w:rPr>
+                <m:t>≤b</m:t>
+              </m:r>
+            </m:e>
+          </m:d>
+          <m:r>
+            <w:rPr>
+              <w:rFonts w:ascii="Cambria Math" w:eastAsia="Batang" w:hAnsi="Cambria Math" w:cs="David"/>
+              <w:lang w:eastAsia="ko-KR"/>
+            </w:rPr>
+            <m:t>=1-</m:t>
+          </m:r>
+          <m:f>
+            <m:fPr>
+              <m:ctrlPr>
+                <w:rPr>
+                  <w:rFonts w:ascii="Cambria Math" w:eastAsia="Batang" w:hAnsi="Cambria Math" w:cs="David"/>
+                  <w:i/>
+                  <w:lang w:eastAsia="ko-KR"/>
+                </w:rPr>
+              </m:ctrlPr>
+            </m:fPr>
+            <m:num>
+              <m:r>
+                <w:rPr>
+                  <w:rFonts w:ascii="Cambria Math" w:eastAsia="Batang" w:hAnsi="Cambria Math" w:cs="David"/>
+                  <w:lang w:eastAsia="ko-KR"/>
+                </w:rPr>
+                <m:t>α</m:t>
+              </m:r>
+            </m:num>
+            <m:den>
+              <m:r>
+                <w:rPr>
+                  <w:rFonts w:ascii="Cambria Math" w:eastAsia="Batang" w:hAnsi="Cambria Math" w:cs="David"/>
+                  <w:lang w:eastAsia="ko-KR"/>
+                </w:rPr>
+                <m:t>2</m:t>
+              </m:r>
+            </m:den>
+          </m:f>
+        </m:oMath>
+      </m:oMathPara>
+    </w:p>
+    <w:p>
+      <w:pPr>
+        <w:bidi w:val="0"/>
+        <w:spacing w:line="360" w:lineRule="auto"/>
+        <w:rPr>
+          <w:rFonts w:eastAsia="Batang" w:cs="David"/>
+          <w:i/>
+          <w:lang w:eastAsia="ko-KR"/>
+        </w:rPr>
+      </w:pPr>
+      <m:oMathPara>
+        <m:oMathParaPr>
+          <m:jc m:val="left"/>
+        </m:oMathParaPr>
+        <m:oMath>
+          <m:r>
+            <m:rPr>
+              <m:sty m:val="p"/>
+            </m:rPr>
+            <w:rPr>
+              <w:rFonts w:ascii="Cambria Math" w:eastAsia="Batang" w:hAnsi="Cambria Math" w:cs="David"/>
+              <w:lang w:eastAsia="ko-KR"/>
+            </w:rPr>
+            <m:t>Φ</m:t>
+          </m:r>
+          <m:d>
+            <m:dPr>
+              <m:ctrlPr>
+                <w:rPr>
+                  <w:rFonts w:ascii="Cambria Math" w:eastAsia="Batang" w:hAnsi="Cambria Math" w:cs="David"/>
+                  <w:i/>
+                  <w:lang w:eastAsia="ko-KR"/>
+                </w:rPr>
+              </m:ctrlPr>
+            </m:dPr>
+            <m:e>
+              <m:f>
+                <m:fPr>
+                  <m:ctrlPr>
+                    <w:rPr>
+                      <w:rFonts w:ascii="Cambria Math" w:eastAsia="Batang" w:hAnsi="Cambria Math" w:cs="David"/>
+                      <w:i/>
+                      <w:lang w:eastAsia="ko-KR"/>
+                    </w:rPr>
+                  </m:ctrlPr>
+                </m:fPr>
+                <m:num>
+                  <m:r>
+                    <w:rPr>
+                      <w:rFonts w:ascii="Cambria Math" w:eastAsia="Batang" w:hAnsi="Cambria Math" w:cs="David"/>
+                      <w:lang w:eastAsia="ko-KR"/>
+                    </w:rPr>
+                    <m:t>b-</m:t>
+                  </m:r>
+                  <m:sSub>
+                    <m:sSubPr>
+                      <m:ctrlPr>
+                        <w:rPr>
+                          <w:rFonts w:ascii="Cambria Math" w:eastAsia="Batang" w:hAnsi="Cambria Math" w:cs="David"/>
+                          <w:i/>
+                          <w:lang w:eastAsia="ko-KR"/>
+                        </w:rPr>
+                      </m:ctrlPr>
+                    </m:sSubPr>
+                    <m:e>
+                      <m:r>
+                        <w:rPr>
+                          <w:rFonts w:ascii="Cambria Math" w:eastAsia="Batang" w:hAnsi="Cambria Math" w:cs="David"/>
+                          <w:lang w:eastAsia="ko-KR"/>
+                        </w:rPr>
+                        <m:t>p</m:t>
+                      </m:r>
+                    </m:e>
+                    <m:sub>
+                      <m:r>
+                        <w:rPr>
+                          <w:rFonts w:ascii="Cambria Math" w:eastAsia="Batang" w:hAnsi="Cambria Math" w:cs="David"/>
+                          <w:lang w:eastAsia="ko-KR"/>
+                        </w:rPr>
+                        <m:t>0</m:t>
+                      </m:r>
+                    </m:sub>
+                  </m:sSub>
+                </m:num>
+                <m:den>
+                  <m:rad>
+                    <m:radPr>
+                      <m:degHide m:val="1"/>
+                      <m:ctrlPr>
+                        <w:rPr>
+                          <w:rFonts w:ascii="Cambria Math" w:eastAsia="Batang" w:hAnsi="Cambria Math" w:cs="David"/>
+                          <w:i/>
+                          <w:lang w:eastAsia="ko-KR"/>
+                        </w:rPr>
+                      </m:ctrlPr>
+                    </m:radPr>
+                    <m:deg/>
+                    <m:e>
+                      <m:f>
+                        <m:fPr>
+                          <m:ctrlPr>
+                            <w:rPr>
+                              <w:rFonts w:ascii="Cambria Math" w:eastAsia="Batang" w:hAnsi="Cambria Math" w:cs="David"/>
+                              <w:i/>
+                              <w:lang w:eastAsia="ko-KR"/>
+                            </w:rPr>
+                          </m:ctrlPr>
+                        </m:fPr>
+                        <m:num>
+                          <m:sSub>
+                            <m:sSubPr>
+                              <m:ctrlPr>
+                                <w:rPr>
+                                  <w:rFonts w:ascii="Cambria Math" w:eastAsia="Batang" w:hAnsi="Cambria Math" w:cs="David"/>
+                                  <w:i/>
+                                  <w:lang w:eastAsia="ko-KR"/>
+                                </w:rPr>
+                              </m:ctrlPr>
+                            </m:sSubPr>
+                            <m:e>
+                              <m:r>
+                                <w:rPr>
+                                  <w:rFonts w:ascii="Cambria Math" w:eastAsia="Batang" w:hAnsi="Cambria Math" w:cs="David"/>
+                                  <w:lang w:eastAsia="ko-KR"/>
+                                </w:rPr>
+                                <m:t>p</m:t>
+                              </m:r>
+                            </m:e>
+                            <m:sub>
+                              <m:r>
+                                <w:rPr>
+                                  <w:rFonts w:ascii="Cambria Math" w:eastAsia="Batang" w:hAnsi="Cambria Math" w:cs="David"/>
+                                  <w:lang w:eastAsia="ko-KR"/>
+                                </w:rPr>
+                                <m:t>0</m:t>
+                              </m:r>
+                            </m:sub>
+                          </m:sSub>
+                          <m:sSub>
+                            <m:sSubPr>
+                              <m:ctrlPr>
+                                <w:rPr>
+                                  <w:rFonts w:ascii="Cambria Math" w:eastAsia="Batang" w:hAnsi="Cambria Math" w:cs="David"/>
+                                  <w:i/>
+                                  <w:lang w:eastAsia="ko-KR"/>
+                                </w:rPr>
+                              </m:ctrlPr>
+                            </m:sSubPr>
+                            <m:e>
+                              <m:r>
+                                <w:rPr>
+                                  <w:rFonts w:ascii="Cambria Math" w:eastAsia="Batang" w:hAnsi="Cambria Math" w:cs="David"/>
+                                  <w:lang w:eastAsia="ko-KR"/>
+                                </w:rPr>
+                                <m:t>q</m:t>
+                              </m:r>
+                            </m:e>
+                            <m:sub>
+                              <m:r>
+                                <w:rPr>
+                                  <w:rFonts w:ascii="Cambria Math" w:eastAsia="Batang" w:hAnsi="Cambria Math" w:cs="David"/>
+                                  <w:lang w:eastAsia="ko-KR"/>
+                                </w:rPr>
+                                <m:t>0</m:t>
+                              </m:r>
+                            </m:sub>
+                          </m:sSub>
+                        </m:num>
+                        <m:den>
+                          <m:r>
+                            <w:rPr>
+                              <w:rFonts w:ascii="Cambria Math" w:eastAsia="Batang" w:hAnsi="Cambria Math" w:cs="David"/>
+                              <w:lang w:eastAsia="ko-KR"/>
+                            </w:rPr>
+                            <m:t>n</m:t>
+                          </m:r>
+                        </m:den>
+                      </m:f>
+                    </m:e>
+                  </m:rad>
+                </m:den>
+              </m:f>
+            </m:e>
+          </m:d>
+          <m:r>
+            <w:rPr>
+              <w:rFonts w:ascii="Cambria Math" w:eastAsia="Batang" w:hAnsi="Cambria Math" w:cs="David"/>
+              <w:lang w:eastAsia="ko-KR"/>
+            </w:rPr>
+            <m:t>=1-</m:t>
+          </m:r>
+          <m:f>
+            <m:fPr>
+              <m:ctrlPr>
+                <w:rPr>
+                  <w:rFonts w:ascii="Cambria Math" w:eastAsia="Batang" w:hAnsi="Cambria Math" w:cs="David"/>
+                  <w:i/>
+                  <w:lang w:eastAsia="ko-KR"/>
+                </w:rPr>
+              </m:ctrlPr>
+            </m:fPr>
+            <m:num>
+              <m:r>
+                <w:rPr>
+                  <w:rFonts w:ascii="Cambria Math" w:eastAsia="Batang" w:hAnsi="Cambria Math" w:cs="David"/>
+                  <w:lang w:eastAsia="ko-KR"/>
+                </w:rPr>
+                <m:t>α</m:t>
+              </m:r>
+            </m:num>
+            <m:den>
+              <m:r>
+                <w:rPr>
+                  <w:rFonts w:ascii="Cambria Math" w:eastAsia="Batang" w:hAnsi="Cambria Math" w:cs="David"/>
+                  <w:lang w:eastAsia="ko-KR"/>
+                </w:rPr>
+                <m:t>2</m:t>
+              </m:r>
+            </m:den>
+          </m:f>
+        </m:oMath>
+      </m:oMathPara>
+    </w:p>
+    <w:p>
+      <w:pPr>
+        <w:bidi w:val="0"/>
+        <w:spacing w:line="360" w:lineRule="auto"/>
+        <w:rPr>
+          <w:rFonts w:eastAsia="Batang" w:cs="David"/>
+          <w:i/>
+          <w:lang w:eastAsia="ko-KR"/>
+        </w:rPr>
+      </w:pPr>
+      <m:oMathPara>
+        <m:oMathParaPr>
+          <m:jc m:val="left"/>
+        </m:oMathParaPr>
+        <m:oMath>
+          <m:f>
+            <m:fPr>
+              <m:ctrlPr>
+                <w:rPr>
+                  <w:rFonts w:ascii="Cambria Math" w:eastAsia="Batang" w:hAnsi="Cambria Math" w:cs="David"/>
+                  <w:i/>
+                  <w:lang w:eastAsia="ko-KR"/>
+                </w:rPr>
+              </m:ctrlPr>
+            </m:fPr>
+            <m:num>
+              <m:r>
+                <w:rPr>
+                  <w:rFonts w:ascii="Cambria Math" w:eastAsia="Batang" w:hAnsi="Cambria Math" w:cs="David"/>
+                  <w:lang w:eastAsia="ko-KR"/>
+                </w:rPr>
+                <m:t>b-</m:t>
+              </m:r>
+              <m:sSub>
+                <m:sSubPr>
+                  <m:ctrlPr>
+                    <w:rPr>
+                      <w:rFonts w:ascii="Cambria Math" w:eastAsia="Batang" w:hAnsi="Cambria Math" w:cs="David"/>
+                      <w:i/>
+                      <w:lang w:eastAsia="ko-KR"/>
+                    </w:rPr>
+                  </m:ctrlPr>
+                </m:sSubPr>
+                <m:e>
+                  <m:r>
+                    <w:rPr>
+                      <w:rFonts w:ascii="Cambria Math" w:eastAsia="Batang" w:hAnsi="Cambria Math" w:cs="David"/>
+                      <w:lang w:eastAsia="ko-KR"/>
+                    </w:rPr>
+                    <m:t>p</m:t>
+                  </m:r>
+                </m:e>
+                <m:sub>
+                  <m:r>
+                    <w:rPr>
+                      <w:rFonts w:ascii="Cambria Math" w:eastAsia="Batang" w:hAnsi="Cambria Math" w:cs="David"/>
+                      <w:lang w:eastAsia="ko-KR"/>
+                    </w:rPr>
+                    <m:t>0</m:t>
+                  </m:r>
+                </m:sub>
+              </m:sSub>
+            </m:num>
+            <m:den>
+              <m:rad>
+                <m:radPr>
+                  <m:degHide m:val="1"/>
+                  <m:ctrlPr>
+                    <w:rPr>
+                      <w:rFonts w:ascii="Cambria Math" w:eastAsia="Batang" w:hAnsi="Cambria Math" w:cs="David"/>
+                      <w:i/>
+                      <w:lang w:eastAsia="ko-KR"/>
+                    </w:rPr>
+                  </m:ctrlPr>
+                </m:radPr>
+                <m:deg/>
+                <m:e>
+                  <m:f>
+                    <m:fPr>
+                      <m:ctrlPr>
+                        <w:rPr>
+                          <w:rFonts w:ascii="Cambria Math" w:eastAsia="Batang" w:hAnsi="Cambria Math" w:cs="David"/>
+                          <w:i/>
+                          <w:lang w:eastAsia="ko-KR"/>
+                        </w:rPr>
+                      </m:ctrlPr>
+                    </m:fPr>
+                    <m:num>
+                      <m:sSub>
+                        <m:sSubPr>
+                          <m:ctrlPr>
+                            <w:rPr>
+                              <w:rFonts w:ascii="Cambria Math" w:eastAsia="Batang" w:hAnsi="Cambria Math" w:cs="David"/>
+                              <w:i/>
+                              <w:lang w:eastAsia="ko-KR"/>
+                            </w:rPr>
+                          </m:ctrlPr>
+                        </m:sSubPr>
+                        <m:e>
+                          <m:r>
+                            <w:rPr>
+                              <w:rFonts w:ascii="Cambria Math" w:eastAsia="Batang" w:hAnsi="Cambria Math" w:cs="David"/>
+                              <w:lang w:eastAsia="ko-KR"/>
+                            </w:rPr>
+                            <m:t>p</m:t>
+                          </m:r>
+                        </m:e>
+                        <m:sub>
+                          <m:r>
+                            <w:rPr>
+                              <w:rFonts w:ascii="Cambria Math" w:eastAsia="Batang" w:hAnsi="Cambria Math" w:cs="David"/>
+                              <w:lang w:eastAsia="ko-KR"/>
+                            </w:rPr>
+                            <m:t>0</m:t>
+                          </m:r>
+                        </m:sub>
+                      </m:sSub>
+                      <m:sSub>
+                        <m:sSubPr>
+                          <m:ctrlPr>
+                            <w:rPr>
+                              <w:rFonts w:ascii="Cambria Math" w:eastAsia="Batang" w:hAnsi="Cambria Math" w:cs="David"/>
+                              <w:i/>
+                              <w:lang w:eastAsia="ko-KR"/>
+                            </w:rPr>
+                          </m:ctrlPr>
+                        </m:sSubPr>
+                        <m:e>
+                          <m:r>
+                            <w:rPr>
+                              <w:rFonts w:ascii="Cambria Math" w:eastAsia="Batang" w:hAnsi="Cambria Math" w:cs="David"/>
+                              <w:lang w:eastAsia="ko-KR"/>
+                            </w:rPr>
+                            <m:t>q</m:t>
+                          </m:r>
+                        </m:e>
+                        <m:sub>
+                          <m:r>
+                            <w:rPr>
+                              <w:rFonts w:ascii="Cambria Math" w:eastAsia="Batang" w:hAnsi="Cambria Math" w:cs="David"/>
+                              <w:lang w:eastAsia="ko-KR"/>
+                            </w:rPr>
+                            <m:t>0</m:t>
+                          </m:r>
+                        </m:sub>
+                      </m:sSub>
+                    </m:num>
+                    <m:den>
+                      <m:r>
+                        <w:rPr>
+                          <w:rFonts w:ascii="Cambria Math" w:eastAsia="Batang" w:hAnsi="Cambria Math" w:cs="David"/>
+                          <w:lang w:eastAsia="ko-KR"/>
+                        </w:rPr>
+                        <m:t>n</m:t>
+                      </m:r>
+                    </m:den>
+                  </m:f>
+                </m:e>
+              </m:rad>
+            </m:den>
+          </m:f>
+          <m:r>
+            <w:rPr>
+              <w:rFonts w:ascii="Cambria Math" w:eastAsia="Batang" w:hAnsi="Cambria Math" w:cs="David"/>
+              <w:lang w:eastAsia="ko-KR"/>
+            </w:rPr>
+            <m:t>=</m:t>
+          </m:r>
+          <m:sSub>
+            <m:sSubPr>
+              <m:ctrlPr>
+                <w:rPr>
+                  <w:rFonts w:ascii="Cambria Math" w:eastAsia="Batang" w:hAnsi="Cambria Math" w:cs="David"/>
+                  <w:i/>
+                  <w:lang w:eastAsia="ko-KR"/>
+                </w:rPr>
+              </m:ctrlPr>
+            </m:sSubPr>
+            <m:e>
+              <m:r>
+                <w:rPr>
+                  <w:rFonts w:ascii="Cambria Math" w:eastAsia="Batang" w:hAnsi="Cambria Math" w:cs="David"/>
+                  <w:lang w:eastAsia="ko-KR"/>
+                </w:rPr>
+                <m:t>Z</m:t>
+              </m:r>
+            </m:e>
+            <m:sub>
+              <m:r>
+                <w:rPr>
+                  <w:rFonts w:ascii="Cambria Math" w:eastAsia="Batang" w:hAnsi="Cambria Math" w:cs="David"/>
+                  <w:lang w:eastAsia="ko-KR"/>
+                </w:rPr>
+                <m:t>1-</m:t>
+              </m:r>
+              <m:f>
+                <m:fPr>
+                  <m:ctrlPr>
+                    <w:rPr>
+                      <w:rFonts w:ascii="Cambria Math" w:eastAsia="Batang" w:hAnsi="Cambria Math" w:cs="David"/>
+                      <w:i/>
+                      <w:lang w:eastAsia="ko-KR"/>
+                    </w:rPr>
+                  </m:ctrlPr>
+                </m:fPr>
+                <m:num>
+                  <m:r>
+                    <w:rPr>
+                      <w:rFonts w:ascii="Cambria Math" w:eastAsia="Batang" w:hAnsi="Cambria Math" w:cs="David"/>
+                      <w:lang w:eastAsia="ko-KR"/>
+                    </w:rPr>
+                    <m:t>α</m:t>
+                  </m:r>
+                </m:num>
+                <m:den>
+                  <m:r>
+                    <w:rPr>
+                      <w:rFonts w:ascii="Cambria Math" w:eastAsia="Batang" w:hAnsi="Cambria Math" w:cs="David"/>
+                      <w:lang w:eastAsia="ko-KR"/>
+                    </w:rPr>
+                    <m:t>2</m:t>
+                  </m:r>
+                </m:den>
+              </m:f>
+            </m:sub>
+          </m:sSub>
+        </m:oMath>
+      </m:oMathPara>
+    </w:p>
+    <w:p>
+      <w:pPr>
+        <w:bidi w:val="0"/>
+        <w:spacing w:line="360" w:lineRule="auto"/>
+        <w:rPr>
+          <w:rFonts w:eastAsia="Batang" w:cs="David"/>
+          <w:i/>
+          <w:lang w:eastAsia="ko-KR"/>
+        </w:rPr>
+      </w:pPr>
+      <m:oMathPara>
+        <m:oMathParaPr>
+          <m:jc m:val="left"/>
+        </m:oMathParaPr>
+        <m:oMath>
+          <m:r>
+            <w:rPr>
+              <w:rFonts w:ascii="Cambria Math" w:eastAsia="Batang" w:hAnsi="Cambria Math" w:cs="David"/>
+              <w:lang w:eastAsia="ko-KR"/>
+            </w:rPr>
+            <w:lastRenderedPageBreak/>
+            <m:t>b=</m:t>
+          </m:r>
+          <m:sSub>
+            <m:sSubPr>
+              <m:ctrlPr>
+                <w:rPr>
+                  <w:rFonts w:ascii="Cambria Math" w:eastAsia="Batang" w:hAnsi="Cambria Math" w:cs="David"/>
+                  <w:i/>
+                  <w:lang w:eastAsia="ko-KR"/>
+                </w:rPr>
+              </m:ctrlPr>
+            </m:sSubPr>
+            <m:e>
+              <m:r>
+                <w:rPr>
+                  <w:rFonts w:ascii="Cambria Math" w:eastAsia="Batang" w:hAnsi="Cambria Math" w:cs="David"/>
+                  <w:lang w:eastAsia="ko-KR"/>
+                </w:rPr>
+                <m:t>p</m:t>
+              </m:r>
+            </m:e>
+            <m:sub>
+              <m:r>
+                <w:rPr>
+                  <w:rFonts w:ascii="Cambria Math" w:eastAsia="Batang" w:hAnsi="Cambria Math" w:cs="David"/>
+                  <w:lang w:eastAsia="ko-KR"/>
+                </w:rPr>
+                <m:t>0</m:t>
+              </m:r>
+            </m:sub>
+          </m:sSub>
+          <m:r>
+            <w:rPr>
+              <w:rFonts w:ascii="Cambria Math" w:eastAsia="Batang" w:hAnsi="Cambria Math" w:cs="David"/>
+              <w:lang w:eastAsia="ko-KR"/>
+            </w:rPr>
+            <m:t>+</m:t>
+          </m:r>
+          <m:sSub>
+            <m:sSubPr>
+              <m:ctrlPr>
+                <w:rPr>
+                  <w:rFonts w:ascii="Cambria Math" w:eastAsia="Batang" w:hAnsi="Cambria Math" w:cs="David"/>
+                  <w:i/>
+                  <w:lang w:eastAsia="ko-KR"/>
+                </w:rPr>
+              </m:ctrlPr>
+            </m:sSubPr>
+            <m:e>
+              <m:r>
+                <w:rPr>
+                  <w:rFonts w:ascii="Cambria Math" w:eastAsia="Batang" w:hAnsi="Cambria Math" w:cs="David"/>
+                  <w:lang w:eastAsia="ko-KR"/>
+                </w:rPr>
+                <m:t>Z</m:t>
+              </m:r>
+            </m:e>
+            <m:sub>
+              <m:r>
+                <w:rPr>
+                  <w:rFonts w:ascii="Cambria Math" w:eastAsia="Batang" w:hAnsi="Cambria Math" w:cs="David"/>
+                  <w:lang w:eastAsia="ko-KR"/>
+                </w:rPr>
+                <m:t>1-</m:t>
+              </m:r>
+              <m:f>
+                <m:fPr>
+                  <m:ctrlPr>
+                    <w:rPr>
+                      <w:rFonts w:ascii="Cambria Math" w:eastAsia="Batang" w:hAnsi="Cambria Math" w:cs="David"/>
+                      <w:i/>
+                      <w:lang w:eastAsia="ko-KR"/>
+                    </w:rPr>
+                  </m:ctrlPr>
+                </m:fPr>
+                <m:num>
+                  <m:r>
+                    <w:rPr>
+                      <w:rFonts w:ascii="Cambria Math" w:eastAsia="Batang" w:hAnsi="Cambria Math" w:cs="David"/>
+                      <w:lang w:eastAsia="ko-KR"/>
+                    </w:rPr>
+                    <m:t>α</m:t>
+                  </m:r>
+                </m:num>
+                <m:den>
+                  <m:r>
+                    <w:rPr>
+                      <w:rFonts w:ascii="Cambria Math" w:eastAsia="Batang" w:hAnsi="Cambria Math" w:cs="David"/>
+                      <w:lang w:eastAsia="ko-KR"/>
+                    </w:rPr>
+                    <m:t>2</m:t>
+                  </m:r>
+                </m:den>
+              </m:f>
+            </m:sub>
+          </m:sSub>
+          <m:rad>
+            <m:radPr>
+              <m:degHide m:val="1"/>
+              <m:ctrlPr>
+                <w:rPr>
+                  <w:rFonts w:ascii="Cambria Math" w:eastAsia="Batang" w:hAnsi="Cambria Math" w:cs="David"/>
+                  <w:i/>
+                  <w:lang w:eastAsia="ko-KR"/>
+                </w:rPr>
+              </m:ctrlPr>
+            </m:radPr>
+            <m:deg/>
+            <m:e>
+              <m:f>
+                <m:fPr>
+                  <m:ctrlPr>
+                    <w:rPr>
+                      <w:rFonts w:ascii="Cambria Math" w:eastAsia="Batang" w:hAnsi="Cambria Math" w:cs="David"/>
+                      <w:i/>
+                      <w:lang w:eastAsia="ko-KR"/>
+                    </w:rPr>
+                  </m:ctrlPr>
+                </m:fPr>
+                <m:num>
+                  <m:sSub>
+                    <m:sSubPr>
+                      <m:ctrlPr>
+                        <w:rPr>
+                          <w:rFonts w:ascii="Cambria Math" w:eastAsia="Batang" w:hAnsi="Cambria Math" w:cs="David"/>
+                          <w:i/>
+                          <w:lang w:eastAsia="ko-KR"/>
+                        </w:rPr>
+                      </m:ctrlPr>
+                    </m:sSubPr>
+                    <m:e>
+                      <m:r>
+                        <w:rPr>
+                          <w:rFonts w:ascii="Cambria Math" w:eastAsia="Batang" w:hAnsi="Cambria Math" w:cs="David"/>
+                          <w:lang w:eastAsia="ko-KR"/>
+                        </w:rPr>
+                        <m:t>p</m:t>
+                      </m:r>
+                    </m:e>
+                    <m:sub>
+                      <m:r>
+                        <w:rPr>
+                          <w:rFonts w:ascii="Cambria Math" w:eastAsia="Batang" w:hAnsi="Cambria Math" w:cs="David"/>
+                          <w:lang w:eastAsia="ko-KR"/>
+                        </w:rPr>
+                        <m:t>0</m:t>
+                      </m:r>
+                    </m:sub>
+                  </m:sSub>
+                  <m:sSub>
+                    <m:sSubPr>
+                      <m:ctrlPr>
+                        <w:rPr>
+                          <w:rFonts w:ascii="Cambria Math" w:eastAsia="Batang" w:hAnsi="Cambria Math" w:cs="David"/>
+                          <w:i/>
+                          <w:lang w:eastAsia="ko-KR"/>
+                        </w:rPr>
+                      </m:ctrlPr>
+                    </m:sSubPr>
+                    <m:e>
+                      <m:r>
+                        <w:rPr>
+                          <w:rFonts w:ascii="Cambria Math" w:eastAsia="Batang" w:hAnsi="Cambria Math" w:cs="David"/>
+                          <w:lang w:eastAsia="ko-KR"/>
+                        </w:rPr>
+                        <m:t>q</m:t>
+                      </m:r>
+                    </m:e>
+                    <m:sub>
+                      <m:r>
+                        <w:rPr>
+                          <w:rFonts w:ascii="Cambria Math" w:eastAsia="Batang" w:hAnsi="Cambria Math" w:cs="David"/>
+                          <w:lang w:eastAsia="ko-KR"/>
+                        </w:rPr>
+                        <m:t>0</m:t>
+                      </m:r>
+                    </m:sub>
+                  </m:sSub>
+                </m:num>
+                <m:den>
+                  <m:r>
+                    <w:rPr>
+                      <w:rFonts w:ascii="Cambria Math" w:eastAsia="Batang" w:hAnsi="Cambria Math" w:cs="David"/>
+                      <w:lang w:eastAsia="ko-KR"/>
+                    </w:rPr>
+                    <m:t>n</m:t>
+                  </m:r>
+                </m:den>
+              </m:f>
+            </m:e>
+          </m:rad>
+        </m:oMath>
+      </m:oMathPara>
+    </w:p>
+    <w:p>
+      <w:pPr>
+        <w:spacing w:line="360" w:lineRule="auto"/>
+        <w:rPr>
+          <w:rFonts w:eastAsia="Batang" w:cs="David"/>
+          <w:i/>
+          <w:rtl/>
+          <w:lang w:eastAsia="ko-KR"/>
+        </w:rPr>
+      </w:pPr>
+      <w:r>
+        <w:rPr>
+          <w:rFonts w:eastAsia="Batang" w:cs="David" w:hint="cs"/>
+          <w:i/>
+          <w:rtl/>
+          <w:lang w:eastAsia="ko-KR"/>
+        </w:rPr>
+        <w:t>ו-</w:t>
+      </w:r>
+      <m:oMath>
+        <m:r>
+          <w:rPr>
+            <w:rFonts w:ascii="Cambria Math" w:eastAsia="Batang" w:hAnsi="Cambria Math" w:cs="David"/>
+            <w:lang w:eastAsia="ko-KR"/>
+          </w:rPr>
+          <m:t>a</m:t>
+        </m:r>
+      </m:oMath>
+      <w:r>
+        <w:rPr>
+          <w:rFonts w:eastAsia="Batang" w:cs="David" w:hint="cs"/>
+          <w:i/>
+          <w:rtl/>
+          <w:lang w:eastAsia="ko-KR"/>
+        </w:rPr>
+        <w:t xml:space="preserve"> סימטרי בכיוון ההפוך, כלומר:</w:t>
+      </w:r>
+    </w:p>
+    <w:p>
+      <w:pPr>
+        <w:spacing w:line="360" w:lineRule="auto"/>
+        <w:jc w:val="right"/>
+        <w:rPr>
+          <w:rFonts w:eastAsia="Batang" w:cs="David"/>
+          <w:i/>
+          <w:rtl/>
+          <w:lang w:eastAsia="ko-KR"/>
+        </w:rPr>
+      </w:pPr>
+      <w:r>
+        <w:rPr>
+          <w:rFonts w:eastAsia="Batang" w:cs="David" w:hint="cs"/>
+          <w:i/>
+          <w:rtl/>
+          <w:lang w:eastAsia="ko-KR"/>
+        </w:rPr>
+        <w:t xml:space="preserve"> </w:t>
+      </w:r>
+      <m:oMath>
+        <m:r>
+          <w:rPr>
+            <w:rFonts w:ascii="Cambria Math" w:eastAsia="Batang" w:hAnsi="Cambria Math" w:cs="David"/>
+            <w:lang w:eastAsia="ko-KR"/>
+          </w:rPr>
+          <m:t>a=</m:t>
+        </m:r>
+        <m:sSub>
+          <m:sSubPr>
+            <m:ctrlPr>
+              <w:rPr>
+                <w:rFonts w:ascii="Cambria Math" w:eastAsia="Batang" w:hAnsi="Cambria Math" w:cs="David"/>
+                <w:i/>
+                <w:lang w:eastAsia="ko-KR"/>
+              </w:rPr>
+            </m:ctrlPr>
+          </m:sSubPr>
+          <m:e>
+            <m:r>
+              <w:rPr>
+                <w:rFonts w:ascii="Cambria Math" w:eastAsia="Batang" w:hAnsi="Cambria Math" w:cs="David"/>
+                <w:lang w:eastAsia="ko-KR"/>
+              </w:rPr>
+              <m:t>p</m:t>
+            </m:r>
+          </m:e>
+          <m:sub>
+            <m:r>
+              <w:rPr>
+                <w:rFonts w:ascii="Cambria Math" w:eastAsia="Batang" w:hAnsi="Cambria Math" w:cs="David"/>
+                <w:lang w:eastAsia="ko-KR"/>
+              </w:rPr>
+              <m:t>0</m:t>
+            </m:r>
+          </m:sub>
+        </m:sSub>
+        <m:r>
+          <w:rPr>
+            <w:rFonts w:ascii="Cambria Math" w:eastAsia="Batang" w:hAnsi="Cambria Math" w:cs="David"/>
+            <w:lang w:eastAsia="ko-KR"/>
+          </w:rPr>
+          <m:t>-</m:t>
+        </m:r>
+        <m:sSub>
+          <m:sSubPr>
+            <m:ctrlPr>
+              <w:rPr>
+                <w:rFonts w:ascii="Cambria Math" w:eastAsia="Batang" w:hAnsi="Cambria Math" w:cs="David"/>
+                <w:i/>
+                <w:lang w:eastAsia="ko-KR"/>
+              </w:rPr>
+            </m:ctrlPr>
+          </m:sSubPr>
+          <m:e>
+            <m:r>
+              <w:rPr>
+                <w:rFonts w:ascii="Cambria Math" w:eastAsia="Batang" w:hAnsi="Cambria Math" w:cs="David"/>
+                <w:lang w:eastAsia="ko-KR"/>
+              </w:rPr>
+              <m:t>Z</m:t>
+            </m:r>
+          </m:e>
+          <m:sub>
+            <m:r>
+              <w:rPr>
+                <w:rFonts w:ascii="Cambria Math" w:eastAsia="Batang" w:hAnsi="Cambria Math" w:cs="David"/>
+                <w:lang w:eastAsia="ko-KR"/>
+              </w:rPr>
+              <m:t>1-</m:t>
+            </m:r>
+            <m:f>
+              <m:fPr>
+                <m:ctrlPr>
+                  <w:rPr>
+                    <w:rFonts w:ascii="Cambria Math" w:eastAsia="Batang" w:hAnsi="Cambria Math" w:cs="David"/>
+                    <w:i/>
+                    <w:lang w:eastAsia="ko-KR"/>
+                  </w:rPr>
+                </m:ctrlPr>
+              </m:fPr>
+              <m:num>
+                <m:r>
+                  <w:rPr>
+                    <w:rFonts w:ascii="Cambria Math" w:eastAsia="Batang" w:hAnsi="Cambria Math" w:cs="David"/>
+                    <w:lang w:eastAsia="ko-KR"/>
+                  </w:rPr>
+                  <m:t>α</m:t>
+                </m:r>
+              </m:num>
+              <m:den>
+                <m:r>
+                  <w:rPr>
+                    <w:rFonts w:ascii="Cambria Math" w:eastAsia="Batang" w:hAnsi="Cambria Math" w:cs="David"/>
+                    <w:lang w:eastAsia="ko-KR"/>
+                  </w:rPr>
+                  <m:t>2</m:t>
+                </m:r>
+              </m:den>
+            </m:f>
+          </m:sub>
+        </m:sSub>
+        <m:rad>
+          <m:radPr>
+            <m:degHide m:val="1"/>
+            <m:ctrlPr>
+              <w:rPr>
+                <w:rFonts w:ascii="Cambria Math" w:eastAsia="Batang" w:hAnsi="Cambria Math" w:cs="David"/>
+                <w:i/>
+                <w:lang w:eastAsia="ko-KR"/>
+              </w:rPr>
+            </m:ctrlPr>
+          </m:radPr>
+          <m:deg/>
+          <m:e>
+            <m:f>
+              <m:fPr>
+                <m:ctrlPr>
+                  <w:rPr>
+                    <w:rFonts w:ascii="Cambria Math" w:eastAsia="Batang" w:hAnsi="Cambria Math" w:cs="David"/>
+                    <w:i/>
+                    <w:lang w:eastAsia="ko-KR"/>
+                  </w:rPr>
+                </m:ctrlPr>
+              </m:fPr>
+              <m:num>
+                <m:sSub>
+                  <m:sSubPr>
+                    <m:ctrlPr>
+                      <w:rPr>
+                        <w:rFonts w:ascii="Cambria Math" w:eastAsia="Batang" w:hAnsi="Cambria Math" w:cs="David"/>
+                        <w:i/>
+                        <w:lang w:eastAsia="ko-KR"/>
+                      </w:rPr>
+                    </m:ctrlPr>
+                  </m:sSubPr>
+                  <m:e>
+                    <m:r>
+                      <w:rPr>
+                        <w:rFonts w:ascii="Cambria Math" w:eastAsia="Batang" w:hAnsi="Cambria Math" w:cs="David"/>
+                        <w:lang w:eastAsia="ko-KR"/>
+                      </w:rPr>
+                      <m:t>p</m:t>
+                    </m:r>
+                  </m:e>
+                  <m:sub>
+                    <m:r>
+                      <w:rPr>
+                        <w:rFonts w:ascii="Cambria Math" w:eastAsia="Batang" w:hAnsi="Cambria Math" w:cs="David"/>
+                        <w:lang w:eastAsia="ko-KR"/>
+                      </w:rPr>
+                      <m:t>0</m:t>
+                    </m:r>
+                  </m:sub>
+                </m:sSub>
+                <m:sSub>
+                  <m:sSubPr>
+                    <m:ctrlPr>
+                      <w:rPr>
+                        <w:rFonts w:ascii="Cambria Math" w:eastAsia="Batang" w:hAnsi="Cambria Math" w:cs="David"/>
+                        <w:i/>
+                        <w:lang w:eastAsia="ko-KR"/>
+                      </w:rPr>
+                    </m:ctrlPr>
+                  </m:sSubPr>
+                  <m:e>
+                    <m:r>
+                      <w:rPr>
+                        <w:rFonts w:ascii="Cambria Math" w:eastAsia="Batang" w:hAnsi="Cambria Math" w:cs="David"/>
+                        <w:lang w:eastAsia="ko-KR"/>
+                      </w:rPr>
+                      <m:t>q</m:t>
+                    </m:r>
+                  </m:e>
+                  <m:sub>
+                    <m:r>
+                      <w:rPr>
+                        <w:rFonts w:ascii="Cambria Math" w:eastAsia="Batang" w:hAnsi="Cambria Math" w:cs="David"/>
+                        <w:lang w:eastAsia="ko-KR"/>
+                      </w:rPr>
+                      <m:t>0</m:t>
+                    </m:r>
+                  </m:sub>
+                </m:sSub>
+              </m:num>
+              <m:den>
+                <m:r>
+                  <w:rPr>
+                    <w:rFonts w:ascii="Cambria Math" w:eastAsia="Batang" w:hAnsi="Cambria Math" w:cs="David"/>
+                    <w:lang w:eastAsia="ko-KR"/>
+                  </w:rPr>
+                  <m:t>n</m:t>
+                </m:r>
+              </m:den>
+            </m:f>
+          </m:e>
+        </m:rad>
+      </m:oMath>
+    </w:p>
+    <w:p>
+      <w:pPr>
+        <w:spacing w:line="360" w:lineRule="auto"/>
+        <w:rPr>
+          <w:rFonts w:eastAsia="Batang" w:cs="David"/>
+          <w:i/>
+          <w:sz w:val="18"/>
+          <w:szCs w:val="18"/>
+          <w:rtl/>
+          <w:lang w:eastAsia="ko-KR"/>
+        </w:rPr>
+      </w:pPr>
+    </w:p>
+    <w:p>
+      <w:pPr>
+        <w:spacing w:line="360" w:lineRule="auto"/>
+        <w:rPr>
+          <w:rFonts w:eastAsia="Batang" w:cs="David"/>
+          <w:i/>
+          <w:rtl/>
+          <w:lang w:eastAsia="ko-KR"/>
+        </w:rPr>
+      </w:pPr>
+      <w:r>
+        <w:rPr>
+          <w:rFonts w:eastAsia="Batang" w:cs="David" w:hint="cs"/>
+          <w:i/>
+          <w:rtl/>
+          <w:lang w:eastAsia="ko-KR"/>
+        </w:rPr>
+        <w:t xml:space="preserve">לכן כלל ההכרעה הוא: </w:t>
+      </w:r>
+      <w:r>
+        <w:rPr>
+          <w:rFonts w:eastAsia="Batang" w:cs="David" w:hint="cs"/>
+          <w:b/>
+          <w:bCs/>
+          <w:i/>
+          <w:rtl/>
+          <w:lang w:eastAsia="ko-KR"/>
+        </w:rPr>
+        <w:t xml:space="preserve">דחה את </w:t>
+      </w:r>
+      <m:oMath>
+        <m:sSub>
+          <m:sSubPr>
+            <m:ctrlPr>
+              <w:rPr>
+                <w:rFonts w:ascii="Cambria Math" w:eastAsia="Batang" w:hAnsi="Cambria Math" w:cs="David"/>
+                <w:b/>
+                <w:bCs/>
+                <w:i/>
+                <w:lang w:eastAsia="ko-KR"/>
+              </w:rPr>
+            </m:ctrlPr>
+          </m:sSubPr>
+          <m:e>
+            <m:r>
+              <m:rPr>
+                <m:sty m:val="bi"/>
+              </m:rPr>
+              <w:rPr>
+                <w:rFonts w:ascii="Cambria Math" w:eastAsia="Batang" w:hAnsi="Cambria Math" w:cs="David"/>
+                <w:lang w:eastAsia="ko-KR"/>
+              </w:rPr>
+              <m:t>H</m:t>
+            </m:r>
+          </m:e>
+          <m:sub>
+            <m:r>
+              <m:rPr>
+                <m:sty m:val="bi"/>
+              </m:rPr>
+              <w:rPr>
+                <w:rFonts w:ascii="Cambria Math" w:eastAsia="Batang" w:hAnsi="Cambria Math" w:cs="David"/>
+                <w:lang w:eastAsia="ko-KR"/>
+              </w:rPr>
+              <m:t>0</m:t>
+            </m:r>
+          </m:sub>
+        </m:sSub>
+      </m:oMath>
+      <w:r>
+        <w:rPr>
+          <w:rFonts w:eastAsia="Batang" w:cs="David" w:hint="cs"/>
+          <w:b/>
+          <w:bCs/>
+          <w:i/>
+          <w:rtl/>
+          <w:lang w:eastAsia="ko-KR"/>
+        </w:rPr>
+        <w:t xml:space="preserve"> </w:t>
+      </w:r>
+      <w:r>
+        <w:rPr>
+          <w:rFonts w:eastAsia="Batang" w:cs="David" w:hint="cs"/>
+          <w:i/>
+          <w:rtl/>
+          <w:lang w:eastAsia="ko-KR"/>
+        </w:rPr>
+        <w:t xml:space="preserve">אם  </w:t>
+      </w:r>
+      <w:r>
+        <w:rPr>
+          <w:rFonts w:eastAsia="Batang" w:cs="David"/>
+          <w:i/>
+          <w:rtl/>
+          <w:lang w:eastAsia="ko-KR"/>
+        </w:rPr>
+        <w:t> </w:t>
+      </w:r>
+      <m:oMath>
+        <m:acc>
+          <m:accPr>
+            <m:ctrlPr>
+              <w:rPr>
+                <w:rFonts w:ascii="Cambria Math" w:eastAsia="Batang" w:hAnsi="Cambria Math" w:cs="David"/>
+                <w:i/>
+                <w:lang w:eastAsia="ko-KR"/>
+              </w:rPr>
+            </m:ctrlPr>
+          </m:accPr>
+          <m:e>
+            <m:r>
+              <w:rPr>
+                <w:rFonts w:ascii="Cambria Math" w:eastAsia="Batang" w:hAnsi="Cambria Math" w:cs="David"/>
+                <w:lang w:eastAsia="ko-KR"/>
+              </w:rPr>
+              <m:t>p</m:t>
+            </m:r>
+            <m:ctrlPr>
+              <w:rPr>
+                <w:rFonts w:ascii="Cambria Math" w:eastAsia="Batang" w:hAnsi="Cambria Math" w:cs="David"/>
+                <w:i/>
+                <w:rtl/>
+                <w:lang w:eastAsia="ko-KR"/>
+              </w:rPr>
+            </m:ctrlPr>
+          </m:e>
+        </m:acc>
+        <m:r>
+          <w:rPr>
+            <w:rFonts w:ascii="Cambria Math" w:eastAsia="Batang" w:hAnsi="Cambria Math" w:cs="David"/>
+            <w:lang w:eastAsia="ko-KR"/>
+          </w:rPr>
+          <m:t>&gt;</m:t>
+        </m:r>
+        <m:sSub>
+          <m:sSubPr>
+            <m:ctrlPr>
+              <w:rPr>
+                <w:rFonts w:ascii="Cambria Math" w:eastAsia="Batang" w:hAnsi="Cambria Math" w:cs="David"/>
+                <w:i/>
+                <w:lang w:eastAsia="ko-KR"/>
+              </w:rPr>
+            </m:ctrlPr>
+          </m:sSubPr>
+          <m:e>
+            <m:r>
+              <w:rPr>
+                <w:rFonts w:ascii="Cambria Math" w:eastAsia="Batang" w:hAnsi="Cambria Math" w:cs="David"/>
+                <w:lang w:eastAsia="ko-KR"/>
+              </w:rPr>
+              <m:t>p</m:t>
+            </m:r>
+          </m:e>
+          <m:sub>
+            <m:r>
+              <w:rPr>
+                <w:rFonts w:ascii="Cambria Math" w:eastAsia="Batang" w:hAnsi="Cambria Math" w:cs="David"/>
+                <w:lang w:eastAsia="ko-KR"/>
+              </w:rPr>
+              <m:t>0</m:t>
+            </m:r>
+          </m:sub>
+        </m:sSub>
+        <m:r>
+          <w:rPr>
+            <w:rFonts w:ascii="Cambria Math" w:eastAsia="Batang" w:hAnsi="Cambria Math" w:cs="David"/>
+            <w:lang w:eastAsia="ko-KR"/>
+          </w:rPr>
+          <m:t>+</m:t>
+        </m:r>
+        <m:sSub>
+          <m:sSubPr>
+            <m:ctrlPr>
+              <w:rPr>
+                <w:rFonts w:ascii="Cambria Math" w:eastAsia="Batang" w:hAnsi="Cambria Math" w:cs="David"/>
+                <w:i/>
+                <w:lang w:eastAsia="ko-KR"/>
+              </w:rPr>
+            </m:ctrlPr>
+          </m:sSubPr>
+          <m:e>
+            <m:r>
+              <w:rPr>
+                <w:rFonts w:ascii="Cambria Math" w:eastAsia="Batang" w:hAnsi="Cambria Math" w:cs="David"/>
+                <w:lang w:eastAsia="ko-KR"/>
+              </w:rPr>
+              <m:t>Z</m:t>
+            </m:r>
+          </m:e>
+          <m:sub>
+            <m:r>
+              <w:rPr>
+                <w:rFonts w:ascii="Cambria Math" w:eastAsia="Batang" w:hAnsi="Cambria Math" w:cs="David"/>
+                <w:lang w:eastAsia="ko-KR"/>
+              </w:rPr>
+              <m:t>1-</m:t>
+            </m:r>
+            <m:f>
+              <m:fPr>
+                <m:ctrlPr>
+                  <w:rPr>
+                    <w:rFonts w:ascii="Cambria Math" w:eastAsia="Batang" w:hAnsi="Cambria Math" w:cs="David"/>
+                    <w:i/>
+                    <w:lang w:eastAsia="ko-KR"/>
+                  </w:rPr>
+                </m:ctrlPr>
+              </m:fPr>
+              <m:num>
+                <m:r>
+                  <w:rPr>
+                    <w:rFonts w:ascii="Cambria Math" w:eastAsia="Batang" w:hAnsi="Cambria Math" w:cs="David"/>
+                    <w:lang w:eastAsia="ko-KR"/>
+                  </w:rPr>
+                  <m:t>α</m:t>
+                </m:r>
+              </m:num>
+              <m:den>
+                <m:r>
+                  <w:rPr>
+                    <w:rFonts w:ascii="Cambria Math" w:eastAsia="Batang" w:hAnsi="Cambria Math" w:cs="David"/>
+                    <w:lang w:eastAsia="ko-KR"/>
+                  </w:rPr>
+                  <m:t>2</m:t>
+                </m:r>
+              </m:den>
+            </m:f>
+          </m:sub>
+        </m:sSub>
+        <m:rad>
+          <m:radPr>
+            <m:degHide m:val="1"/>
+            <m:ctrlPr>
+              <w:rPr>
+                <w:rFonts w:ascii="Cambria Math" w:eastAsia="Batang" w:hAnsi="Cambria Math" w:cs="David"/>
+                <w:i/>
+                <w:lang w:eastAsia="ko-KR"/>
+              </w:rPr>
+            </m:ctrlPr>
+          </m:radPr>
+          <m:deg/>
+          <m:e>
+            <m:f>
+              <m:fPr>
+                <m:ctrlPr>
+                  <w:rPr>
+                    <w:rFonts w:ascii="Cambria Math" w:eastAsia="Batang" w:hAnsi="Cambria Math" w:cs="David"/>
+                    <w:i/>
+                    <w:lang w:eastAsia="ko-KR"/>
+                  </w:rPr>
+                </m:ctrlPr>
+              </m:fPr>
+              <m:num>
+                <m:sSub>
+                  <m:sSubPr>
+                    <m:ctrlPr>
+                      <w:rPr>
+                        <w:rFonts w:ascii="Cambria Math" w:eastAsia="Batang" w:hAnsi="Cambria Math" w:cs="David"/>
+                        <w:i/>
+                        <w:lang w:eastAsia="ko-KR"/>
+                      </w:rPr>
+                    </m:ctrlPr>
+                  </m:sSubPr>
+                  <m:e>
+                    <m:r>
+                      <w:rPr>
+                        <w:rFonts w:ascii="Cambria Math" w:eastAsia="Batang" w:hAnsi="Cambria Math" w:cs="David"/>
+                        <w:lang w:eastAsia="ko-KR"/>
+                      </w:rPr>
+                      <m:t>p</m:t>
+                    </m:r>
+                  </m:e>
+                  <m:sub>
+                    <m:r>
+                      <w:rPr>
+                        <w:rFonts w:ascii="Cambria Math" w:eastAsia="Batang" w:hAnsi="Cambria Math" w:cs="David"/>
+                        <w:lang w:eastAsia="ko-KR"/>
+                      </w:rPr>
+                      <m:t>0</m:t>
+                    </m:r>
+                  </m:sub>
+                </m:sSub>
+                <m:sSub>
+                  <m:sSubPr>
+                    <m:ctrlPr>
+                      <w:rPr>
+                        <w:rFonts w:ascii="Cambria Math" w:eastAsia="Batang" w:hAnsi="Cambria Math" w:cs="David"/>
+                        <w:i/>
+                        <w:lang w:eastAsia="ko-KR"/>
+                      </w:rPr>
+                    </m:ctrlPr>
+                  </m:sSubPr>
+                  <m:e>
+                    <m:r>
+                      <w:rPr>
+                        <w:rFonts w:ascii="Cambria Math" w:eastAsia="Batang" w:hAnsi="Cambria Math" w:cs="David"/>
+                        <w:lang w:eastAsia="ko-KR"/>
+                      </w:rPr>
+                      <m:t>q</m:t>
+                    </m:r>
+                  </m:e>
+                  <m:sub>
+                    <m:r>
+                      <w:rPr>
+                        <w:rFonts w:ascii="Cambria Math" w:eastAsia="Batang" w:hAnsi="Cambria Math" w:cs="David"/>
+                        <w:lang w:eastAsia="ko-KR"/>
+                      </w:rPr>
+                      <m:t>0</m:t>
+                    </m:r>
+                  </m:sub>
+                </m:sSub>
+              </m:num>
+              <m:den>
+                <m:r>
+                  <w:rPr>
+                    <w:rFonts w:ascii="Cambria Math" w:eastAsia="Batang" w:hAnsi="Cambria Math" w:cs="David"/>
+                    <w:lang w:eastAsia="ko-KR"/>
+                  </w:rPr>
+                  <m:t>n</m:t>
+                </m:r>
+              </m:den>
+            </m:f>
+          </m:e>
+        </m:rad>
+      </m:oMath>
+      <w:r>
+        <w:rPr>
+          <w:rFonts w:eastAsia="Batang" w:cs="David" w:hint="cs"/>
+          <w:i/>
+          <w:rtl/>
+          <w:lang w:eastAsia="ko-KR"/>
+        </w:rPr>
+        <w:t xml:space="preserve">     או     </w:t>
+      </w:r>
+      <m:oMath>
+        <m:acc>
+          <m:accPr>
+            <m:ctrlPr>
+              <w:rPr>
+                <w:rFonts w:ascii="Cambria Math" w:eastAsia="Batang" w:hAnsi="Cambria Math" w:cs="David"/>
+                <w:i/>
+                <w:lang w:eastAsia="ko-KR"/>
+              </w:rPr>
+            </m:ctrlPr>
+          </m:accPr>
+          <m:e>
+            <m:r>
+              <w:rPr>
+                <w:rFonts w:ascii="Cambria Math" w:eastAsia="Batang" w:hAnsi="Cambria Math" w:cs="David"/>
+                <w:lang w:eastAsia="ko-KR"/>
+              </w:rPr>
+              <m:t>p</m:t>
+            </m:r>
+            <m:ctrlPr>
+              <w:rPr>
+                <w:rFonts w:ascii="Cambria Math" w:eastAsia="Batang" w:hAnsi="Cambria Math" w:cs="David"/>
+                <w:i/>
+                <w:rtl/>
+                <w:lang w:eastAsia="ko-KR"/>
+              </w:rPr>
+            </m:ctrlPr>
+          </m:e>
+        </m:acc>
+        <m:r>
+          <w:rPr>
+            <w:rFonts w:ascii="Cambria Math" w:eastAsia="Batang" w:hAnsi="Cambria Math" w:cs="David"/>
+            <w:lang w:eastAsia="ko-KR"/>
+          </w:rPr>
+          <m:t>&lt;</m:t>
+        </m:r>
+        <m:sSub>
+          <m:sSubPr>
+            <m:ctrlPr>
+              <w:rPr>
+                <w:rFonts w:ascii="Cambria Math" w:eastAsia="Batang" w:hAnsi="Cambria Math" w:cs="David"/>
+                <w:i/>
+                <w:lang w:eastAsia="ko-KR"/>
+              </w:rPr>
+            </m:ctrlPr>
+          </m:sSubPr>
+          <m:e>
+            <m:r>
+              <w:rPr>
+                <w:rFonts w:ascii="Cambria Math" w:eastAsia="Batang" w:hAnsi="Cambria Math" w:cs="David"/>
+                <w:lang w:eastAsia="ko-KR"/>
+              </w:rPr>
+              <m:t>p</m:t>
+            </m:r>
+          </m:e>
+          <m:sub>
+            <m:r>
+              <w:rPr>
+                <w:rFonts w:ascii="Cambria Math" w:eastAsia="Batang" w:hAnsi="Cambria Math" w:cs="David"/>
+                <w:lang w:eastAsia="ko-KR"/>
+              </w:rPr>
+              <m:t>0</m:t>
+            </m:r>
+          </m:sub>
+        </m:sSub>
+        <m:r>
+          <w:rPr>
+            <w:rFonts w:ascii="Cambria Math" w:eastAsia="Batang" w:hAnsi="Cambria Math" w:cs="David"/>
+            <w:lang w:eastAsia="ko-KR"/>
+          </w:rPr>
+          <m:t>-</m:t>
+        </m:r>
+        <m:sSub>
+          <m:sSubPr>
+            <m:ctrlPr>
+              <w:rPr>
+                <w:rFonts w:ascii="Cambria Math" w:eastAsia="Batang" w:hAnsi="Cambria Math" w:cs="David"/>
+                <w:i/>
+                <w:lang w:eastAsia="ko-KR"/>
+              </w:rPr>
+            </m:ctrlPr>
+          </m:sSubPr>
+          <m:e>
+            <m:r>
+              <w:rPr>
+                <w:rFonts w:ascii="Cambria Math" w:eastAsia="Batang" w:hAnsi="Cambria Math" w:cs="David"/>
+                <w:lang w:eastAsia="ko-KR"/>
+              </w:rPr>
+              <m:t>Z</m:t>
+            </m:r>
+          </m:e>
+          <m:sub>
+            <m:r>
+              <w:rPr>
+                <w:rFonts w:ascii="Cambria Math" w:eastAsia="Batang" w:hAnsi="Cambria Math" w:cs="David"/>
+                <w:lang w:eastAsia="ko-KR"/>
+              </w:rPr>
+              <m:t>1-</m:t>
+            </m:r>
+            <m:f>
+              <m:fPr>
+                <m:ctrlPr>
+                  <w:rPr>
+                    <w:rFonts w:ascii="Cambria Math" w:eastAsia="Batang" w:hAnsi="Cambria Math" w:cs="David"/>
+                    <w:i/>
+                    <w:lang w:eastAsia="ko-KR"/>
+                  </w:rPr>
+                </m:ctrlPr>
+              </m:fPr>
+              <m:num>
+                <m:r>
+                  <w:rPr>
+                    <w:rFonts w:ascii="Cambria Math" w:eastAsia="Batang" w:hAnsi="Cambria Math" w:cs="David"/>
+                    <w:lang w:eastAsia="ko-KR"/>
+                  </w:rPr>
+                  <m:t>α</m:t>
+                </m:r>
+              </m:num>
+              <m:den>
+                <m:r>
+                  <w:rPr>
+                    <w:rFonts w:ascii="Cambria Math" w:eastAsia="Batang" w:hAnsi="Cambria Math" w:cs="David"/>
+                    <w:lang w:eastAsia="ko-KR"/>
+                  </w:rPr>
+                  <m:t>2</m:t>
+                </m:r>
+              </m:den>
+            </m:f>
+          </m:sub>
+        </m:sSub>
+        <m:rad>
+          <m:radPr>
+            <m:degHide m:val="1"/>
+            <m:ctrlPr>
+              <w:rPr>
+                <w:rFonts w:ascii="Cambria Math" w:eastAsia="Batang" w:hAnsi="Cambria Math" w:cs="David"/>
+                <w:i/>
+                <w:lang w:eastAsia="ko-KR"/>
+              </w:rPr>
+            </m:ctrlPr>
+          </m:radPr>
+          <m:deg/>
+          <m:e>
+            <m:f>
+              <m:fPr>
+                <m:ctrlPr>
+                  <w:rPr>
+                    <w:rFonts w:ascii="Cambria Math" w:eastAsia="Batang" w:hAnsi="Cambria Math" w:cs="David"/>
+                    <w:i/>
+                    <w:lang w:eastAsia="ko-KR"/>
+                  </w:rPr>
+                </m:ctrlPr>
+              </m:fPr>
+              <m:num>
+                <m:sSub>
+                  <m:sSubPr>
+                    <m:ctrlPr>
+                      <w:rPr>
+                        <w:rFonts w:ascii="Cambria Math" w:eastAsia="Batang" w:hAnsi="Cambria Math" w:cs="David"/>
+                        <w:i/>
+                        <w:lang w:eastAsia="ko-KR"/>
+                      </w:rPr>
+                    </m:ctrlPr>
+                  </m:sSubPr>
+                  <m:e>
+                    <m:r>
+                      <w:rPr>
+                        <w:rFonts w:ascii="Cambria Math" w:eastAsia="Batang" w:hAnsi="Cambria Math" w:cs="David"/>
+                        <w:lang w:eastAsia="ko-KR"/>
+                      </w:rPr>
+                      <m:t>p</m:t>
+                    </m:r>
+                  </m:e>
+                  <m:sub>
+                    <m:r>
+                      <w:rPr>
+                        <w:rFonts w:ascii="Cambria Math" w:eastAsia="Batang" w:hAnsi="Cambria Math" w:cs="David"/>
+                        <w:lang w:eastAsia="ko-KR"/>
+                      </w:rPr>
+                      <m:t>0</m:t>
+                    </m:r>
+                  </m:sub>
+                </m:sSub>
+                <m:sSub>
+                  <m:sSubPr>
+                    <m:ctrlPr>
+                      <w:rPr>
+                        <w:rFonts w:ascii="Cambria Math" w:eastAsia="Batang" w:hAnsi="Cambria Math" w:cs="David"/>
+                        <w:i/>
+                        <w:lang w:eastAsia="ko-KR"/>
+                      </w:rPr>
+                    </m:ctrlPr>
+                  </m:sSubPr>
+                  <m:e>
+                    <m:r>
+                      <w:rPr>
+                        <w:rFonts w:ascii="Cambria Math" w:eastAsia="Batang" w:hAnsi="Cambria Math" w:cs="David"/>
+                        <w:lang w:eastAsia="ko-KR"/>
+                      </w:rPr>
+                      <m:t>q</m:t>
+                    </m:r>
+                  </m:e>
+                  <m:sub>
+                    <m:r>
+                      <w:rPr>
+                        <w:rFonts w:ascii="Cambria Math" w:eastAsia="Batang" w:hAnsi="Cambria Math" w:cs="David"/>
+                        <w:lang w:eastAsia="ko-KR"/>
+                      </w:rPr>
+                      <m:t>0</m:t>
+                    </m:r>
+                  </m:sub>
+                </m:sSub>
+              </m:num>
+              <m:den>
+                <m:r>
+                  <w:rPr>
+                    <w:rFonts w:ascii="Cambria Math" w:eastAsia="Batang" w:hAnsi="Cambria Math" w:cs="David"/>
+                    <w:lang w:eastAsia="ko-KR"/>
+                  </w:rPr>
+                  <m:t>n</m:t>
+                </m:r>
+              </m:den>
+            </m:f>
+          </m:e>
+        </m:rad>
+      </m:oMath>
+      <w:r>
+        <w:rPr>
+          <w:rFonts w:eastAsia="Batang" w:cs="David" w:hint="cs"/>
+          <w:i/>
+          <w:rtl/>
+          <w:lang w:eastAsia="ko-KR"/>
+        </w:rPr>
+        <w:t>.</w:t>
+      </w:r>
+    </w:p>
+    <w:p>
+      <w:pPr>
+        <w:spacing w:line="360" w:lineRule="auto"/>
+        <w:rPr>
+          <w:rFonts w:eastAsia="Batang" w:cs="David"/>
+          <w:b/>
+          <w:bCs/>
+          <w:u w:val="single"/>
+          <w:rtl/>
+          <w:lang w:eastAsia="ko-KR"/>
+        </w:rPr>
+      </w:pPr>
+      <w:r>
+        <w:rPr>
+          <w:rFonts w:eastAsia="Batang" w:cs="David" w:hint="cs"/>
+          <w:b/>
+          <w:bCs/>
+          <w:u w:val="single"/>
+          <w:rtl/>
+          <w:lang w:eastAsia="ko-KR"/>
+        </w:rPr>
+        <w:t>בדיקת השערות על הפרופורציה - נוסחאות רלוונטיות</w:t>
+      </w:r>
+    </w:p>
+    <w:tbl>
+      <w:tblPr>
+        <w:bidiVisual/>
+        <w:tblW w:w="9279" w:type="dxa"/>
+        <w:jc w:val="center"/>
+        <w:tblBorders>
+          <w:top w:val="single" w:sz="4" w:space="0" w:color="auto"/>
+          <w:left w:val="single" w:sz="4" w:space="0" w:color="auto"/>
+          <w:bottom w:val="single" w:sz="4" w:space="0" w:color="auto"/>
+          <w:right w:val="single" w:sz="4" w:space="0" w:color="auto"/>
+          <w:insideH w:val="single" w:sz="4" w:space="0" w:color="auto"/>
+          <w:insideV w:val="single" w:sz="4" w:space="0" w:color="auto"/>
+        </w:tblBorders>
+        <w:tblLayout w:type="fixed"/>
+        <w:tblLook w:val="01E0" w:firstRow="1" w:lastRow="1" w:firstColumn="1" w:lastColumn="1" w:noHBand="0" w:noVBand="0"/>
+      </w:tblPr>
+      <w:tblGrid>
+        <w:gridCol w:w="1530"/>
+        <w:gridCol w:w="27"/>
+        <w:gridCol w:w="2256"/>
+        <w:gridCol w:w="2282"/>
+        <w:gridCol w:w="3184"/>
+      </w:tblGrid>
+      <w:tr>
+        <w:trPr>
+          <w:jc w:val="center"/>
+        </w:trPr>
+        <w:tc>
+          <w:tcPr>
+            <w:tcW w:w="1530" w:type="dxa"/>
+            <w:shd w:val="clear" w:color="auto" w:fill="D9D9D9" w:themeFill="background1" w:themeFillShade="D9"/>
+            <w:vAlign w:val="center"/>
+          </w:tcPr>
+          <w:p>
+            <w:pPr>
+              <w:jc w:val="center"/>
+              <w:rPr>
+                <w:rFonts w:cs="David"/>
+                <w:b/>
+                <w:bCs/>
+                <w:rtl/>
+              </w:rPr>
+            </w:pPr>
+          </w:p>
+        </w:tc>
+        <w:tc>
+          <w:tcPr>
+            <w:tcW w:w="4565" w:type="dxa"/>
+            <w:gridSpan w:val="3"/>
+            <w:shd w:val="clear" w:color="auto" w:fill="D9D9D9" w:themeFill="background1" w:themeFillShade="D9"/>
+            <w:vAlign w:val="center"/>
+          </w:tcPr>
+          <w:p>
+            <w:pPr>
+              <w:jc w:val="center"/>
+              <w:rPr>
+                <w:rFonts w:cs="David"/>
+                <w:b/>
+                <w:bCs/>
+                <w:rtl/>
+              </w:rPr>
+            </w:pPr>
+            <w:r>
+              <w:rPr>
+                <w:rFonts w:cs="David" w:hint="cs"/>
+                <w:b/>
+                <w:bCs/>
+                <w:rtl/>
+              </w:rPr>
+              <w:t>מבחן חד צדדי</w:t>
+            </w:r>
+          </w:p>
+        </w:tc>
+        <w:tc>
+          <w:tcPr>
+            <w:tcW w:w="3184" w:type="dxa"/>
+            <w:shd w:val="clear" w:color="auto" w:fill="D9D9D9" w:themeFill="background1" w:themeFillShade="D9"/>
+            <w:vAlign w:val="center"/>
+          </w:tcPr>
+          <w:p>
+            <w:pPr>
+              <w:jc w:val="center"/>
+              <w:rPr>
+                <w:rFonts w:cs="David"/>
+                <w:b/>
+                <w:bCs/>
+                <w:rtl/>
+              </w:rPr>
+            </w:pPr>
+            <w:r>
+              <w:rPr>
+                <w:rFonts w:cs="David" w:hint="cs"/>
+                <w:b/>
+                <w:bCs/>
+                <w:rtl/>
+              </w:rPr>
+              <w:t>מבחן דו צדדי</w:t>
+            </w:r>
+          </w:p>
+        </w:tc>
+      </w:tr>
+      <w:tr>
+        <w:trPr>
+          <w:jc w:val="center"/>
+        </w:trPr>
+        <w:tc>
+          <w:tcPr>
+            <w:tcW w:w="1530" w:type="dxa"/>
+            <w:shd w:val="clear" w:color="auto" w:fill="D9D9D9" w:themeFill="background1" w:themeFillShade="D9"/>
+            <w:vAlign w:val="center"/>
+          </w:tcPr>
+          <w:p>
+            <w:pPr>
+              <w:jc w:val="center"/>
+              <w:rPr>
+                <w:rFonts w:cs="David"/>
+                <w:b/>
+                <w:bCs/>
+                <w:rtl/>
+              </w:rPr>
+            </w:pPr>
+            <w:r>
+              <w:rPr>
+                <w:rFonts w:cs="David" w:hint="cs"/>
+                <w:b/>
+                <w:bCs/>
+                <w:rtl/>
+              </w:rPr>
+              <w:t xml:space="preserve">מערכת ההשערות </w:t>
+            </w:r>
+          </w:p>
+        </w:tc>
+        <w:tc>
+          <w:tcPr>
+            <w:tcW w:w="2283" w:type="dxa"/>
+            <w:gridSpan w:val="2"/>
+            <w:vAlign w:val="center"/>
+          </w:tcPr>
+          <w:p>
+            <w:pPr>
+              <w:jc w:val="center"/>
+              <w:rPr>
+                <w:rFonts w:cs="David"/>
+                <w:b/>
+                <w:bCs/>
+              </w:rPr>
+            </w:pPr>
+            <w:r>
+              <w:rPr>
+                <w:rFonts w:cs="David"/>
+                <w:position w:val="-30"/>
+              </w:rPr>
+              <w:object w:dxaOrig="1120" w:dyaOrig="720" w14:anchorId="726BF808">
+                <v:shape id="_x0000_i1045" type="#_x0000_t75" style="width:56.4pt;height:36pt" o:ole="">
+                  <v:imagedata r:id="rId19" o:title=""/>
+                </v:shape>
+                <o:OLEObject Type="Embed" ProgID="Equation.DSMT4" ShapeID="_x0000_i1045" DrawAspect="Content" ObjectID="_1649423202" r:id="rId20"/>
+              </w:object>
+            </w:r>
+          </w:p>
+        </w:tc>
+        <w:tc>
+          <w:tcPr>
+            <w:tcW w:w="2282" w:type="dxa"/>
+            <w:vAlign w:val="center"/>
+          </w:tcPr>
+          <w:p>
+            <w:pPr>
+              <w:jc w:val="center"/>
+              <w:rPr>
+                <w:rFonts w:cs="David"/>
+                <w:b/>
+                <w:bCs/>
+                <w:rtl/>
+              </w:rPr>
+            </w:pPr>
+            <w:r>
+              <w:rPr>
+                <w:rFonts w:cs="David"/>
+                <w:position w:val="-30"/>
+              </w:rPr>
+              <w:object w:dxaOrig="1120" w:dyaOrig="720" w14:anchorId="33174112">
+                <v:shape id="_x0000_i1046" type="#_x0000_t75" style="width:56.4pt;height:36pt" o:ole="">
+                  <v:imagedata r:id="rId21" o:title=""/>
+                </v:shape>
+                <o:OLEObject Type="Embed" ProgID="Equation.DSMT4" ShapeID="_x0000_i1046" DrawAspect="Content" ObjectID="_1649423203" r:id="rId22"/>
+              </w:object>
+            </w:r>
+          </w:p>
+        </w:tc>
+        <w:tc>
+          <w:tcPr>
+            <w:tcW w:w="3184" w:type="dxa"/>
+            <w:vAlign w:val="center"/>
+          </w:tcPr>
+          <w:p>
+            <w:pPr>
+              <w:jc w:val="center"/>
+              <w:rPr>
+                <w:rFonts w:cs="David"/>
+                <w:b/>
+                <w:bCs/>
+                <w:rtl/>
+              </w:rPr>
+            </w:pPr>
+            <w:r>
+              <w:rPr>
+                <w:rFonts w:cs="David"/>
+                <w:position w:val="-30"/>
+              </w:rPr>
+              <w:object w:dxaOrig="1120" w:dyaOrig="720" w14:anchorId="1E281440">
+                <v:shape id="_x0000_i1047" type="#_x0000_t75" style="width:56.4pt;height:36pt" o:ole="">
+                  <v:imagedata r:id="rId23" o:title=""/>
+                </v:shape>
+                <o:OLEObject Type="Embed" ProgID="Equation.DSMT4" ShapeID="_x0000_i1047" DrawAspect="Content" ObjectID="_1649423204" r:id="rId24"/>
+              </w:object>
+            </w:r>
+          </w:p>
+        </w:tc>
+      </w:tr>
+      <w:tr>
+        <w:trPr>
+          <w:jc w:val="center"/>
+        </w:trPr>
+        <w:tc>
+          <w:tcPr>
+            <w:tcW w:w="1530" w:type="dxa"/>
+            <w:vMerge w:val="restart"/>
+            <w:shd w:val="clear" w:color="auto" w:fill="D9D9D9" w:themeFill="background1" w:themeFillShade="D9"/>
+            <w:vAlign w:val="center"/>
+          </w:tcPr>
+          <w:p>
+            <w:pPr>
+              <w:jc w:val="center"/>
+              <w:rPr>
+                <w:rFonts w:cs="David"/>
+                <w:b/>
+                <w:bCs/>
+                <w:rtl/>
+              </w:rPr>
+            </w:pPr>
+          </w:p>
+          <w:p>
+            <w:pPr>
+              <w:jc w:val="center"/>
+              <w:rPr>
+                <w:rFonts w:cs="David"/>
+                <w:b/>
+                <w:bCs/>
+                <w:rtl/>
+              </w:rPr>
+            </w:pPr>
+          </w:p>
+          <w:p>
+            <w:pPr>
+              <w:jc w:val="center"/>
+              <w:rPr>
+                <w:rFonts w:cs="David"/>
+                <w:b/>
+                <w:bCs/>
+                <w:rtl/>
+              </w:rPr>
+            </w:pPr>
+          </w:p>
+          <w:p>
+            <w:pPr>
+              <w:jc w:val="center"/>
+              <w:rPr>
+                <w:rFonts w:cs="David"/>
+                <w:b/>
+                <w:bCs/>
+                <w:rtl/>
+              </w:rPr>
+            </w:pPr>
+          </w:p>
+          <w:p>
+            <w:pPr>
+              <w:jc w:val="center"/>
+              <w:rPr>
+                <w:rFonts w:cs="David"/>
+                <w:b/>
+                <w:bCs/>
+                <w:rtl/>
+              </w:rPr>
+            </w:pPr>
+            <w:r>
+              <w:rPr>
+                <w:rFonts w:cs="David" w:hint="cs"/>
+                <w:b/>
+                <w:bCs/>
+                <w:noProof/>
+                <w:rtl/>
+              </w:rPr>
+              <mc:AlternateContent>
+                <mc:Choice Requires="wps">
+                  <w:drawing>
+                    <wp:anchor distT="0" distB="0" distL="114300" distR="114300" simplePos="0" relativeHeight="251664384" behindDoc="0" locked="0" layoutInCell="1" allowOverlap="1" wp14:anchorId="08FFAFB2" wp14:editId="5403E427">
+                      <wp:simplePos x="0" y="0"/>
+                      <wp:positionH relativeFrom="column">
+                        <wp:posOffset>-16510</wp:posOffset>
+                      </wp:positionH>
+                      <wp:positionV relativeFrom="page">
+                        <wp:posOffset>1127760</wp:posOffset>
+                      </wp:positionV>
+                      <wp:extent cx="828675" cy="527050"/>
+                      <wp:effectExtent l="0" t="0" r="9525" b="6350"/>
+                      <wp:wrapNone/>
+                      <wp:docPr id="5" name="Text Box 5"/>
+                      <wp:cNvGraphicFramePr/>
+                      <a:graphic xmlns:a="http://schemas.openxmlformats.org/drawingml/2006/main">
+                        <a:graphicData uri="http://schemas.microsoft.com/office/word/2010/wordprocessingShape">
+                          <wps:wsp>
+                            <wps:cNvSpPr txBox="1"/>
+                            <wps:spPr>
+                              <a:xfrm>
+                                <a:off x="0" y="0"/>
+                                <a:ext cx="828675" cy="527050"/>
+                              </a:xfrm>
+                              <a:prstGeom prst="rect">
+                                <a:avLst/>
+                              </a:prstGeom>
+                              <a:solidFill>
+                                <a:schemeClr val="bg1">
+                                  <a:lumMod val="85000"/>
+                                </a:schemeClr>
+                              </a:solidFill>
+                              <a:ln w="6350">
+                                <a:noFill/>
+                              </a:ln>
+                            </wps:spPr>
+                            <wps:txbx>
+                              <w:txbxContent>
+                                <w:p>
+                                  <w:pPr>
+                                    <w:rPr>
+                                      <w:i/>
+                                      <w:sz w:val="18"/>
+                                      <w:szCs w:val="18"/>
+                                      <w:rtl/>
+                                    </w:rPr>
+                                  </w:pPr>
+                                  <m:oMathPara>
+                                    <m:oMath>
+                                      <m:sSub>
+                                        <m:sSubPr>
+                                          <m:ctrlPr>
+                                            <w:rPr>
+                                              <w:rFonts w:ascii="Cambria Math" w:hAnsi="Cambria Math"/>
+                                              <w:i/>
+                                              <w:sz w:val="18"/>
+                                              <w:szCs w:val="18"/>
+                                            </w:rPr>
+                                          </m:ctrlPr>
+                                        </m:sSubPr>
+                                        <m:e>
+                                          <m:r>
+                                            <w:rPr>
+                                              <w:rFonts w:ascii="Cambria Math" w:hAnsi="Cambria Math"/>
+                                              <w:sz w:val="18"/>
+                                              <w:szCs w:val="18"/>
+                                            </w:rPr>
+                                            <m:t>Z</m:t>
+                                          </m:r>
+                                        </m:e>
+                                        <m:sub>
+                                          <m:acc>
+                                            <m:accPr>
+                                              <m:ctrlPr>
+                                                <w:rPr>
+                                                  <w:rFonts w:ascii="Cambria Math" w:hAnsi="Cambria Math"/>
+                                                  <w:i/>
+                                                  <w:sz w:val="18"/>
+                                                  <w:szCs w:val="18"/>
+                                                </w:rPr>
+                                              </m:ctrlPr>
+                                            </m:accPr>
+                                            <m:e>
+                                              <m:r>
+                                                <w:rPr>
+                                                  <w:rFonts w:ascii="Cambria Math" w:hAnsi="Cambria Math"/>
+                                                  <w:sz w:val="18"/>
+                                                  <w:szCs w:val="18"/>
+                                                </w:rPr>
+                                                <m:t>P</m:t>
+                                              </m:r>
+                                            </m:e>
+                                          </m:acc>
+                                        </m:sub>
+                                      </m:sSub>
+                                      <m:r>
+                                        <w:rPr>
+                                          <w:rFonts w:ascii="Cambria Math" w:hAnsi="Cambria Math"/>
+                                          <w:sz w:val="18"/>
+                                          <w:szCs w:val="18"/>
+                                        </w:rPr>
+                                        <m:t>=</m:t>
+                                      </m:r>
+                                      <m:f>
+                                        <m:fPr>
+                                          <m:ctrlPr>
+                                            <w:rPr>
+                                              <w:rFonts w:ascii="Cambria Math" w:hAnsi="Cambria Math"/>
+                                              <w:i/>
+                                              <w:sz w:val="18"/>
+                                              <w:szCs w:val="18"/>
+                                            </w:rPr>
+                                          </m:ctrlPr>
+                                        </m:fPr>
+                                        <m:num>
+                                          <m:acc>
+                                            <m:accPr>
+                                              <m:ctrlPr>
+                                                <w:rPr>
+                                                  <w:rFonts w:ascii="Cambria Math" w:hAnsi="Cambria Math"/>
+                                                  <w:i/>
+                                                  <w:sz w:val="18"/>
+                                                  <w:szCs w:val="18"/>
+                                                </w:rPr>
+                                              </m:ctrlPr>
+                                            </m:accPr>
+                                            <m:e>
+                                              <m:r>
+                                                <w:rPr>
+                                                  <w:rFonts w:ascii="Cambria Math" w:hAnsi="Cambria Math"/>
+                                                  <w:sz w:val="18"/>
+                                                  <w:szCs w:val="18"/>
+                                                </w:rPr>
+                                                <m:t>p</m:t>
+                                              </m:r>
+                                              <m:ctrlPr>
+                                                <w:rPr>
+                                                  <w:rFonts w:ascii="Cambria Math" w:hAnsi="Cambria Math"/>
+                                                  <w:i/>
+                                                  <w:sz w:val="18"/>
+                                                  <w:szCs w:val="18"/>
+                                                  <w:rtl/>
+                                                </w:rPr>
+                                              </m:ctrlPr>
+                                            </m:e>
+                                          </m:acc>
+                                          <m:r>
+                                            <w:rPr>
+                                              <w:rFonts w:ascii="Cambria Math" w:hAnsi="Cambria Math"/>
+                                              <w:sz w:val="18"/>
+                                              <w:szCs w:val="18"/>
+                                            </w:rPr>
+                                            <m:t>-</m:t>
+                                          </m:r>
+                                          <m:sSub>
+                                            <m:sSubPr>
+                                              <m:ctrlPr>
+                                                <w:rPr>
+                                                  <w:rFonts w:ascii="Cambria Math" w:hAnsi="Cambria Math"/>
+                                                  <w:i/>
+                                                  <w:sz w:val="18"/>
+                                                  <w:szCs w:val="18"/>
+                                                </w:rPr>
+                                              </m:ctrlPr>
+                                            </m:sSubPr>
+                                            <m:e>
+                                              <m:r>
+                                                <w:rPr>
+                                                  <w:rFonts w:ascii="Cambria Math" w:hAnsi="Cambria Math"/>
+                                                  <w:sz w:val="18"/>
+                                                  <w:szCs w:val="18"/>
+                                                </w:rPr>
+                                                <m:t>p</m:t>
+                                              </m:r>
+                                            </m:e>
+                                            <m:sub>
+                                              <m:r>
+                                                <w:rPr>
+                                                  <w:rFonts w:ascii="Cambria Math" w:hAnsi="Cambria Math"/>
+                                                  <w:sz w:val="18"/>
+                                                  <w:szCs w:val="18"/>
+                                                </w:rPr>
+                                                <m:t>0</m:t>
+                                              </m:r>
+                                            </m:sub>
+                                          </m:sSub>
+                                          <m:ctrlPr>
+                                            <w:rPr>
+                                              <w:rFonts w:ascii="Cambria Math" w:hAnsi="Cambria Math"/>
+                                              <w:i/>
+                                              <w:sz w:val="18"/>
+                                              <w:szCs w:val="18"/>
+                                              <w:rtl/>
+                                            </w:rPr>
+                                          </m:ctrlPr>
+                                        </m:num>
+                                        <m:den>
+                                          <m:rad>
+                                            <m:radPr>
+                                              <m:degHide m:val="1"/>
+                                              <m:ctrlPr>
+                                                <w:rPr>
+                                                  <w:rFonts w:ascii="Cambria Math" w:hAnsi="Cambria Math"/>
+                                                  <w:i/>
+                                                  <w:sz w:val="18"/>
+                                                  <w:szCs w:val="18"/>
+                                                </w:rPr>
+                                              </m:ctrlPr>
+                                            </m:radPr>
+                                            <m:deg>
+                                              <m:ctrlPr>
+                                                <w:rPr>
+                                                  <w:rFonts w:ascii="Cambria Math" w:hAnsi="Cambria Math"/>
+                                                  <w:i/>
+                                                  <w:sz w:val="18"/>
+                                                  <w:szCs w:val="18"/>
+                                                  <w:rtl/>
+                                                </w:rPr>
+                                              </m:ctrlPr>
+                                            </m:deg>
+                                            <m:e>
+                                              <m:f>
+                                                <m:fPr>
+                                                  <m:ctrlPr>
+                                                    <w:rPr>
+                                                      <w:rFonts w:ascii="Cambria Math" w:hAnsi="Cambria Math"/>
+                                                      <w:i/>
+                                                      <w:sz w:val="18"/>
+                                                      <w:szCs w:val="18"/>
+                                                    </w:rPr>
+                                                  </m:ctrlPr>
+                                                </m:fPr>
+                                                <m:num>
+                                                  <m:sSub>
+                                                    <m:sSubPr>
+                                                      <m:ctrlPr>
+                                                        <w:rPr>
+                                                          <w:rFonts w:ascii="Cambria Math" w:hAnsi="Cambria Math"/>
+                                                          <w:i/>
+                                                          <w:sz w:val="18"/>
+                                                          <w:szCs w:val="18"/>
+                                                        </w:rPr>
+                                                      </m:ctrlPr>
+                                                    </m:sSubPr>
+                                                    <m:e>
+                                                      <m:r>
+                                                        <w:rPr>
+                                                          <w:rFonts w:ascii="Cambria Math" w:hAnsi="Cambria Math"/>
+                                                          <w:sz w:val="18"/>
+                                                          <w:szCs w:val="18"/>
+                                                        </w:rPr>
+                                                        <m:t>p</m:t>
+                                                      </m:r>
+                                                    </m:e>
+                                                    <m:sub>
+                                                      <m:r>
+                                                        <w:rPr>
+                                                          <w:rFonts w:ascii="Cambria Math" w:hAnsi="Cambria Math"/>
+                                                          <w:sz w:val="18"/>
+                                                          <w:szCs w:val="18"/>
+                                                        </w:rPr>
+                                                        <m:t>0</m:t>
+                                                      </m:r>
+                                                    </m:sub>
+                                                  </m:sSub>
+                                                  <m:sSub>
+                                                    <m:sSubPr>
+                                                      <m:ctrlPr>
+                                                        <w:rPr>
+                                                          <w:rFonts w:ascii="Cambria Math" w:hAnsi="Cambria Math"/>
+                                                          <w:i/>
+                                                          <w:sz w:val="18"/>
+                                                          <w:szCs w:val="18"/>
+                                                        </w:rPr>
+                                                      </m:ctrlPr>
+                                                    </m:sSubPr>
+                                                    <m:e>
+                                                      <m:r>
+                                                        <w:rPr>
+                                                          <w:rFonts w:ascii="Cambria Math" w:hAnsi="Cambria Math"/>
+                                                          <w:sz w:val="18"/>
+                                                          <w:szCs w:val="18"/>
+                                                        </w:rPr>
+                                                        <m:t>q</m:t>
+                                                      </m:r>
+                                                    </m:e>
+                                                    <m:sub>
+                                                      <m:r>
+                                                        <w:rPr>
+                                                          <w:rFonts w:ascii="Cambria Math" w:hAnsi="Cambria Math"/>
+                                                          <w:sz w:val="18"/>
+                                                          <w:szCs w:val="18"/>
+                                                        </w:rPr>
+                                                        <m:t>0</m:t>
+                                                      </m:r>
+                                                    </m:sub>
+                                                  </m:sSub>
+                                                  <m:ctrlPr>
+                                                    <w:rPr>
+                                                      <w:rFonts w:ascii="Cambria Math" w:hAnsi="Cambria Math"/>
+                                                      <w:i/>
+                                                      <w:sz w:val="18"/>
+                                                      <w:szCs w:val="18"/>
+                                                      <w:rtl/>
+                                                    </w:rPr>
+                                                  </m:ctrlPr>
+                                                </m:num>
+                                                <m:den>
+                                                  <m:r>
+                                                    <w:rPr>
+                                                      <w:rFonts w:ascii="Cambria Math" w:hAnsi="Cambria Math"/>
+                                                      <w:sz w:val="18"/>
+                                                      <w:szCs w:val="18"/>
+                                                    </w:rPr>
+                                                    <m:t>n</m:t>
+                                                  </m:r>
+                                                </m:den>
+                                              </m:f>
+                                            </m:e>
+                                          </m:rad>
+                                        </m:den>
+                                      </m:f>
+                                    </m:oMath>
+                                  </m:oMathPara>
+                                </w:p>
+                              </w:txbxContent>
+                            </wps:txbx>
+                            <wps:bodyPr rot="0" spcFirstLastPara="0" vertOverflow="overflow" horzOverflow="overflow" vert="horz" wrap="square" lIns="91440" tIns="45720" rIns="91440" bIns="45720" numCol="1" spcCol="0" rtlCol="1" fromWordArt="0" anchor="t" anchorCtr="0" forceAA="0" compatLnSpc="1">
+                              <a:prstTxWarp prst="textNoShape">
+                                <a:avLst/>
+                              </a:prstTxWarp>
+                              <a:noAutofit/>
+                            </wps:bodyPr>
+                          </wps:wsp>
+                        </a:graphicData>
+                      </a:graphic>
+                      <wp14:sizeRelH relativeFrom="margin">
+                        <wp14:pctWidth>0</wp14:pctWidth>
+                      </wp14:sizeRelH>
+                      <wp14:sizeRelV relativeFrom="margin">
+                        <wp14:pctHeight>0</wp14:pctHeight>
+                      </wp14:sizeRelV>
+                    </wp:anchor>
+                  </w:drawing>
+                </mc:Choice>
+                <mc:Fallback>
+                  <w:pict>
+                    <v:shapetype w14:anchorId="08FFAFB2" id="_x0000_t202" coordsize="21600,21600" o:spt="202" path="m,l,21600r21600,l21600,xe">
+                      <v:stroke joinstyle="miter"/>
+                      <v:path gradientshapeok="t" o:connecttype="rect"/>
+                    </v:shapetype>
+                    <v:shape id="Text Box 5" o:spid="_x0000_s1026" type="#_x0000_t202" style="position:absolute;left:0;text-align:left;margin-left:-1.3pt;margin-top:88.8pt;width:65.25pt;height:41.5pt;z-index:251664384;visibility:visible;mso-wrap-style:square;mso-width-percent:0;mso-height-percent:0;mso-wrap-distance-left:9pt;mso-wrap-distance-top:0;mso-wrap-distance-right:9pt;mso-wrap-distance-bottom:0;mso-position-horizontal:absolute;mso-position-horizontal-relative:text;mso-position-vertical:absolute;mso-position-vertical-relative:page;mso-width-percent:0;mso-height-percent:0;mso-width-relative:margin;mso-height-relative:margin;v-text-anchor:top" o:gfxdata="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" fillcolor="#d8d8d8 [2732]" stroked="f" strokeweight=".5pt">
+                      <v:textbox>
+                        <w:txbxContent>
+                          <w:p>
+                            <w:pPr>
+                              <w:rPr>
+                                <w:i/>
+                                <w:sz w:val="18"/>
+                                <w:szCs w:val="18"/>
+                                <w:rtl/>
+                              </w:rPr>
+                            </w:pPr>
+                            <m:oMathPara>
+                              <m:oMath>
+                                <m:sSub>
+                                  <m:sSubPr>
+                                    <m:ctrlPr>
+                                      <w:rPr>
+                                        <w:rFonts w:ascii="Cambria Math" w:hAnsi="Cambria Math"/>
+                                        <w:i/>
+                                        <w:sz w:val="18"/>
+                                        <w:szCs w:val="18"/>
+                                      </w:rPr>
+                                    </m:ctrlPr>
+                                  </m:sSubPr>
+                                  <m:e>
+                                    <m:r>
+                                      <w:rPr>
+                                        <w:rFonts w:ascii="Cambria Math" w:hAnsi="Cambria Math"/>
+                                        <w:sz w:val="18"/>
+                                        <w:szCs w:val="18"/>
+                                      </w:rPr>
+                                      <m:t>Z</m:t>
+                                    </m:r>
+                                  </m:e>
+                                  <m:sub>
+                                    <m:acc>
+                                      <m:accPr>
+                                        <m:ctrlPr>
+                                          <w:rPr>
+                                            <w:rFonts w:ascii="Cambria Math" w:hAnsi="Cambria Math"/>
+                                            <w:i/>
+                                            <w:sz w:val="18"/>
+                                            <w:szCs w:val="18"/>
+                                          </w:rPr>
+                                        </m:ctrlPr>
+                                      </m:accPr>
+                                      <m:e>
+                                        <m:r>
+                                          <w:rPr>
+                                            <w:rFonts w:ascii="Cambria Math" w:hAnsi="Cambria Math"/>
+                                            <w:sz w:val="18"/>
+                                            <w:szCs w:val="18"/>
+                                          </w:rPr>
+                                          <m:t>P</m:t>
+                                        </m:r>
+                                      </m:e>
+                                    </m:acc>
+                                  </m:sub>
+                                </m:sSub>
+                                <m:r>
+                                  <w:rPr>
+                                    <w:rFonts w:ascii="Cambria Math" w:hAnsi="Cambria Math"/>
+                                    <w:sz w:val="18"/>
+                                    <w:szCs w:val="18"/>
+                                  </w:rPr>
+                                  <m:t>=</m:t>
+                                </m:r>
+                                <m:f>
+                                  <m:fPr>
+                                    <m:ctrlPr>
+                                      <w:rPr>
+                                        <w:rFonts w:ascii="Cambria Math" w:hAnsi="Cambria Math"/>
+                                        <w:i/>
+                                        <w:sz w:val="18"/>
+                                        <w:szCs w:val="18"/>
+                                      </w:rPr>
+                                    </m:ctrlPr>
+                                  </m:fPr>
+                                  <m:num>
+                                    <m:acc>
+                                      <m:accPr>
+                                        <m:ctrlPr>
+                                          <w:rPr>
+                                            <w:rFonts w:ascii="Cambria Math" w:hAnsi="Cambria Math"/>
+                                            <w:i/>
+                                            <w:sz w:val="18"/>
+                                            <w:szCs w:val="18"/>
+                                          </w:rPr>
+                                        </m:ctrlPr>
+                                      </m:accPr>
+                                      <m:e>
+                                        <m:r>
+                                          <w:rPr>
+                                            <w:rFonts w:ascii="Cambria Math" w:hAnsi="Cambria Math"/>
+                                            <w:sz w:val="18"/>
+                                            <w:szCs w:val="18"/>
+                                          </w:rPr>
+                                          <m:t>p</m:t>
+                                        </m:r>
+                                        <m:ctrlPr>
+                                          <w:rPr>
+                                            <w:rFonts w:ascii="Cambria Math" w:hAnsi="Cambria Math"/>
+                                            <w:i/>
+                                            <w:sz w:val="18"/>
+                                            <w:szCs w:val="18"/>
+                                            <w:rtl/>
+                                          </w:rPr>
+                                        </m:ctrlPr>
+                                      </m:e>
+                                    </m:acc>
+                                    <m:r>
+                                      <w:rPr>
+                                        <w:rFonts w:ascii="Cambria Math" w:hAnsi="Cambria Math"/>
+                                        <w:sz w:val="18"/>
+                                        <w:szCs w:val="18"/>
+                                      </w:rPr>
+                                      <m:t>-</m:t>
+                                    </m:r>
+                                    <m:sSub>
+                                      <m:sSubPr>
+                                        <m:ctrlPr>
+                                          <w:rPr>
+                                            <w:rFonts w:ascii="Cambria Math" w:hAnsi="Cambria Math"/>
+                                            <w:i/>
+                                            <w:sz w:val="18"/>
+                                            <w:szCs w:val="18"/>
+                                          </w:rPr>
+                                        </m:ctrlPr>
+                                      </m:sSubPr>
+                                      <m:e>
+                                        <m:r>
+                                          <w:rPr>
+                                            <w:rFonts w:ascii="Cambria Math" w:hAnsi="Cambria Math"/>
+                                            <w:sz w:val="18"/>
+                                            <w:szCs w:val="18"/>
+                                          </w:rPr>
+                                          <m:t>p</m:t>
+                                        </m:r>
+                                      </m:e>
+                                      <m:sub>
+                                        <m:r>
+                                          <w:rPr>
+                                            <w:rFonts w:ascii="Cambria Math" w:hAnsi="Cambria Math"/>
+                                            <w:sz w:val="18"/>
+                                            <w:szCs w:val="18"/>
+                                          </w:rPr>
+                                          <m:t>0</m:t>
+                                        </m:r>
+                                      </m:sub>
+                                    </m:sSub>
+                                    <m:ctrlPr>
+                                      <w:rPr>
+                                        <w:rFonts w:ascii="Cambria Math" w:hAnsi="Cambria Math"/>
+                                        <w:i/>
+                                        <w:sz w:val="18"/>
+                                        <w:szCs w:val="18"/>
+                                        <w:rtl/>
+                                      </w:rPr>
+                                    </m:ctrlPr>
+                                  </m:num>
+                                  <m:den>
+                                    <m:rad>
+                                      <m:radPr>
+                                        <m:degHide m:val="1"/>
+                                        <m:ctrlPr>
+                                          <w:rPr>
+                                            <w:rFonts w:ascii="Cambria Math" w:hAnsi="Cambria Math"/>
+                                            <w:i/>
+                                            <w:sz w:val="18"/>
+                                            <w:szCs w:val="18"/>
+                                          </w:rPr>
+                                        </m:ctrlPr>
+                                      </m:radPr>
+                                      <m:deg>
+                                        <m:ctrlPr>
+                                          <w:rPr>
+                                            <w:rFonts w:ascii="Cambria Math" w:hAnsi="Cambria Math"/>
+                                            <w:i/>
+                                            <w:sz w:val="18"/>
+                                            <w:szCs w:val="18"/>
+                                            <w:rtl/>
+                                          </w:rPr>
+                                        </m:ctrlPr>
+                                      </m:deg>
+                                      <m:e>
+                                        <m:f>
+                                          <m:fPr>
+                                            <m:ctrlPr>
+                                              <w:rPr>
+                                                <w:rFonts w:ascii="Cambria Math" w:hAnsi="Cambria Math"/>
+                                                <w:i/>
+                                                <w:sz w:val="18"/>
+                                                <w:szCs w:val="18"/>
+                                              </w:rPr>
+                                            </m:ctrlPr>
+                                          </m:fPr>
+                                          <m:num>
+                                            <m:sSub>
+                                              <m:sSubPr>
+                                                <m:ctrlPr>
+                                                  <w:rPr>
+                                                    <w:rFonts w:ascii="Cambria Math" w:hAnsi="Cambria Math"/>
+                                                    <w:i/>
+                                                    <w:sz w:val="18"/>
+                                                    <w:szCs w:val="18"/>
+                                                  </w:rPr>
+                                                </m:ctrlPr>
+                                              </m:sSubPr>
+                                              <m:e>
+                                                <m:r>
+                                                  <w:rPr>
+                                                    <w:rFonts w:ascii="Cambria Math" w:hAnsi="Cambria Math"/>
+                                                    <w:sz w:val="18"/>
+                                                    <w:szCs w:val="18"/>
+                                                  </w:rPr>
+                                                  <m:t>p</m:t>
+                                                </m:r>
+                                              </m:e>
+                                              <m:sub>
+                                                <m:r>
+                                                  <w:rPr>
+                                                    <w:rFonts w:ascii="Cambria Math" w:hAnsi="Cambria Math"/>
+                                                    <w:sz w:val="18"/>
+                                                    <w:szCs w:val="18"/>
+                                                  </w:rPr>
+                                                  <m:t>0</m:t>
+                                                </m:r>
+                                              </m:sub>
+                                            </m:sSub>
+                                            <m:sSub>
+                                              <m:sSubPr>
+                                                <m:ctrlPr>
+                                                  <w:rPr>
+                                                    <w:rFonts w:ascii="Cambria Math" w:hAnsi="Cambria Math"/>
+                                                    <w:i/>
+                                                    <w:sz w:val="18"/>
+                                                    <w:szCs w:val="18"/>
+                                                  </w:rPr>
+                                                </m:ctrlPr>
+                                              </m:sSubPr>
+                                              <m:e>
+                                                <m:r>
+                                                  <w:rPr>
+                                                    <w:rFonts w:ascii="Cambria Math" w:hAnsi="Cambria Math"/>
+                                                    <w:sz w:val="18"/>
+                                                    <w:szCs w:val="18"/>
+                                                  </w:rPr>
+                                                  <m:t>q</m:t>
+                                                </m:r>
+                                              </m:e>
+                                              <m:sub>
+                                                <m:r>
+                                                  <w:rPr>
+                                                    <w:rFonts w:ascii="Cambria Math" w:hAnsi="Cambria Math"/>
+                                                    <w:sz w:val="18"/>
+                                                    <w:szCs w:val="18"/>
+                                                  </w:rPr>
+                                                  <m:t>0</m:t>
+                                                </m:r>
+                                              </m:sub>
+                                            </m:sSub>
+                                            <m:ctrlPr>
+                                              <w:rPr>
+                                                <w:rFonts w:ascii="Cambria Math" w:hAnsi="Cambria Math"/>
+                                                <w:i/>
+                                                <w:sz w:val="18"/>
+                                                <w:szCs w:val="18"/>
+                                                <w:rtl/>
+                                              </w:rPr>
+                                            </m:ctrlPr>
+                                          </m:num>
+                                          <m:den>
+                                            <m:r>
+                                              <w:rPr>
+                                                <w:rFonts w:ascii="Cambria Math" w:hAnsi="Cambria Math"/>
+                                                <w:sz w:val="18"/>
+                                                <w:szCs w:val="18"/>
+                                              </w:rPr>
+                                              <m:t>n</m:t>
+                                            </m:r>
+                                          </m:den>
+                                        </m:f>
+                                      </m:e>
+                                    </m:rad>
+                                  </m:den>
+                                </m:f>
+                              </m:oMath>
+                            </m:oMathPara>
+                          </w:p>
+                        </w:txbxContent>
+                      </v:textbox>
+                      <w10:wrap anchory="page"/>
+                    </v:shape>
+                  </w:pict>
+                </mc:Fallback>
+              </mc:AlternateContent>
+            </w:r>
+            <w:r>
+              <w:rPr>
+                <w:rFonts w:cs="David" w:hint="cs"/>
+                <w:b/>
+                <w:bCs/>
+                <w:rtl/>
+              </w:rPr>
+              <w:t>אזור דחייה</w:t>
+            </w:r>
+          </w:p>
+        </w:tc>
+        <w:tc>
+          <w:tcPr>
+            <w:tcW w:w="2283" w:type="dxa"/>
+            <w:gridSpan w:val="2"/>
+            <w:vAlign w:val="center"/>
+          </w:tcPr>
+          <w:p>
+            <w:pPr>
+              <w:jc w:val="center"/>
+              <w:rPr>
+                <w:rFonts w:cs="David"/>
+                <w:rtl/>
+              </w:rPr>
+            </w:pPr>
+            <w:r>
+              <w:rPr>
+                <w:rFonts w:ascii="Calibri" w:hAnsi="Calibri" w:cs="David"/>
+                <w:position w:val="-26"/>
+              </w:rPr>
+              <w:object w:dxaOrig="2400" w:dyaOrig="720" w14:anchorId="029DA462">
+                <v:shape id="_x0000_i1048" type="#_x0000_t75" style="width:102pt;height:30pt" o:ole="">
+                  <v:imagedata r:id="rId25" o:title=""/>
+                </v:shape>
+                <o:OLEObject Type="Embed" ProgID="Equation.DSMT4" ShapeID="_x0000_i1048" DrawAspect="Content" ObjectID="_1649423205" r:id="rId26"/>
+              </w:object>
+            </w:r>
+          </w:p>
+        </w:tc>
+        <w:tc>
+          <w:tcPr>
+            <w:tcW w:w="2282" w:type="dxa"/>
+            <w:vAlign w:val="center"/>
+          </w:tcPr>
+          <w:p>
+            <w:pPr>
+              <w:rPr>
+                <w:rFonts w:cs="David"/>
+                <w:rtl/>
+              </w:rPr>
+            </w:pPr>
+            <w:r>
+              <w:rPr>
+                <w:rFonts w:cs="David"/>
+                <w:position w:val="-26"/>
+              </w:rPr>
+              <w:object w:dxaOrig="2140" w:dyaOrig="700" w14:anchorId="74B801DD">
+                <v:shape id="_x0000_i1049" type="#_x0000_t75" style="width:102.6pt;height:33.9pt" o:ole="">
+                  <v:imagedata r:id="rId27" o:title=""/>
+                </v:shape>
+                <o:OLEObject Type="Embed" ProgID="Equation.DSMT4" ShapeID="_x0000_i1049" DrawAspect="Content" ObjectID="_1649423206" r:id="rId28"/>
+              </w:object>
+            </w:r>
+          </w:p>
+        </w:tc>
+        <w:tc>
+          <w:tcPr>
+            <w:tcW w:w="3184" w:type="dxa"/>
+            <w:vAlign w:val="center"/>
+          </w:tcPr>
+          <w:p>
+            <w:pPr>
+              <w:jc w:val="center"/>
+              <w:rPr>
+                <w:rFonts w:cs="David"/>
+                <w:b/>
+                <w:bCs/>
+                <w:rtl/>
+              </w:rPr>
+            </w:pPr>
+            <w:r>
+              <w:rPr>
+                <w:rFonts w:cs="David"/>
+                <w:position w:val="-30"/>
+                <w:rtl/>
+              </w:rPr>
+              <w:object w:dxaOrig="2360" w:dyaOrig="740" w14:anchorId="522C7951">
+                <v:shape id="_x0000_i1050" type="#_x0000_t75" style="width:113.4pt;height:35.4pt" o:ole="">
+                  <v:imagedata r:id="rId29" o:title=""/>
+                </v:shape>
+                <o:OLEObject Type="Embed" ProgID="Equation.2" ShapeID="_x0000_i1050" DrawAspect="Content" ObjectID="_1649423207" r:id="rId30"/>
+              </w:object>
+            </w:r>
+          </w:p>
+          <w:p>
+            <w:pPr>
+              <w:jc w:val="center"/>
+              <w:rPr>
+                <w:rFonts w:cs="David"/>
+                <w:b/>
+                <w:bCs/>
+                <w:rtl/>
+              </w:rPr>
+            </w:pPr>
+            <w:r>
+              <w:rPr>
+                <w:rFonts w:cs="David"/>
+                <w:b/>
+                <w:bCs/>
+                <w:rtl/>
+              </w:rPr>
+              <w:t>או:</w:t>
+            </w:r>
+          </w:p>
+          <w:p>
+            <w:pPr>
+              <w:jc w:val="center"/>
+              <w:rPr>
+                <w:rFonts w:cs="David"/>
+                <w:b/>
+                <w:bCs/>
+                <w:rtl/>
+              </w:rPr>
+            </w:pPr>
+            <w:r>
+              <w:rPr>
+                <w:rFonts w:cs="David"/>
+                <w:position w:val="-30"/>
+                <w:rtl/>
+              </w:rPr>
+              <w:object w:dxaOrig="2280" w:dyaOrig="740" w14:anchorId="0F36F6EA">
+                <v:shape id="_x0000_i1051" type="#_x0000_t75" style="width:108.6pt;height:35.4pt" o:ole="">
+                  <v:imagedata r:id="rId31" o:title=""/>
+                </v:shape>
+                <o:OLEObject Type="Embed" ProgID="Equation.2" ShapeID="_x0000_i1051" DrawAspect="Content" ObjectID="_1649423208" r:id="rId32"/>
+              </w:object>
+            </w:r>
+          </w:p>
+        </w:tc>
+      </w:tr>
+      <w:tr>
+        <w:trPr>
+          <w:jc w:val="center"/>
+        </w:trPr>
+        <w:tc>
+          <w:tcPr>
+            <w:tcW w:w="1530" w:type="dxa"/>
+            <w:vMerge/>
+            <w:shd w:val="clear" w:color="auto" w:fill="D9D9D9" w:themeFill="background1" w:themeFillShade="D9"/>
+            <w:vAlign w:val="center"/>
+          </w:tcPr>
+          <w:p>
+            <w:pPr>
+              <w:jc w:val="center"/>
+              <w:rPr>
+                <w:rFonts w:cs="David"/>
+                <w:b/>
+                <w:bCs/>
+                <w:rtl/>
+              </w:rPr>
+            </w:pPr>
+          </w:p>
+        </w:tc>
+        <w:tc>
+          <w:tcPr>
+            <w:tcW w:w="2283" w:type="dxa"/>
+            <w:gridSpan w:val="2"/>
+            <w:vAlign w:val="center"/>
+          </w:tcPr>
+          <w:p>
+            <w:pPr>
+              <w:jc w:val="center"/>
+              <w:rPr>
+                <w:rFonts w:ascii="Calibri" w:hAnsi="Calibri" w:cs="David"/>
+                <w:rtl/>
+              </w:rPr>
+            </w:pPr>
+            <m:oMathPara>
+              <m:oMath>
+                <m:sSub>
+                  <m:sSubPr>
+                    <m:ctrlPr>
+                      <w:rPr>
+                        <w:rFonts w:ascii="Cambria Math" w:hAnsi="Cambria Math" w:cs="David"/>
+                        <w:i/>
+                      </w:rPr>
+                    </m:ctrlPr>
+                  </m:sSubPr>
+                  <m:e>
+                    <m:r>
+                      <w:rPr>
+                        <w:rFonts w:ascii="Cambria Math" w:hAnsi="Cambria Math" w:cs="David"/>
+                      </w:rPr>
+                      <m:t>Z</m:t>
+                    </m:r>
+                  </m:e>
+                  <m:sub>
+                    <m:acc>
+                      <m:accPr>
+                        <m:ctrlPr>
+                          <w:rPr>
+                            <w:rFonts w:ascii="Cambria Math" w:hAnsi="Cambria Math" w:cs="David"/>
+                            <w:i/>
+                          </w:rPr>
+                        </m:ctrlPr>
+                      </m:accPr>
+                      <m:e>
+                        <m:r>
+                          <w:rPr>
+                            <w:rFonts w:ascii="Cambria Math" w:hAnsi="Cambria Math" w:cs="David"/>
+                          </w:rPr>
+                          <m:t>P</m:t>
+                        </m:r>
+                      </m:e>
+                    </m:acc>
+                  </m:sub>
+                </m:sSub>
+                <m:r>
+                  <w:rPr>
+                    <w:rFonts w:ascii="Cambria Math" w:hAnsi="Cambria Math" w:cs="David"/>
+                  </w:rPr>
+                  <m:t>≥</m:t>
+                </m:r>
+                <m:sSub>
+                  <m:sSubPr>
+                    <m:ctrlPr>
+                      <w:rPr>
+                        <w:rFonts w:ascii="Cambria Math" w:hAnsi="Cambria Math" w:cs="David"/>
+                        <w:i/>
+                      </w:rPr>
+                    </m:ctrlPr>
+                  </m:sSubPr>
+                  <m:e>
+                    <m:r>
+                      <w:rPr>
+                        <w:rFonts w:ascii="Cambria Math" w:hAnsi="Cambria Math" w:cs="David"/>
+                      </w:rPr>
+                      <m:t>Z</m:t>
+                    </m:r>
+                  </m:e>
+                  <m:sub>
+                    <m:r>
+                      <w:rPr>
+                        <w:rFonts w:ascii="Cambria Math" w:hAnsi="Cambria Math" w:cs="David"/>
+                      </w:rPr>
+                      <m:t>1-α</m:t>
+                    </m:r>
+                  </m:sub>
+                </m:sSub>
+              </m:oMath>
+            </m:oMathPara>
+          </w:p>
+        </w:tc>
+        <w:tc>
+          <w:tcPr>
+            <w:tcW w:w="2282" w:type="dxa"/>
+            <w:vAlign w:val="center"/>
+          </w:tcPr>
+          <w:p>
+            <w:pPr>
+              <w:rPr>
+                <w:rFonts w:cs="David"/>
+              </w:rPr>
+            </w:pPr>
+            <m:oMathPara>
+              <m:oMath>
+                <m:sSub>
+                  <m:sSubPr>
+                    <m:ctrlPr>
+                      <w:rPr>
+                        <w:rFonts w:ascii="Cambria Math" w:hAnsi="Cambria Math" w:cs="David"/>
+                        <w:i/>
+                      </w:rPr>
+                    </m:ctrlPr>
+                  </m:sSubPr>
+                  <m:e>
+                    <m:r>
+                      <w:rPr>
+                        <w:rFonts w:ascii="Cambria Math" w:hAnsi="Cambria Math" w:cs="David"/>
+                      </w:rPr>
+                      <m:t>Z</m:t>
+                    </m:r>
+                  </m:e>
+                  <m:sub>
+                    <m:acc>
+                      <m:accPr>
+                        <m:ctrlPr>
+                          <w:rPr>
+                            <w:rFonts w:ascii="Cambria Math" w:hAnsi="Cambria Math" w:cs="David"/>
+                            <w:i/>
+                          </w:rPr>
+                        </m:ctrlPr>
+                      </m:accPr>
+                      <m:e>
+                        <m:r>
+                          <w:rPr>
+                            <w:rFonts w:ascii="Cambria Math" w:hAnsi="Cambria Math" w:cs="David"/>
+                          </w:rPr>
+                          <m:t>P</m:t>
+                        </m:r>
+                      </m:e>
+                    </m:acc>
+                  </m:sub>
+                </m:sSub>
+                <m:r>
+                  <w:rPr>
+                    <w:rFonts w:ascii="Cambria Math" w:hAnsi="Cambria Math" w:cs="David"/>
+                  </w:rPr>
+                  <m:t>&lt;-</m:t>
+                </m:r>
+                <m:sSub>
+                  <m:sSubPr>
+                    <m:ctrlPr>
+                      <w:rPr>
+                        <w:rFonts w:ascii="Cambria Math" w:hAnsi="Cambria Math" w:cs="David"/>
+                        <w:i/>
+                      </w:rPr>
+                    </m:ctrlPr>
+                  </m:sSubPr>
+                  <m:e>
+                    <m:r>
+                      <w:rPr>
+                        <w:rFonts w:ascii="Cambria Math" w:hAnsi="Cambria Math" w:cs="David"/>
+                      </w:rPr>
+                      <m:t>Z</m:t>
+                    </m:r>
+                  </m:e>
+                  <m:sub>
+                    <m:r>
+                      <w:rPr>
+                        <w:rFonts w:ascii="Cambria Math" w:hAnsi="Cambria Math" w:cs="David"/>
+                      </w:rPr>
+                      <m:t>1-α</m:t>
+                    </m:r>
+                  </m:sub>
+                </m:sSub>
+              </m:oMath>
+            </m:oMathPara>
+          </w:p>
+        </w:tc>
+        <w:tc>
+          <w:tcPr>
+            <w:tcW w:w="3184" w:type="dxa"/>
+            <w:vAlign w:val="center"/>
+          </w:tcPr>
+          <w:p>
+            <w:pPr>
+              <w:jc w:val="center"/>
+              <w:rPr>
+                <w:rFonts w:cs="David"/>
+                <w:b/>
+                <w:bCs/>
+                <w:rtl/>
+              </w:rPr>
+            </w:pPr>
+            <m:oMath>
+              <m:sSub>
+                <m:sSubPr>
+                  <m:ctrlPr>
+                    <w:rPr>
+                      <w:rFonts w:ascii="Cambria Math" w:hAnsi="Cambria Math" w:cs="David"/>
+                      <w:i/>
+                    </w:rPr>
+                  </m:ctrlPr>
+                </m:sSubPr>
+                <m:e>
+                  <m:r>
+                    <w:rPr>
+                      <w:rFonts w:ascii="Cambria Math" w:hAnsi="Cambria Math" w:cs="David"/>
+                    </w:rPr>
+                    <m:t>Z</m:t>
+                  </m:r>
+                </m:e>
+                <m:sub>
+                  <m:acc>
+                    <m:accPr>
+                      <m:ctrlPr>
+                        <w:rPr>
+                          <w:rFonts w:ascii="Cambria Math" w:hAnsi="Cambria Math" w:cs="David"/>
+                          <w:i/>
+                        </w:rPr>
+                      </m:ctrlPr>
+                    </m:accPr>
+                    <m:e>
+                      <m:r>
+                        <w:rPr>
+                          <w:rFonts w:ascii="Cambria Math" w:hAnsi="Cambria Math" w:cs="David"/>
+                        </w:rPr>
+                        <m:t>P</m:t>
+                      </m:r>
+                    </m:e>
+                  </m:acc>
+                </m:sub>
+              </m:sSub>
+              <m:r>
+                <w:rPr>
+                  <w:rFonts w:ascii="Cambria Math" w:hAnsi="Cambria Math" w:cs="David"/>
+                </w:rPr>
+                <m:t>≥</m:t>
+              </m:r>
+              <m:sSub>
+                <m:sSubPr>
+                  <m:ctrlPr>
+                    <w:rPr>
+                      <w:rFonts w:ascii="Cambria Math" w:hAnsi="Cambria Math" w:cs="David"/>
+                      <w:i/>
+                    </w:rPr>
+                  </m:ctrlPr>
+                </m:sSubPr>
+                <m:e>
+                  <m:r>
+                    <w:rPr>
+                      <w:rFonts w:ascii="Cambria Math" w:hAnsi="Cambria Math" w:cs="David"/>
+                    </w:rPr>
+                    <m:t>Z</m:t>
+                  </m:r>
+                </m:e>
+                <m:sub>
+                  <m:r>
+                    <w:rPr>
+                      <w:rFonts w:ascii="Cambria Math" w:hAnsi="Cambria Math" w:cs="David"/>
+                    </w:rPr>
+                    <m:t>1-</m:t>
+                  </m:r>
+                  <m:f>
+                    <m:fPr>
+                      <m:ctrlPr>
+                        <w:rPr>
+                          <w:rFonts w:ascii="Cambria Math" w:hAnsi="Cambria Math" w:cs="David"/>
+                          <w:i/>
+                        </w:rPr>
+                      </m:ctrlPr>
+                    </m:fPr>
+                    <m:num>
+                      <m:r>
+                        <w:rPr>
+                          <w:rFonts w:ascii="Cambria Math" w:hAnsi="Cambria Math" w:cs="David"/>
+                        </w:rPr>
+                        <m:t>α</m:t>
+                      </m:r>
+                    </m:num>
+                    <m:den>
+                      <m:r>
+                        <w:rPr>
+                          <w:rFonts w:ascii="Cambria Math" w:hAnsi="Cambria Math" w:cs="David"/>
+                        </w:rPr>
+                        <m:t>2</m:t>
+                      </m:r>
+                    </m:den>
+                  </m:f>
+                </m:sub>
+              </m:sSub>
+            </m:oMath>
+            <w:r>
+              <w:rPr>
+                <w:rFonts w:cs="David" w:hint="cs"/>
+                <w:rtl/>
+              </w:rPr>
+              <w:t xml:space="preserve">   </w:t>
+            </w:r>
+          </w:p>
+          <w:p>
+            <w:pPr>
+              <w:jc w:val="center"/>
+              <w:rPr>
+                <w:rFonts w:cs="David"/>
+                <w:i/>
+              </w:rPr>
+            </w:pPr>
+            <w:r>
+              <w:rPr>
+                <w:rFonts w:cs="David" w:hint="cs"/>
+                <w:b/>
+                <w:bCs/>
+                <w:rtl/>
+              </w:rPr>
+              <w:t>או</w:t>
+            </w:r>
+            <w:r>
+              <w:rPr>
+                <w:rFonts w:cs="David" w:hint="cs"/>
+                <w:rtl/>
+              </w:rPr>
+              <w:t xml:space="preserve">   </w:t>
+            </w:r>
+            <m:oMath>
+              <m:r>
+                <m:rPr>
+                  <m:sty m:val="p"/>
+                </m:rPr>
+                <w:rPr>
+                  <w:rFonts w:ascii="Cambria Math" w:hAnsi="Cambria Math" w:cs="David"/>
+                </w:rPr>
+                <w:br/>
+              </m:r>
+            </m:oMath>
+            <m:oMathPara>
+              <m:oMath>
+                <m:sSub>
+                  <m:sSubPr>
+                    <m:ctrlPr>
+                      <w:rPr>
+                        <w:rFonts w:ascii="Cambria Math" w:hAnsi="Cambria Math" w:cs="David"/>
+                        <w:i/>
+                      </w:rPr>
+                    </m:ctrlPr>
+                  </m:sSubPr>
+                  <m:e>
+                    <m:r>
+                      <w:rPr>
+                        <w:rFonts w:ascii="Cambria Math" w:hAnsi="Cambria Math" w:cs="David"/>
+                      </w:rPr>
+                      <m:t>Z</m:t>
+                    </m:r>
+                  </m:e>
+                  <m:sub>
+                    <m:acc>
+                      <m:accPr>
+                        <m:ctrlPr>
+                          <w:rPr>
+                            <w:rFonts w:ascii="Cambria Math" w:hAnsi="Cambria Math" w:cs="David"/>
+                            <w:i/>
+                          </w:rPr>
+                        </m:ctrlPr>
+                      </m:accPr>
+                      <m:e>
+                        <m:r>
+                          <w:rPr>
+                            <w:rFonts w:ascii="Cambria Math" w:hAnsi="Cambria Math" w:cs="David"/>
+                          </w:rPr>
+                          <m:t>P</m:t>
+                        </m:r>
+                      </m:e>
+                    </m:acc>
+                  </m:sub>
+                </m:sSub>
+                <m:r>
+                  <w:rPr>
+                    <w:rFonts w:ascii="Cambria Math" w:hAnsi="Cambria Math" w:cs="David"/>
+                  </w:rPr>
+                  <m:t>&lt;-</m:t>
+                </m:r>
+                <m:sSub>
+                  <m:sSubPr>
+                    <m:ctrlPr>
+                      <w:rPr>
+                        <w:rFonts w:ascii="Cambria Math" w:hAnsi="Cambria Math" w:cs="David"/>
+                        <w:i/>
+                      </w:rPr>
+                    </m:ctrlPr>
+                  </m:sSubPr>
+                  <m:e>
+                    <m:r>
+                      <w:rPr>
+                        <w:rFonts w:ascii="Cambria Math" w:hAnsi="Cambria Math" w:cs="David"/>
+                      </w:rPr>
+                      <m:t>Z</m:t>
+                    </m:r>
+                  </m:e>
+                  <m:sub>
+                    <m:r>
+                      <w:rPr>
+                        <w:rFonts w:ascii="Cambria Math" w:hAnsi="Cambria Math" w:cs="David"/>
+                      </w:rPr>
+                      <m:t>1-</m:t>
+                    </m:r>
+                    <m:f>
+                      <m:fPr>
+                        <m:ctrlPr>
+                          <w:rPr>
+                            <w:rFonts w:ascii="Cambria Math" w:hAnsi="Cambria Math" w:cs="David"/>
+                            <w:i/>
+                          </w:rPr>
+                        </m:ctrlPr>
+                      </m:fPr>
+                      <m:num>
+                        <m:r>
+                          <w:rPr>
+                            <w:rFonts w:ascii="Cambria Math" w:hAnsi="Cambria Math" w:cs="David"/>
+                          </w:rPr>
+                          <m:t>α</m:t>
+                        </m:r>
+                      </m:num>
+                      <m:den>
+                        <m:r>
+                          <w:rPr>
+                            <w:rFonts w:ascii="Cambria Math" w:hAnsi="Cambria Math" w:cs="David"/>
+                          </w:rPr>
+                          <m:t>2</m:t>
+                        </m:r>
+                      </m:den>
+                    </m:f>
+                  </m:sub>
+                </m:sSub>
+              </m:oMath>
+            </m:oMathPara>
+          </w:p>
+        </w:tc>
+      </w:tr>
+      <w:tr>
+        <w:trPr>
+          <w:jc w:val="center"/>
+        </w:trPr>
+        <w:tc>
+          <w:tcPr>
+            <w:tcW w:w="1530" w:type="dxa"/>
+            <w:shd w:val="clear" w:color="auto" w:fill="D9D9D9" w:themeFill="background1" w:themeFillShade="D9"/>
+            <w:vAlign w:val="center"/>
+          </w:tcPr>
+          <w:p>
+            <w:pPr>
+              <w:jc w:val="center"/>
+              <w:rPr>
+                <w:rFonts w:cs="David"/>
+                <w:b/>
+                <w:bCs/>
+                <w:rtl/>
+              </w:rPr>
+            </w:pPr>
+            <w:r>
+              <w:rPr>
+                <w:rFonts w:cs="David" w:hint="cs"/>
+                <w:b/>
+                <w:bCs/>
+                <w:rtl/>
+              </w:rPr>
+              <w:t>גודל מדגם מינ</w:t>
+            </w:r>
+            <w:r>
+              <w:rPr>
+                <w:rFonts w:cs="David" w:hint="cs"/>
+                <w:b/>
+                <w:bCs/>
+                <w:rtl/>
+              </w:rPr>
+              <w:t>'</w:t>
+            </w:r>
+            <w:r>
+              <w:rPr>
+                <w:rFonts w:cs="David" w:hint="cs"/>
+                <w:b/>
+                <w:bCs/>
+                <w:rtl/>
+              </w:rPr>
+              <w:t xml:space="preserve"> המבטיח </w:t>
+            </w:r>
+            <w:r>
+              <w:rPr>
+                <w:rFonts w:cs="David"/>
+                <w:position w:val="-6"/>
+              </w:rPr>
+              <w:object w:dxaOrig="260" w:dyaOrig="240" w14:anchorId="4AAB245B">
+                <v:shape id="_x0000_i1052" type="#_x0000_t75" style="width:12.9pt;height:12.9pt" o:ole="">
+                  <v:imagedata r:id="rId33" o:title=""/>
+                </v:shape>
+                <o:OLEObject Type="Embed" ProgID="Equation.DSMT4" ShapeID="_x0000_i1052" DrawAspect="Content" ObjectID="_1649423209" r:id="rId34"/>
+              </w:object>
+            </w:r>
+            <w:r>
+              <w:rPr>
+                <w:rFonts w:cs="David" w:hint="cs"/>
+                <w:rtl/>
+              </w:rPr>
+              <w:t xml:space="preserve"> </w:t>
+            </w:r>
+            <w:r>
+              <w:rPr>
+                <w:rFonts w:cs="David" w:hint="cs"/>
+                <w:b/>
+                <w:bCs/>
+                <w:rtl/>
+              </w:rPr>
+              <w:t>ו</w:t>
+            </w:r>
+            <w:r>
+              <w:rPr>
+                <w:rFonts w:cs="David" w:hint="cs"/>
+                <w:b/>
+                <w:bCs/>
+                <w:rtl/>
+              </w:rPr>
+              <w:t>-</w:t>
+            </w:r>
+            <w:r>
+              <w:rPr>
+                <w:rFonts w:cs="David"/>
+                <w:b/>
+                <w:bCs/>
+                <w:position w:val="-10"/>
+              </w:rPr>
+              <w:object w:dxaOrig="620" w:dyaOrig="340" w14:anchorId="229E9D7D">
+                <v:shape id="_x0000_i1053" type="#_x0000_t75" style="width:30.6pt;height:17.1pt" o:ole="">
+                  <v:imagedata r:id="rId35" o:title=""/>
+                </v:shape>
+                <o:OLEObject Type="Embed" ProgID="Equation.DSMT4" ShapeID="_x0000_i1053" DrawAspect="Content" ObjectID="_1649423210" r:id="rId36"/>
+              </w:object>
+            </w:r>
+            <w:r>
+              <w:rPr>
+                <w:rFonts w:cs="David" w:hint="cs"/>
+                <w:b/>
+                <w:bCs/>
+                <w:rtl/>
+              </w:rPr>
+              <w:t xml:space="preserve"> </w:t>
+            </w:r>
+            <w:r>
+              <w:rPr>
+                <w:rFonts w:cs="David" w:hint="cs"/>
+                <w:b/>
+                <w:bCs/>
+                <w:rtl/>
+              </w:rPr>
+              <w:t>רצויים</w:t>
+            </w:r>
+          </w:p>
+        </w:tc>
+        <w:tc>
+          <w:tcPr>
+            <w:tcW w:w="4565" w:type="dxa"/>
+            <w:gridSpan w:val="3"/>
+            <w:vAlign w:val="center"/>
+          </w:tcPr>
+          <w:p>
+            <w:pPr>
+              <w:jc w:val="center"/>
+              <w:rPr>
+                <w:rFonts w:cs="David"/>
+                <w:b/>
+                <w:bCs/>
+                <w:rtl/>
+              </w:rPr>
+            </w:pPr>
+            <w:r>
+              <w:rPr>
+                <w:rFonts w:eastAsia="Batang" w:cs="David"/>
+                <w:position w:val="-36"/>
+                <w:rtl/>
+                <w:lang w:val="el-GR" w:eastAsia="ko-KR"/>
+              </w:rPr>
+              <w:object w:dxaOrig="3019" w:dyaOrig="900" w14:anchorId="3A0C8380">
+                <v:shape id="_x0000_i1054" type="#_x0000_t75" style="width:151.5pt;height:44.1pt" o:ole="">
+                  <v:imagedata r:id="rId37" o:title=""/>
+                </v:shape>
+                <o:OLEObject Type="Embed" ProgID="Equation.DSMT4" ShapeID="_x0000_i1054" DrawAspect="Content" ObjectID="_1649423211" r:id="rId38"/>
+              </w:object>
+            </w:r>
+          </w:p>
+        </w:tc>
+        <w:tc>
+          <w:tcPr>
+            <w:tcW w:w="3184" w:type="dxa"/>
+            <w:vAlign w:val="center"/>
+          </w:tcPr>
+          <w:p>
+            <w:pPr>
+              <w:jc w:val="center"/>
+              <w:rPr>
+                <w:rFonts w:cs="David"/>
+                <w:b/>
+                <w:bCs/>
+                <w:rtl/>
+              </w:rPr>
+            </w:pPr>
+            <w:r>
+              <w:rPr>
+                <w:rFonts w:eastAsia="Batang" w:cs="David"/>
+                <w:position w:val="-54"/>
+                <w:lang w:val="el-GR" w:eastAsia="ko-KR"/>
+              </w:rPr>
+              <w:object w:dxaOrig="3040" w:dyaOrig="1240" w14:anchorId="0D1D9D18">
+                <v:shape id="_x0000_i1055" type="#_x0000_t75" style="width:148.5pt;height:60.6pt" o:ole="">
+                  <v:imagedata r:id="rId39" o:title=""/>
+                </v:shape>
+                <o:OLEObject Type="Embed" ProgID="Equation.DSMT4" ShapeID="_x0000_i1055" DrawAspect="Content" ObjectID="_1649423212" r:id="rId40"/>
+              </w:object>
+            </w:r>
+          </w:p>
+        </w:tc>
+      </w:tr>
+      <w:tr>
+        <w:trPr>
+          <w:jc w:val="center"/>
+        </w:trPr>
+        <w:tc>
+          <w:tcPr>
+            <w:tcW w:w="9279" w:type="dxa"/>
+            <w:gridSpan w:val="5"/>
+            <w:shd w:val="clear" w:color="auto" w:fill="D9D9D9" w:themeFill="background1" w:themeFillShade="D9"/>
+            <w:vAlign w:val="center"/>
+          </w:tcPr>
+          <w:p>
+            <w:pPr>
+              <w:jc w:val="center"/>
+              <w:rPr>
+                <w:rFonts w:eastAsia="Batang" w:cs="David"/>
+                <w:b/>
+                <w:bCs/>
+                <w:rtl/>
+                <w:lang w:val="el-GR" w:eastAsia="ko-KR"/>
+              </w:rPr>
+            </w:pPr>
+            <w:r>
+              <w:rPr>
+                <w:rFonts w:eastAsia="Batang" w:cs="David" w:hint="cs"/>
+                <w:b/>
+                <w:bCs/>
+                <w:rtl/>
+                <w:lang w:val="el-GR" w:eastAsia="ko-KR"/>
+              </w:rPr>
+              <w:t>לאחר שבוצע מדגם והתקבלה</w:t>
+            </w:r>
+            <w:r>
+              <w:rPr>
+                <w:rFonts w:eastAsia="Batang" w:cs="David" w:hint="cs"/>
+                <w:b/>
+                <w:bCs/>
+                <w:rtl/>
+                <w:lang w:val="el-GR" w:eastAsia="ko-KR"/>
+              </w:rPr>
+              <w:t xml:space="preserve"> תוצאה מדגמית </w:t>
+            </w:r>
+            <w:r>
+              <w:rPr>
+                <w:rFonts w:eastAsia="Batang" w:cs="David"/>
+                <w:b/>
+                <w:bCs/>
+                <w:rtl/>
+                <w:lang w:val="el-GR" w:eastAsia="ko-KR"/>
+              </w:rPr>
+              <w:t> </w:t>
+            </w:r>
+            <m:oMath>
+              <m:acc>
+                <m:accPr>
+                  <m:ctrlPr>
+                    <w:rPr>
+                      <w:rFonts w:ascii="Cambria Math" w:eastAsia="Batang" w:hAnsi="Cambria Math" w:cs="David"/>
+                      <w:b/>
+                      <w:bCs/>
+                      <w:lang w:val="el-GR" w:eastAsia="ko-KR"/>
+                    </w:rPr>
+                  </m:ctrlPr>
+                </m:accPr>
+                <m:e>
+                  <m:r>
+                    <m:rPr>
+                      <m:sty m:val="bi"/>
+                    </m:rPr>
+                    <w:rPr>
+                      <w:rFonts w:ascii="Cambria Math" w:eastAsia="Batang" w:hAnsi="Cambria Math" w:cs="David"/>
+                      <w:lang w:val="el-GR" w:eastAsia="ko-KR"/>
+                    </w:rPr>
+                    <m:t>p</m:t>
+                  </m:r>
+                  <m:ctrlPr>
+                    <w:rPr>
+                      <w:rFonts w:ascii="Cambria Math" w:eastAsia="Batang" w:hAnsi="Cambria Math" w:cs="David"/>
+                      <w:b/>
+                      <w:bCs/>
+                      <w:i/>
+                      <w:rtl/>
+                      <w:lang w:val="el-GR" w:eastAsia="ko-KR"/>
+                    </w:rPr>
+                  </m:ctrlPr>
+                </m:e>
+              </m:acc>
+              <m:r>
+                <m:rPr>
+                  <m:sty m:val="bi"/>
+                </m:rPr>
+                <w:rPr>
+                  <w:rFonts w:ascii="Cambria Math" w:eastAsia="Batang" w:hAnsi="Cambria Math" w:cs="David"/>
+                  <w:lang w:val="el-GR" w:eastAsia="ko-KR"/>
+                </w:rPr>
+                <m:t>=C</m:t>
+              </m:r>
+            </m:oMath>
+            <w:r>
+              <w:rPr>
+                <w:rFonts w:eastAsia="Batang" w:cs="David" w:hint="cs"/>
+                <w:b/>
+                <w:bCs/>
+                <w:rtl/>
+                <w:lang w:val="el-GR" w:eastAsia="ko-KR"/>
+              </w:rPr>
+              <w:t xml:space="preserve"> אזי עבור תוצאה </w:t>
+            </w:r>
+            <w:r>
+              <w:rPr>
+                <w:rFonts w:eastAsia="Batang" w:cs="David" w:hint="cs"/>
+                <w:b/>
+                <w:bCs/>
+                <w:rtl/>
+                <w:lang w:val="el-GR" w:eastAsia="ko-KR"/>
+              </w:rPr>
+              <w:t>זו:</w:t>
+            </w:r>
+          </w:p>
+        </w:tc>
+      </w:tr>
+      <w:tr>
+        <w:trPr>
+          <w:jc w:val="center"/>
+        </w:trPr>
+        <w:tc>
+          <w:tcPr>
+            <w:tcW w:w="1557" w:type="dxa"/>
+            <w:gridSpan w:val="2"/>
+            <w:shd w:val="clear" w:color="auto" w:fill="D9D9D9" w:themeFill="background1" w:themeFillShade="D9"/>
+            <w:vAlign w:val="center"/>
+          </w:tcPr>
+          <w:p>
+            <w:pPr>
+              <w:jc w:val="center"/>
+              <w:rPr>
+                <w:rFonts w:cs="David"/>
+                <w:b/>
+                <w:bCs/>
+                <w:rtl/>
+              </w:rPr>
+            </w:pPr>
+            <w:r>
+              <w:rPr>
+                <w:rFonts w:cs="David"/>
+                <w:b/>
+                <w:bCs/>
+              </w:rPr>
+              <w:t>P-value</w:t>
+            </w:r>
+          </w:p>
+          <w:p>
+            <w:pPr>
+              <w:jc w:val="center"/>
+              <w:rPr>
+                <w:rFonts w:cs="David"/>
+                <w:b/>
+                <w:bCs/>
+                <w:rtl/>
+              </w:rPr>
+            </w:pPr>
+            <w:r>
+              <w:rPr>
+                <w:rFonts w:cs="David" w:hint="cs"/>
+                <w:b/>
+                <w:bCs/>
+                <w:rtl/>
+              </w:rPr>
+              <w:t>(</w:t>
+            </w:r>
+            <w:r>
+              <w:rPr>
+                <w:rFonts w:cs="David" w:hint="cs"/>
+                <w:b/>
+                <w:bCs/>
+                <w:rtl/>
+              </w:rPr>
+              <w:t>מובהקות התוצאה</w:t>
+            </w:r>
+            <w:r>
+              <w:rPr>
+                <w:rFonts w:cs="David" w:hint="cs"/>
+                <w:b/>
+                <w:bCs/>
+                <w:rtl/>
+              </w:rPr>
+              <w:t>)</w:t>
+            </w:r>
+          </w:p>
+        </w:tc>
+        <w:tc>
+          <w:tcPr>
+            <w:tcW w:w="2256" w:type="dxa"/>
+            <w:vAlign w:val="center"/>
+          </w:tcPr>
+          <w:p>
+            <w:pPr>
+              <w:jc w:val="center"/>
+              <w:rPr>
+                <w:rFonts w:cs="David"/>
+                <w:b/>
+                <w:bCs/>
+                <w:rtl/>
+              </w:rPr>
+            </w:pPr>
+            <w:r>
+              <w:rPr>
+                <w:rFonts w:eastAsia="Batang" w:cs="David"/>
+                <w:position w:val="-54"/>
+                <w:lang w:val="el-GR" w:eastAsia="ko-KR"/>
+              </w:rPr>
+              <w:object w:dxaOrig="1640" w:dyaOrig="1200" w14:anchorId="44206228">
+                <v:shape id="_x0000_i1056" type="#_x0000_t75" style="width:79.5pt;height:59.1pt" o:ole="">
+                  <v:imagedata r:id="rId41" o:title=""/>
+                </v:shape>
+                <o:OLEObject Type="Embed" ProgID="Equation.DSMT4" ShapeID="_x0000_i1056" DrawAspect="Content" ObjectID="_1649423213" r:id="rId42"/>
+              </w:object>
+            </w:r>
+          </w:p>
+        </w:tc>
+        <w:tc>
+          <w:tcPr>
+            <w:tcW w:w="2282" w:type="dxa"/>
+            <w:vAlign w:val="center"/>
+          </w:tcPr>
+          <w:p>
+            <w:pPr>
+              <w:jc w:val="center"/>
+              <w:rPr>
+                <w:rFonts w:cs="David"/>
+                <w:b/>
+                <w:bCs/>
+                <w:rtl/>
+              </w:rPr>
+            </w:pPr>
+            <w:r>
+              <w:rPr>
+                <w:rFonts w:eastAsia="Batang" w:cs="David"/>
+                <w:position w:val="-54"/>
+                <w:lang w:val="el-GR" w:eastAsia="ko-KR"/>
+              </w:rPr>
+              <w:object w:dxaOrig="1320" w:dyaOrig="1200" w14:anchorId="29627A77">
+                <v:shape id="_x0000_i1057" type="#_x0000_t75" style="width:64.5pt;height:59.1pt" o:ole="">
+                  <v:imagedata r:id="rId43" o:title=""/>
+                </v:shape>
+                <o:OLEObject Type="Embed" ProgID="Equation.DSMT4" ShapeID="_x0000_i1057" DrawAspect="Content" ObjectID="_1649423214" r:id="rId44"/>
+              </w:object>
+            </w:r>
+          </w:p>
+        </w:tc>
+        <w:tc>
+          <w:tcPr>
+            <w:tcW w:w="3184" w:type="dxa"/>
+            <w:vAlign w:val="center"/>
+          </w:tcPr>
+          <w:p>
+            <w:pPr>
+              <w:jc w:val="center"/>
+              <w:rPr>
+                <w:rFonts w:cs="David"/>
+                <w:b/>
+                <w:bCs/>
+                <w:rtl/>
+              </w:rPr>
+            </w:pPr>
+            <w:r>
+              <w:rPr>
+                <w:rFonts w:eastAsia="Batang" w:cs="David"/>
+                <w:position w:val="-56"/>
+                <w:vertAlign w:val="subscript"/>
+                <w:lang w:val="el-GR" w:eastAsia="ko-KR"/>
+              </w:rPr>
+              <w:object w:dxaOrig="2140" w:dyaOrig="1240" w14:anchorId="4200EA37">
+                <v:shape id="_x0000_i1058" type="#_x0000_t75" style="width:107.4pt;height:60.6pt" o:ole="">
+                  <v:imagedata r:id="rId45" o:title=""/>
+                </v:shape>
+                <o:OLEObject Type="Embed" ProgID="Equation.DSMT4" ShapeID="_x0000_i1058" DrawAspect="Content" ObjectID="_1649423215" r:id="rId46"/>
+              </w:object>
+            </w:r>
+          </w:p>
+        </w:tc>
+      </w:tr>
+    </w:tbl>
+    <w:p>
+      <w:pPr>
+        <w:pBdr>
+          <w:bottom w:val="double" w:sz="6" w:space="1" w:color="auto"/>
+        </w:pBdr>
+        <w:spacing w:line="360" w:lineRule="auto"/>
+        <w:rPr>
+          <w:rFonts w:eastAsia="Batang" w:cs="David"/>
+          <w:b/>
+          <w:bCs/>
+          <w:sz w:val="14"/>
+          <w:szCs w:val="14"/>
+          <w:u w:val="single"/>
+          <w:rtl/>
+          <w:lang w:val="el-GR" w:eastAsia="ko-KR"/>
+        </w:rPr>
+      </w:pPr>
+    </w:p>
+    <w:p>
+      <w:pPr>
+        <w:spacing w:line="360" w:lineRule="auto"/>
+        <w:rPr>
+          <w:rFonts w:eastAsia="Batang" w:cs="David"/>
+          <w:b/>
+          <w:bCs/>
+          <w:sz w:val="4"/>
+          <w:szCs w:val="4"/>
+          <w:u w:val="single"/>
+          <w:rtl/>
+          <w:lang w:val="el-GR" w:eastAsia="ko-KR"/>
+        </w:rPr>
+      </w:pPr>
+    </w:p>
+    <w:p>
+      <w:pPr>
+        <w:spacing w:line="360" w:lineRule="auto"/>
+        <w:rPr>
+          <w:rFonts w:eastAsia="Batang" w:cs="David"/>
+          <w:b/>
+          <w:bCs/>
+          <w:sz w:val="4"/>
+          <w:szCs w:val="4"/>
+          <w:u w:val="single"/>
+          <w:rtl/>
+          <w:lang w:val="el-GR" w:eastAsia="ko-KR"/>
+        </w:rPr>
+      </w:pPr>
+    </w:p>
+    <w:p>
+      <w:pPr>
+        <w:spacing w:line="360" w:lineRule="auto"/>
+        <w:rPr>
+          <w:rFonts w:eastAsia="Batang" w:cs="David"/>
+          <w:b/>
+          <w:bCs/>
+          <w:sz w:val="4"/>
+          <w:szCs w:val="4"/>
+          <w:u w:val="single"/>
+          <w:rtl/>
+          <w:lang w:val="el-GR" w:eastAsia="ko-KR"/>
+        </w:rPr>
+      </w:pPr>
+    </w:p>
+    <w:p>
+      <w:pPr>
+        <w:spacing w:line="360" w:lineRule="auto"/>
+        <w:jc w:val="both"/>
+        <w:rPr>
+          <w:rFonts w:cs="David"/>
+          <w:sz w:val="22"/>
+          <w:szCs w:val="22"/>
+          <w:rtl/>
+        </w:rPr>
+      </w:pPr>
+      <w:r>
+        <w:rPr>
+          <w:rFonts w:eastAsia="Batang" w:cs="David" w:hint="cs"/>
+          <w:b/>
+          <w:bCs/>
+          <w:u w:val="single"/>
+          <w:rtl/>
+          <w:lang w:val="el-GR" w:eastAsia="ko-KR"/>
+        </w:rPr>
+        <w:t xml:space="preserve">תרגיל </w:t>
+      </w:r>
+      <w:r>
+        <w:rPr>
+          <w:rFonts w:eastAsia="Batang" w:cs="David" w:hint="cs"/>
+          <w:b/>
+          <w:bCs/>
+          <w:u w:val="single"/>
+          <w:rtl/>
+          <w:lang w:val="el-GR" w:eastAsia="ko-KR"/>
+        </w:rPr>
+        <w:t>1</w:t>
+      </w:r>
+    </w:p>
+    <w:p>
+      <w:pPr>
+        <w:spacing w:line="360" w:lineRule="auto"/>
+        <w:jc w:val="both"/>
+        <w:rPr>
+          <w:rFonts w:eastAsia="Batang" w:cs="David"/>
+          <w:rtl/>
+          <w:lang w:val="el-GR" w:eastAsia="ko-KR"/>
+        </w:rPr>
+      </w:pPr>
+      <w:r>
+        <w:rPr>
+          <w:rFonts w:eastAsia="Batang" w:cs="David" w:hint="cs"/>
+          <w:rtl/>
+          <w:lang w:val="el-GR" w:eastAsia="ko-KR"/>
+        </w:rPr>
+        <w:t>בעקבות סקר שנערך לקראת הבחירות בצרפת פורסם בעיתון הנוסח הבא:</w:t>
+      </w:r>
+    </w:p>
+    <w:p>
+      <w:pPr>
+        <w:spacing w:line="360" w:lineRule="auto"/>
+        <w:jc w:val="both"/>
+        <w:rPr>
+          <w:rFonts w:eastAsia="Batang" w:cs="David"/>
+          <w:rtl/>
+          <w:lang w:val="el-GR" w:eastAsia="ko-KR"/>
+        </w:rPr>
+      </w:pPr>
+      <w:r>
+        <w:rPr>
+          <w:rFonts w:eastAsia="Batang" w:cs="David" w:hint="cs"/>
+          <w:rtl/>
+          <w:lang w:val="el-GR" w:eastAsia="ko-KR"/>
+        </w:rPr>
+        <w:t>"הציפיות המוקדמות של עורכי הסקר היו ש</w:t>
+      </w:r>
+      <w:r>
+        <w:rPr>
+          <w:rFonts w:eastAsia="Batang" w:cs="David" w:hint="cs"/>
+          <w:rtl/>
+          <w:lang w:val="el-GR" w:eastAsia="ko-KR"/>
+        </w:rPr>
+        <w:t xml:space="preserve">רוב </w:t>
+      </w:r>
+      <w:r>
+        <w:rPr>
+          <w:rFonts w:eastAsia="Batang" w:cs="David" w:hint="cs"/>
+          <w:rtl/>
+          <w:lang w:val="el-GR" w:eastAsia="ko-KR"/>
+        </w:rPr>
+        <w:t xml:space="preserve">האוכלוסיה תתמוך בנשיא המכהן. </w:t>
+      </w:r>
+    </w:p>
+    <w:p>
+      <w:pPr>
+        <w:spacing w:line="360" w:lineRule="auto"/>
+        <w:jc w:val="both"/>
+        <w:rPr>
+          <w:rFonts w:eastAsia="Batang" w:cs="David"/>
+          <w:rtl/>
+          <w:lang w:val="el-GR" w:eastAsia="ko-KR"/>
+        </w:rPr>
+      </w:pPr>
+      <w:r>
+        <w:rPr>
+          <w:rFonts w:eastAsia="Batang" w:cs="David" w:hint="cs"/>
+          <w:rtl/>
+          <w:lang w:val="el-GR" w:eastAsia="ko-KR"/>
+        </w:rPr>
+        <w:t>אך מסתבר ש-</w:t>
+      </w:r>
+      <w:r>
+        <w:rPr>
+          <w:rFonts w:eastAsia="Batang" w:cs="David" w:hint="cs"/>
+          <w:rtl/>
+          <w:lang w:val="el-GR" w:eastAsia="ko-KR"/>
+        </w:rPr>
+        <w:t xml:space="preserve">52% מן הנשאלים </w:t>
+      </w:r>
+      <w:r>
+        <w:rPr>
+          <w:rFonts w:eastAsia="Batang" w:cs="David" w:hint="cs"/>
+          <w:rtl/>
+          <w:lang w:val="el-GR" w:eastAsia="ko-KR"/>
+        </w:rPr>
+        <w:t>תומכים במועמד החדש".</w:t>
+      </w:r>
+    </w:p>
+    <w:p>
+      <w:pPr>
+        <w:spacing w:line="360" w:lineRule="auto"/>
+        <w:jc w:val="both"/>
+        <w:rPr>
+          <w:rFonts w:eastAsia="Batang" w:cs="David"/>
+          <w:rtl/>
+          <w:lang w:val="el-GR" w:eastAsia="ko-KR"/>
+        </w:rPr>
+      </w:pPr>
+    </w:p>
+    <w:p>
+      <w:pPr>
+        <w:spacing w:line="360" w:lineRule="auto"/>
+        <w:jc w:val="both"/>
+        <w:rPr>
+          <w:rFonts w:eastAsia="Batang" w:cs="David"/>
+          <w:b/>
+          <w:bCs/>
+          <w:rtl/>
+          <w:lang w:val="el-GR" w:eastAsia="ko-KR"/>
+        </w:rPr>
+      </w:pPr>
+      <w:r>
+        <w:rPr>
+          <w:rFonts w:eastAsia="Batang" w:cs="David" w:hint="cs"/>
+          <w:b/>
+          <w:bCs/>
+          <w:rtl/>
+          <w:lang w:val="el-GR" w:eastAsia="ko-KR"/>
+        </w:rPr>
+        <w:t>א. רשום את מערכת ההשערות כפי שמוצגת בכתבה.</w:t>
+      </w:r>
+    </w:p>
+    <w:p>
+      <w:pPr>
+        <w:spacing w:line="360" w:lineRule="auto"/>
+        <w:jc w:val="both"/>
+        <w:rPr>
+          <w:rFonts w:eastAsia="Batang" w:cs="David"/>
+          <w:rtl/>
+          <w:lang w:val="el-GR" w:eastAsia="ko-KR"/>
+        </w:rPr>
+      </w:pPr>
+      <w:r>
+        <w:rPr>
+          <w:rFonts w:eastAsia="Batang" w:cs="David"/>
+          <w:lang w:eastAsia="ko-KR"/>
+        </w:rPr>
+        <w:t>p</w:t>
+      </w:r>
+      <w:r>
+        <w:rPr>
+          <w:rFonts w:eastAsia="Batang" w:cs="David" w:hint="cs"/>
+          <w:rtl/>
+          <w:lang w:eastAsia="ko-KR"/>
+        </w:rPr>
+        <w:t xml:space="preserve"> </w:t>
+      </w:r>
+      <w:proofErr w:type="gramStart"/>
+      <w:r>
+        <w:rPr>
+          <w:rFonts w:eastAsia="Batang" w:cs="David" w:hint="cs"/>
+          <w:rtl/>
+          <w:lang w:eastAsia="ko-KR"/>
+        </w:rPr>
+        <w:t xml:space="preserve">- </w:t>
+      </w:r>
+      <w:r>
+        <w:rPr>
+          <w:rFonts w:eastAsia="Batang" w:cs="David" w:hint="cs"/>
+          <w:rtl/>
+          <w:lang w:val="el-GR" w:eastAsia="ko-KR"/>
+        </w:rPr>
+        <w:t xml:space="preserve"> פרופורציית</w:t>
+      </w:r>
+      <w:proofErr w:type="gramEnd"/>
+      <w:r>
+        <w:rPr>
+          <w:rFonts w:eastAsia="Batang" w:cs="David" w:hint="cs"/>
+          <w:rtl/>
+          <w:lang w:val="el-GR" w:eastAsia="ko-KR"/>
+        </w:rPr>
+        <w:t xml:space="preserve"> האנשים באוכלוסיה </w:t>
+      </w:r>
+      <w:r>
+        <w:rPr>
+          <w:rFonts w:eastAsia="Batang" w:cs="David" w:hint="cs"/>
+          <w:rtl/>
+          <w:lang w:val="el-GR" w:eastAsia="ko-KR"/>
+        </w:rPr>
+        <w:t xml:space="preserve">שתומכים בנשיא </w:t>
+      </w:r>
+      <w:r>
+        <w:rPr>
+          <w:rFonts w:eastAsia="Batang" w:cs="David" w:hint="cs"/>
+          <w:b/>
+          <w:bCs/>
+          <w:rtl/>
+          <w:lang w:val="el-GR" w:eastAsia="ko-KR"/>
+        </w:rPr>
+        <w:t>החדש</w:t>
+      </w:r>
+      <w:r>
+        <w:rPr>
+          <w:rFonts w:eastAsia="Batang" w:cs="David" w:hint="cs"/>
+          <w:rtl/>
+          <w:lang w:val="el-GR" w:eastAsia="ko-KR"/>
+        </w:rPr>
+        <w:t>.</w:t>
+      </w:r>
+      <w:r>
+        <w:rPr>
+          <w:rFonts w:eastAsia="Batang" w:cs="David" w:hint="cs"/>
+          <w:rtl/>
+          <w:lang w:val="el-GR" w:eastAsia="ko-KR"/>
+        </w:rPr>
+        <w:tab/>
+      </w:r>
+    </w:p>
+    <w:p>
+      <w:pPr>
+        <w:spacing w:line="360" w:lineRule="auto"/>
+        <w:jc w:val="right"/>
+        <w:rPr>
+          <w:rFonts w:eastAsia="Batang" w:cs="David"/>
+          <w:rtl/>
+          <w:lang w:eastAsia="ko-KR"/>
+        </w:rPr>
+      </w:pPr>
+      <w:r>
+        <w:rPr>
+          <w:rFonts w:eastAsia="Batang" w:cs="David" w:hint="cs"/>
+          <w:rtl/>
+          <w:lang w:val="el-GR" w:eastAsia="ko-KR"/>
+        </w:rPr>
+        <w:lastRenderedPageBreak/>
+        <w:t xml:space="preserve"> </w:t>
+      </w:r>
+      <w:r>
+        <w:rPr>
+          <w:rFonts w:cs="David"/>
+          <w:position w:val="-30"/>
+        </w:rPr>
+        <w:object w:dxaOrig="1200" w:dyaOrig="720" w14:anchorId="382628A8">
+          <v:shape id="_x0000_i1059" type="#_x0000_t75" style="width:59.1pt;height:36pt" o:ole="">
+            <v:imagedata r:id="rId47" o:title=""/>
+          </v:shape>
+          <o:OLEObject Type="Embed" ProgID="Equation.DSMT4" ShapeID="_x0000_i1059" DrawAspect="Content" ObjectID="_1649423216" r:id="rId48"/>
+        </w:object>
+      </w:r>
+      <w:r>
+        <w:rPr>
+          <w:rFonts w:eastAsia="Batang" w:cs="David"/>
+          <w:b/>
+          <w:bCs/>
+          <w:rtl/>
+          <w:lang w:val="el-GR" w:eastAsia="ko-KR"/>
+        </w:rPr>
+        <w:br/>
+      </w:r>
+    </w:p>
+    <w:p>
+      <w:pPr>
+        <w:spacing w:line="360" w:lineRule="auto"/>
+        <w:jc w:val="right"/>
+        <w:rPr>
+          <w:rFonts w:eastAsia="Batang" w:cs="David"/>
+          <w:rtl/>
+          <w:lang w:eastAsia="ko-KR"/>
+        </w:rPr>
+      </w:pPr>
+    </w:p>
+    <w:p>
+      <w:pPr>
+        <w:spacing w:line="360" w:lineRule="auto"/>
+        <w:jc w:val="both"/>
+        <w:rPr>
+          <w:rFonts w:eastAsia="Batang" w:cs="David"/>
+          <w:b/>
+          <w:bCs/>
+          <w:rtl/>
+          <w:lang w:eastAsia="ko-KR"/>
+        </w:rPr>
+      </w:pPr>
+      <w:r>
+        <w:rPr>
+          <w:rFonts w:eastAsia="Batang" w:cs="David" w:hint="cs"/>
+          <w:b/>
+          <w:bCs/>
+          <w:rtl/>
+          <w:lang w:eastAsia="ko-KR"/>
+        </w:rPr>
+        <w:t xml:space="preserve">ב. עבור מדגם של 500 איש, האם אמנם ניתן לומר ברמת מובהקות 0.05 שרוב האוכלוסיה תומך במועמד החדש? </w:t>
+      </w:r>
+    </w:p>
+    <w:p>
+      <w:pPr>
+        <w:spacing w:line="360" w:lineRule="auto"/>
+        <w:jc w:val="both"/>
+        <w:rPr>
+          <w:rFonts w:eastAsia="Batang" w:cs="David"/>
+          <w:rtl/>
+          <w:lang w:eastAsia="ko-KR"/>
+        </w:rPr>
+      </w:pPr>
+      <w:r>
+        <w:rPr>
+          <w:rFonts w:cs="David" w:hint="cs"/>
+          <w:rtl/>
+        </w:rPr>
+        <w:t xml:space="preserve">ראשית, רואים ש: </w:t>
+      </w:r>
+      <w:r>
+        <w:rPr>
+          <w:rFonts w:cs="David"/>
+          <w:position w:val="-12"/>
+        </w:rPr>
+        <w:object w:dxaOrig="3100" w:dyaOrig="360" w14:anchorId="2AF2855B">
+          <v:shape id="_x0000_i1060" type="#_x0000_t75" style="width:153.6pt;height:17.1pt" o:ole="">
+            <v:imagedata r:id="rId49" o:title=""/>
+          </v:shape>
+          <o:OLEObject Type="Embed" ProgID="Equation.3" ShapeID="_x0000_i1060" DrawAspect="Content" ObjectID="_1649423217" r:id="rId50"/>
+        </w:object>
+      </w:r>
+      <w:r>
+        <w:rPr>
+          <w:rFonts w:eastAsia="Batang" w:cs="David" w:hint="cs"/>
+          <w:rtl/>
+          <w:lang w:eastAsia="ko-KR"/>
+        </w:rPr>
+        <w:t xml:space="preserve">. כלומר, תנאי מג"מ מתקיימים. </w:t>
+      </w:r>
+    </w:p>
+    <w:p>
+      <w:pPr>
+        <w:spacing w:line="360" w:lineRule="auto"/>
+        <w:jc w:val="both"/>
+        <w:rPr>
+          <w:rFonts w:eastAsia="Batang" w:cs="David"/>
+          <w:b/>
+          <w:bCs/>
+          <w:u w:val="single"/>
+          <w:rtl/>
+          <w:lang w:eastAsia="ko-KR"/>
+        </w:rPr>
+      </w:pPr>
+    </w:p>
+    <w:p>
+      <w:pPr>
+        <w:spacing w:line="360" w:lineRule="auto"/>
+        <w:jc w:val="both"/>
+        <w:rPr>
+          <w:rFonts w:eastAsia="Batang" w:cs="David"/>
+          <w:b/>
+          <w:bCs/>
+          <w:u w:val="single"/>
+          <w:lang w:eastAsia="ko-KR"/>
+        </w:rPr>
+      </w:pPr>
+    </w:p>
+    <w:p>
+      <w:pPr>
+        <w:spacing w:line="360" w:lineRule="auto"/>
+        <w:jc w:val="both"/>
+        <w:rPr>
+          <w:rFonts w:eastAsia="Batang" w:cs="David"/>
+          <w:b/>
+          <w:bCs/>
+          <w:u w:val="single"/>
+          <w:rtl/>
+          <w:lang w:eastAsia="ko-KR"/>
+        </w:rPr>
+      </w:pPr>
+    </w:p>
+    <w:p>
+      <w:pPr>
+        <w:spacing w:line="360" w:lineRule="auto"/>
+        <w:jc w:val="both"/>
+        <w:rPr>
+          <w:rFonts w:eastAsia="Batang" w:cs="David"/>
+          <w:b/>
+          <w:bCs/>
+          <w:u w:val="single"/>
+          <w:rtl/>
+          <w:lang w:eastAsia="ko-KR"/>
+        </w:rPr>
+      </w:pPr>
+    </w:p>
+    <w:p>
+      <w:pPr>
+        <w:spacing w:line="360" w:lineRule="auto"/>
+        <w:jc w:val="both"/>
+        <w:rPr>
+          <w:rFonts w:eastAsia="Batang" w:cs="David"/>
+          <w:b/>
+          <w:bCs/>
+          <w:rtl/>
+          <w:lang w:eastAsia="ko-KR"/>
+        </w:rPr>
+      </w:pPr>
+      <w:r>
+        <w:rPr>
+          <w:rFonts w:eastAsia="Batang" w:cs="David" w:hint="cs"/>
+          <w:b/>
+          <w:bCs/>
+          <w:u w:val="single"/>
+          <w:rtl/>
+          <w:lang w:eastAsia="ko-KR"/>
+        </w:rPr>
+        <w:t>דרך א':</w:t>
+      </w:r>
+      <w:r>
+        <w:rPr>
+          <w:rFonts w:eastAsia="Batang" w:cs="David" w:hint="cs"/>
+          <w:b/>
+          <w:bCs/>
+          <w:u w:val="single"/>
+          <w:rtl/>
+          <w:lang w:eastAsia="ko-KR"/>
+        </w:rPr>
+        <w:t xml:space="preserve"> ע"י שימוש בכלל הדחייה מדף הנוסחאות</w:t>
+      </w:r>
+    </w:p>
+    <w:p>
+      <w:pPr>
+        <w:spacing w:line="360" w:lineRule="auto"/>
+        <w:jc w:val="both"/>
+        <w:rPr>
+          <w:rFonts w:cs="David"/>
+          <w:b/>
+          <w:bCs/>
+          <w:rtl/>
+        </w:rPr>
+      </w:pPr>
+      <w:r>
+        <w:rPr>
+          <w:rFonts w:eastAsia="Batang" w:cs="David" w:hint="cs"/>
+          <w:rtl/>
+          <w:lang w:eastAsia="ko-KR"/>
+        </w:rPr>
+        <w:t xml:space="preserve">מדובר במבחן חד צדדי ימני על הפרופורציה.  </w:t>
+      </w:r>
+      <w:r>
+        <w:rPr>
+          <w:rFonts w:eastAsia="Batang" w:cs="David" w:hint="cs"/>
+          <w:rtl/>
+          <w:lang w:eastAsia="ko-KR"/>
+        </w:rPr>
+        <w:t>נדחה</w:t>
+      </w:r>
+      <w:r>
+        <w:rPr>
+          <w:rFonts w:eastAsia="Batang" w:cs="David" w:hint="cs"/>
+          <w:rtl/>
+          <w:lang w:eastAsia="ko-KR"/>
+        </w:rPr>
+        <w:t xml:space="preserve"> </w:t>
+      </w:r>
+      <w:r>
+        <w:rPr>
+          <w:rFonts w:cs="David"/>
+          <w:rtl/>
+        </w:rPr>
+        <w:t>אם:</w:t>
+      </w:r>
+      <w:r>
+        <w:rPr>
+          <w:rFonts w:cs="David" w:hint="cs"/>
+          <w:b/>
+          <w:bCs/>
+          <w:rtl/>
+        </w:rPr>
+        <w:t xml:space="preserve"> </w:t>
+      </w:r>
+      <m:oMath>
+        <m:sSub>
+          <m:sSubPr>
+            <m:ctrlPr>
+              <w:rPr>
+                <w:rFonts w:ascii="Cambria Math" w:hAnsi="Cambria Math" w:cs="David"/>
+                <w:b/>
+                <w:bCs/>
+                <w:i/>
+              </w:rPr>
+            </m:ctrlPr>
+          </m:sSubPr>
+          <m:e>
+            <m:r>
+              <m:rPr>
+                <m:sty m:val="bi"/>
+              </m:rPr>
+              <w:rPr>
+                <w:rFonts w:ascii="Cambria Math" w:hAnsi="Cambria Math" w:cs="David"/>
+              </w:rPr>
+              <m:t>Z</m:t>
+            </m:r>
+          </m:e>
+          <m:sub>
+            <m:acc>
+              <m:accPr>
+                <m:ctrlPr>
+                  <w:rPr>
+                    <w:rFonts w:ascii="Cambria Math" w:hAnsi="Cambria Math" w:cs="David"/>
+                    <w:b/>
+                    <w:bCs/>
+                    <w:i/>
+                  </w:rPr>
+                </m:ctrlPr>
+              </m:accPr>
+              <m:e>
+                <m:r>
+                  <m:rPr>
+                    <m:sty m:val="bi"/>
+                  </m:rPr>
+                  <w:rPr>
+                    <w:rFonts w:ascii="Cambria Math" w:hAnsi="Cambria Math" w:cs="David"/>
+                  </w:rPr>
+                  <m:t>p</m:t>
+                </m:r>
+              </m:e>
+            </m:acc>
+          </m:sub>
+        </m:sSub>
+        <m:r>
+          <m:rPr>
+            <m:sty m:val="bi"/>
+          </m:rPr>
+          <w:rPr>
+            <w:rFonts w:ascii="Cambria Math" w:hAnsi="Cambria Math" w:cs="David"/>
+          </w:rPr>
+          <m:t>&gt;</m:t>
+        </m:r>
+        <m:sSub>
+          <m:sSubPr>
+            <m:ctrlPr>
+              <w:rPr>
+                <w:rFonts w:ascii="Cambria Math" w:hAnsi="Cambria Math" w:cs="David"/>
+                <w:b/>
+                <w:bCs/>
+                <w:i/>
+              </w:rPr>
+            </m:ctrlPr>
+          </m:sSubPr>
+          <m:e>
+            <m:r>
+              <m:rPr>
+                <m:sty m:val="bi"/>
+              </m:rPr>
+              <w:rPr>
+                <w:rFonts w:ascii="Cambria Math" w:hAnsi="Cambria Math" w:cs="David"/>
+              </w:rPr>
+              <m:t>Z</m:t>
+            </m:r>
+          </m:e>
+          <m:sub>
+            <m:r>
+              <m:rPr>
+                <m:sty m:val="bi"/>
+              </m:rPr>
+              <w:rPr>
+                <w:rFonts w:ascii="Cambria Math" w:hAnsi="Cambria Math" w:cs="David"/>
+              </w:rPr>
+              <m:t>1-α</m:t>
+            </m:r>
+          </m:sub>
+        </m:sSub>
+      </m:oMath>
+    </w:p>
+    <w:p>
+      <w:pPr>
+        <w:bidi w:val="0"/>
+        <w:spacing w:line="360" w:lineRule="auto"/>
+        <w:jc w:val="both"/>
+        <w:rPr>
+          <w:rFonts w:cs="David"/>
+          <w:i/>
+        </w:rPr>
+      </w:pPr>
+      <m:oMathPara>
+        <m:oMathParaPr>
+          <m:jc m:val="left"/>
+        </m:oMathParaPr>
+        <m:oMath>
+          <m:sSub>
+            <m:sSubPr>
+              <m:ctrlPr>
+                <w:rPr>
+                  <w:rFonts w:ascii="Cambria Math" w:hAnsi="Cambria Math" w:cs="David"/>
+                  <w:i/>
+                </w:rPr>
+              </m:ctrlPr>
+            </m:sSubPr>
+            <m:e>
+              <m:r>
+                <w:rPr>
+                  <w:rFonts w:ascii="Cambria Math" w:hAnsi="Cambria Math" w:cs="David"/>
+                </w:rPr>
+                <m:t>Z</m:t>
+              </m:r>
+            </m:e>
+            <m:sub>
+              <m:acc>
+                <m:accPr>
+                  <m:ctrlPr>
+                    <w:rPr>
+                      <w:rFonts w:ascii="Cambria Math" w:hAnsi="Cambria Math" w:cs="David"/>
+                      <w:i/>
+                    </w:rPr>
+                  </m:ctrlPr>
+                </m:accPr>
+                <m:e>
+                  <m:r>
+                    <w:rPr>
+                      <w:rFonts w:ascii="Cambria Math" w:hAnsi="Cambria Math" w:cs="David"/>
+                    </w:rPr>
+                    <m:t>p</m:t>
+                  </m:r>
+                </m:e>
+              </m:acc>
+            </m:sub>
+          </m:sSub>
+          <m:r>
+            <w:rPr>
+              <w:rFonts w:ascii="Cambria Math" w:hAnsi="Cambria Math" w:cs="David"/>
+            </w:rPr>
+            <m:t>=</m:t>
+          </m:r>
+          <m:f>
+            <m:fPr>
+              <m:ctrlPr>
+                <w:rPr>
+                  <w:rFonts w:ascii="Cambria Math" w:hAnsi="Cambria Math" w:cs="David"/>
+                  <w:i/>
+                </w:rPr>
+              </m:ctrlPr>
+            </m:fPr>
+            <m:num>
+              <m:acc>
+                <m:accPr>
+                  <m:ctrlPr>
+                    <w:rPr>
+                      <w:rFonts w:ascii="Cambria Math" w:hAnsi="Cambria Math" w:cs="David"/>
+                      <w:i/>
+                    </w:rPr>
+                  </m:ctrlPr>
+                </m:accPr>
+                <m:e>
+                  <m:r>
+                    <w:rPr>
+                      <w:rFonts w:ascii="Cambria Math" w:hAnsi="Cambria Math" w:cs="David"/>
+                    </w:rPr>
+                    <m:t>p</m:t>
+                  </m:r>
+                </m:e>
+              </m:acc>
+              <m:r>
+                <w:rPr>
+                  <w:rFonts w:ascii="Cambria Math" w:hAnsi="Cambria Math" w:cs="David"/>
+                </w:rPr>
+                <m:t>-</m:t>
+              </m:r>
+              <m:sSub>
+                <m:sSubPr>
+                  <m:ctrlPr>
+                    <w:rPr>
+                      <w:rFonts w:ascii="Cambria Math" w:hAnsi="Cambria Math" w:cs="David"/>
+                      <w:i/>
+                    </w:rPr>
+                  </m:ctrlPr>
+                </m:sSubPr>
+                <m:e>
+                  <m:r>
+                    <w:rPr>
+                      <w:rFonts w:ascii="Cambria Math" w:hAnsi="Cambria Math" w:cs="David"/>
+                    </w:rPr>
+                    <m:t>p</m:t>
+                  </m:r>
+                </m:e>
+                <m:sub>
+                  <m:r>
+                    <w:rPr>
+                      <w:rFonts w:ascii="Cambria Math" w:hAnsi="Cambria Math" w:cs="David"/>
+                    </w:rPr>
+                    <m:t>0</m:t>
+                  </m:r>
+                </m:sub>
+              </m:sSub>
+            </m:num>
+            <m:den>
+              <m:rad>
+                <m:radPr>
+                  <m:degHide m:val="1"/>
+                  <m:ctrlPr>
+                    <w:rPr>
+                      <w:rFonts w:ascii="Cambria Math" w:hAnsi="Cambria Math" w:cs="David"/>
+                      <w:i/>
+                    </w:rPr>
+                  </m:ctrlPr>
+                </m:radPr>
+                <m:deg/>
+                <m:e>
+                  <m:f>
+                    <m:fPr>
+                      <m:ctrlPr>
+                        <w:rPr>
+                          <w:rFonts w:ascii="Cambria Math" w:hAnsi="Cambria Math" w:cs="David"/>
+                          <w:i/>
+                        </w:rPr>
+                      </m:ctrlPr>
+                    </m:fPr>
+                    <m:num>
+                      <m:sSub>
+                        <m:sSubPr>
+                          <m:ctrlPr>
+                            <w:rPr>
+                              <w:rFonts w:ascii="Cambria Math" w:hAnsi="Cambria Math" w:cs="David"/>
+                              <w:i/>
+                            </w:rPr>
+                          </m:ctrlPr>
+                        </m:sSubPr>
+                        <m:e>
+                          <m:r>
+                            <w:rPr>
+                              <w:rFonts w:ascii="Cambria Math" w:hAnsi="Cambria Math" w:cs="David"/>
+                            </w:rPr>
+                            <m:t>p</m:t>
+                          </m:r>
+                        </m:e>
+                        <m:sub>
+                          <m:r>
+                            <w:rPr>
+                              <w:rFonts w:ascii="Cambria Math" w:hAnsi="Cambria Math" w:cs="David"/>
+                            </w:rPr>
+                            <m:t>0</m:t>
+                          </m:r>
+                        </m:sub>
+                      </m:sSub>
+                      <m:r>
+                        <w:rPr>
+                          <w:rFonts w:ascii="Cambria Math" w:hAnsi="Cambria Math" w:cs="David"/>
+                        </w:rPr>
+                        <m:t>⋅</m:t>
+                      </m:r>
+                      <m:sSub>
+                        <m:sSubPr>
+                          <m:ctrlPr>
+                            <w:rPr>
+                              <w:rFonts w:ascii="Cambria Math" w:hAnsi="Cambria Math" w:cs="David"/>
+                              <w:i/>
+                            </w:rPr>
+                          </m:ctrlPr>
+                        </m:sSubPr>
+                        <m:e>
+                          <m:r>
+                            <w:rPr>
+                              <w:rFonts w:ascii="Cambria Math" w:hAnsi="Cambria Math" w:cs="David"/>
+                            </w:rPr>
+                            <m:t>q</m:t>
+                          </m:r>
+                        </m:e>
+                        <m:sub>
+                          <m:r>
+                            <w:rPr>
+                              <w:rFonts w:ascii="Cambria Math" w:hAnsi="Cambria Math" w:cs="David"/>
+                            </w:rPr>
+                            <m:t>0</m:t>
+                          </m:r>
+                        </m:sub>
+                      </m:sSub>
+                    </m:num>
+                    <m:den>
+                      <m:r>
+                        <w:rPr>
+                          <w:rFonts w:ascii="Cambria Math" w:hAnsi="Cambria Math" w:cs="David"/>
+                        </w:rPr>
+                        <m:t>n</m:t>
+                      </m:r>
+                    </m:den>
+                  </m:f>
+                </m:e>
+              </m:rad>
+            </m:den>
+          </m:f>
+          <m:r>
+            <w:rPr>
+              <w:rFonts w:ascii="Cambria Math" w:hAnsi="Cambria Math" w:cs="David"/>
+            </w:rPr>
+            <m:t>=</m:t>
+          </m:r>
+          <m:f>
+            <m:fPr>
+              <m:ctrlPr>
+                <w:rPr>
+                  <w:rFonts w:ascii="Cambria Math" w:hAnsi="Cambria Math" w:cs="David"/>
+                  <w:i/>
+                </w:rPr>
+              </m:ctrlPr>
+            </m:fPr>
+            <m:num>
+              <m:r>
+                <w:rPr>
+                  <w:rFonts w:ascii="Cambria Math" w:hAnsi="Cambria Math" w:cs="David"/>
+                </w:rPr>
+                <m:t>0.52-0.5</m:t>
+              </m:r>
+            </m:num>
+            <m:den>
+              <m:rad>
+                <m:radPr>
+                  <m:degHide m:val="1"/>
+                  <m:ctrlPr>
+                    <w:rPr>
+                      <w:rFonts w:ascii="Cambria Math" w:hAnsi="Cambria Math" w:cs="David"/>
+                      <w:i/>
+                    </w:rPr>
+                  </m:ctrlPr>
+                </m:radPr>
+                <m:deg/>
+                <m:e>
+                  <m:f>
+                    <m:fPr>
+                      <m:ctrlPr>
+                        <w:rPr>
+                          <w:rFonts w:ascii="Cambria Math" w:hAnsi="Cambria Math" w:cs="David"/>
+                          <w:i/>
+                        </w:rPr>
+                      </m:ctrlPr>
+                    </m:fPr>
+                    <m:num>
+                      <m:r>
+                        <w:rPr>
+                          <w:rFonts w:ascii="Cambria Math" w:hAnsi="Cambria Math" w:cs="David"/>
+                        </w:rPr>
+                        <m:t>0.5⋅0.5</m:t>
+                      </m:r>
+                    </m:num>
+                    <m:den>
+                      <m:r>
+                        <w:rPr>
+                          <w:rFonts w:ascii="Cambria Math" w:hAnsi="Cambria Math" w:cs="David"/>
+                        </w:rPr>
+                        <m:t>500</m:t>
+                      </m:r>
+                    </m:den>
+                  </m:f>
+                </m:e>
+              </m:rad>
+            </m:den>
+          </m:f>
+          <m:r>
+            <w:rPr>
+              <w:rFonts w:ascii="Cambria Math" w:hAnsi="Cambria Math" w:cs="David"/>
+            </w:rPr>
+            <m:t>=0.894&lt;1.645=</m:t>
+          </m:r>
+          <m:sSub>
+            <m:sSubPr>
+              <m:ctrlPr>
+                <w:rPr>
+                  <w:rFonts w:ascii="Cambria Math" w:hAnsi="Cambria Math" w:cs="David"/>
+                  <w:i/>
+                </w:rPr>
+              </m:ctrlPr>
+            </m:sSubPr>
+            <m:e>
+              <m:r>
+                <w:rPr>
+                  <w:rFonts w:ascii="Cambria Math" w:hAnsi="Cambria Math" w:cs="David"/>
+                </w:rPr>
+                <m:t>Z</m:t>
+              </m:r>
+            </m:e>
+            <m:sub>
+              <m:r>
+                <w:rPr>
+                  <w:rFonts w:ascii="Cambria Math" w:hAnsi="Cambria Math" w:cs="David"/>
+                </w:rPr>
+                <m:t>0.95</m:t>
+              </m:r>
+            </m:sub>
+          </m:sSub>
+          <m:r>
+            <w:rPr>
+              <w:rFonts w:ascii="Cambria Math" w:hAnsi="Cambria Math" w:cs="David"/>
+            </w:rPr>
+            <m:t>=</m:t>
+          </m:r>
+          <m:sSub>
+            <m:sSubPr>
+              <m:ctrlPr>
+                <w:rPr>
+                  <w:rFonts w:ascii="Cambria Math" w:hAnsi="Cambria Math" w:cs="David"/>
+                  <w:i/>
+                </w:rPr>
+              </m:ctrlPr>
+            </m:sSubPr>
+            <m:e>
+              <m:r>
+                <w:rPr>
+                  <w:rFonts w:ascii="Cambria Math" w:hAnsi="Cambria Math" w:cs="David"/>
+                </w:rPr>
+                <m:t>Z</m:t>
+              </m:r>
+            </m:e>
+            <m:sub>
+              <m:r>
+                <w:rPr>
+                  <w:rFonts w:ascii="Cambria Math" w:hAnsi="Cambria Math" w:cs="David"/>
+                </w:rPr>
+                <m:t>1-α</m:t>
+              </m:r>
+            </m:sub>
+          </m:sSub>
+        </m:oMath>
+      </m:oMathPara>
+    </w:p>
+    <w:p>
+      <w:pPr>
+        <w:spacing w:line="360" w:lineRule="auto"/>
+        <w:jc w:val="both"/>
+        <w:rPr>
+          <w:rFonts w:eastAsia="Batang" w:cs="David"/>
+          <w:rtl/>
+          <w:lang w:eastAsia="ko-KR"/>
+        </w:rPr>
+      </w:pPr>
+      <w:r>
+        <w:rPr>
+          <w:rFonts w:eastAsia="Batang" w:cs="David" w:hint="cs"/>
+          <w:rtl/>
+          <w:lang w:eastAsia="ko-KR"/>
+        </w:rPr>
+        <w:t xml:space="preserve">ולכן לא נדחה את </w:t>
+      </w:r>
+      <m:oMath>
+        <m:sSub>
+          <m:sSubPr>
+            <m:ctrlPr>
+              <w:rPr>
+                <w:rFonts w:ascii="Cambria Math" w:eastAsia="Batang" w:hAnsi="Cambria Math" w:cs="David"/>
+                <w:i/>
+                <w:lang w:eastAsia="ko-KR"/>
+              </w:rPr>
+            </m:ctrlPr>
+          </m:sSubPr>
+          <m:e>
+            <m:r>
+              <w:rPr>
+                <w:rFonts w:ascii="Cambria Math" w:eastAsia="Batang" w:hAnsi="Cambria Math" w:cs="David"/>
+                <w:lang w:eastAsia="ko-KR"/>
+              </w:rPr>
+              <m:t>H</m:t>
+            </m:r>
+          </m:e>
+          <m:sub>
+            <m:r>
+              <w:rPr>
+                <w:rFonts w:ascii="Cambria Math" w:eastAsia="Batang" w:hAnsi="Cambria Math" w:cs="David"/>
+                <w:lang w:eastAsia="ko-KR"/>
+              </w:rPr>
+              <m:t>0</m:t>
+            </m:r>
+          </m:sub>
+        </m:sSub>
+      </m:oMath>
+      <w:r>
+        <w:rPr>
+          <w:rFonts w:eastAsia="Batang" w:cs="David" w:hint="cs"/>
+          <w:rtl/>
+          <w:lang w:eastAsia="ko-KR"/>
+        </w:rPr>
+        <w:t xml:space="preserve"> ברמת מובהקות 0.05, כלומר</w:t>
+      </w:r>
+      <w:r>
+        <w:rPr>
+          <w:rFonts w:eastAsia="Batang" w:cs="David" w:hint="cs"/>
+          <w:rtl/>
+          <w:lang w:eastAsia="ko-KR"/>
+        </w:rPr>
+        <w:t xml:space="preserve"> </w:t>
+      </w:r>
+      <w:r>
+        <w:rPr>
+          <w:rFonts w:eastAsia="Batang" w:cs="David" w:hint="cs"/>
+          <w:rtl/>
+          <w:lang w:eastAsia="ko-KR"/>
+        </w:rPr>
+        <w:t>לא ניתן לקבוע שרוב האוכלוסיה תומך במועמד החדש.</w:t>
+      </w:r>
+    </w:p>
+    <w:p>
+      <w:pPr>
+        <w:jc w:val="both"/>
+        <w:rPr>
+          <w:rFonts w:eastAsia="Batang" w:cs="David"/>
+          <w:rtl/>
+          <w:lang w:eastAsia="ko-KR"/>
+        </w:rPr>
+      </w:pPr>
+    </w:p>
+    <w:p>
+      <w:pPr>
+        <w:jc w:val="both"/>
+        <w:rPr>
+          <w:rFonts w:eastAsia="Batang" w:cs="David"/>
+          <w:b/>
+          <w:bCs/>
+          <w:u w:val="single"/>
+          <w:rtl/>
+          <w:lang w:eastAsia="ko-KR"/>
+        </w:rPr>
+      </w:pPr>
+    </w:p>
+    <w:p>
+      <w:pPr>
+        <w:jc w:val="both"/>
+        <w:rPr>
+          <w:rFonts w:eastAsia="Batang" w:cs="David"/>
+          <w:b/>
+          <w:bCs/>
+          <w:u w:val="single"/>
+          <w:rtl/>
+          <w:lang w:eastAsia="ko-KR"/>
+        </w:rPr>
+      </w:pPr>
+    </w:p>
+    <w:p>
+      <w:pPr>
+        <w:jc w:val="both"/>
+        <w:rPr>
+          <w:rFonts w:eastAsia="Batang" w:cs="David"/>
+          <w:b/>
+          <w:bCs/>
+          <w:u w:val="single"/>
+          <w:rtl/>
+          <w:lang w:eastAsia="ko-KR"/>
+        </w:rPr>
+      </w:pPr>
+      <w:r>
+        <w:rPr>
+          <w:rFonts w:eastAsia="Batang" w:cs="David" w:hint="cs"/>
+          <w:b/>
+          <w:bCs/>
+          <w:u w:val="single"/>
+          <w:rtl/>
+          <w:lang w:eastAsia="ko-KR"/>
+        </w:rPr>
+        <w:t>דרך ב':</w:t>
+      </w:r>
+      <w:r>
+        <w:rPr>
+          <w:rFonts w:eastAsia="Batang" w:cs="David" w:hint="cs"/>
+          <w:b/>
+          <w:bCs/>
+          <w:u w:val="single"/>
+          <w:rtl/>
+          <w:lang w:eastAsia="ko-KR"/>
+        </w:rPr>
+        <w:t xml:space="preserve"> ע"י חישוב </w:t>
+      </w:r>
+      <w:r>
+        <w:rPr>
+          <w:rFonts w:eastAsia="Batang" w:cs="David" w:hint="cs"/>
+          <w:b/>
+          <w:bCs/>
+          <w:u w:val="single"/>
+          <w:rtl/>
+          <w:lang w:eastAsia="ko-KR"/>
+        </w:rPr>
+        <w:t>הערך הקריטי</w:t>
+      </w:r>
+    </w:p>
+    <w:p>
+      <w:pPr>
+        <w:jc w:val="both"/>
+        <w:rPr>
+          <w:rFonts w:eastAsia="Batang" w:cs="David"/>
+          <w:b/>
+          <w:bCs/>
+          <w:u w:val="single"/>
+          <w:rtl/>
+          <w:lang w:eastAsia="ko-KR"/>
+        </w:rPr>
+      </w:pPr>
+    </w:p>
+    <w:p>
+      <w:pPr>
+        <w:jc w:val="both"/>
+        <w:rPr>
+          <w:rFonts w:eastAsia="Batang" w:cs="David"/>
+          <w:rtl/>
+          <w:lang w:eastAsia="ko-KR"/>
+        </w:rPr>
+      </w:pPr>
+      <w:r>
+        <w:rPr>
+          <w:rFonts w:eastAsia="Batang" w:cs="David" w:hint="cs"/>
+          <w:rtl/>
+          <w:lang w:eastAsia="ko-KR"/>
+        </w:rPr>
+        <w:t>כלל</w:t>
+      </w:r>
+      <w:r>
+        <w:rPr>
+          <w:rFonts w:eastAsia="Batang" w:cs="David" w:hint="cs"/>
+          <w:rtl/>
+          <w:lang w:eastAsia="ko-KR"/>
+        </w:rPr>
+        <w:t xml:space="preserve"> ההכרעה עבור מבחן חד-צדדי ימני על הפרופורציה הינו: </w:t>
+      </w:r>
+    </w:p>
+    <w:p>
+      <w:pPr>
+        <w:jc w:val="center"/>
+        <w:rPr>
+          <w:rFonts w:eastAsia="Batang" w:cs="David"/>
+          <w:b/>
+          <w:bCs/>
+          <w:rtl/>
+          <w:lang w:eastAsia="ko-KR"/>
+        </w:rPr>
+      </w:pPr>
+      <w:r>
+        <w:rPr>
+          <w:rFonts w:eastAsia="Batang" w:cs="David" w:hint="cs"/>
+          <w:b/>
+          <w:bCs/>
+          <w:rtl/>
+          <w:lang w:eastAsia="ko-KR"/>
+        </w:rPr>
+        <w:t xml:space="preserve">דחה את </w:t>
+      </w:r>
+      <m:oMath>
+        <m:sSub>
+          <m:sSubPr>
+            <m:ctrlPr>
+              <w:rPr>
+                <w:rFonts w:ascii="Cambria Math" w:eastAsia="Batang" w:hAnsi="Cambria Math" w:cs="David"/>
+                <w:b/>
+                <w:bCs/>
+                <w:i/>
+                <w:lang w:eastAsia="ko-KR"/>
+              </w:rPr>
+            </m:ctrlPr>
+          </m:sSubPr>
+          <m:e>
+            <m:r>
+              <m:rPr>
+                <m:sty m:val="bi"/>
+              </m:rPr>
+              <w:rPr>
+                <w:rFonts w:ascii="Cambria Math" w:eastAsia="Batang" w:hAnsi="Cambria Math" w:cs="David"/>
+                <w:lang w:eastAsia="ko-KR"/>
+              </w:rPr>
+              <m:t>H</m:t>
+            </m:r>
+          </m:e>
+          <m:sub>
+            <m:r>
+              <m:rPr>
+                <m:sty m:val="bi"/>
+              </m:rPr>
+              <w:rPr>
+                <w:rFonts w:ascii="Cambria Math" w:eastAsia="Batang" w:hAnsi="Cambria Math" w:cs="David"/>
+                <w:lang w:eastAsia="ko-KR"/>
+              </w:rPr>
+              <m:t>0</m:t>
+            </m:r>
+          </m:sub>
+        </m:sSub>
+      </m:oMath>
+      <w:r>
+        <w:rPr>
+          <w:rFonts w:eastAsia="Batang" w:cs="David" w:hint="cs"/>
+          <w:b/>
+          <w:bCs/>
+          <w:rtl/>
+          <w:lang w:eastAsia="ko-KR"/>
+        </w:rPr>
+        <w:t xml:space="preserve"> אם</w:t>
+      </w:r>
+      <w:r>
+        <w:rPr>
+          <w:rFonts w:eastAsia="Batang" w:cs="David" w:hint="cs"/>
+          <w:b/>
+          <w:bCs/>
+          <w:rtl/>
+          <w:lang w:eastAsia="ko-KR"/>
+        </w:rPr>
+        <w:t xml:space="preserve">   </w:t>
+      </w:r>
+      <w:r>
+        <w:rPr>
+          <w:rFonts w:eastAsia="Batang" w:cs="David" w:hint="cs"/>
+          <w:b/>
+          <w:bCs/>
+          <w:rtl/>
+          <w:lang w:eastAsia="ko-KR"/>
+        </w:rPr>
+        <w:t xml:space="preserve"> </w:t>
+      </w:r>
+      <m:oMath>
+        <m:acc>
+          <m:accPr>
+            <m:ctrlPr>
+              <w:rPr>
+                <w:rFonts w:ascii="Cambria Math" w:eastAsia="Batang" w:hAnsi="Cambria Math" w:cs="David"/>
+                <w:b/>
+                <w:bCs/>
+                <w:i/>
+                <w:lang w:eastAsia="ko-KR"/>
+              </w:rPr>
+            </m:ctrlPr>
+          </m:accPr>
+          <m:e>
+            <m:r>
+              <m:rPr>
+                <m:sty m:val="bi"/>
+              </m:rPr>
+              <w:rPr>
+                <w:rFonts w:ascii="Cambria Math" w:eastAsia="Batang" w:hAnsi="Cambria Math" w:cs="David"/>
+                <w:lang w:eastAsia="ko-KR"/>
+              </w:rPr>
+              <m:t>p</m:t>
+            </m:r>
+            <m:ctrlPr>
+              <w:rPr>
+                <w:rFonts w:ascii="Cambria Math" w:eastAsia="Batang" w:hAnsi="Cambria Math" w:cs="David"/>
+                <w:b/>
+                <w:bCs/>
+                <w:i/>
+                <w:rtl/>
+                <w:lang w:eastAsia="ko-KR"/>
+              </w:rPr>
+            </m:ctrlPr>
+          </m:e>
+        </m:acc>
+        <m:r>
+          <m:rPr>
+            <m:sty m:val="bi"/>
+          </m:rPr>
+          <w:rPr>
+            <w:rFonts w:ascii="Cambria Math" w:eastAsia="Batang" w:hAnsi="Cambria Math" w:cs="David"/>
+            <w:lang w:eastAsia="ko-KR"/>
+          </w:rPr>
+          <m:t>&gt;</m:t>
+        </m:r>
+        <m:sSub>
+          <m:sSubPr>
+            <m:ctrlPr>
+              <w:rPr>
+                <w:rFonts w:ascii="Cambria Math" w:eastAsia="Batang" w:hAnsi="Cambria Math" w:cs="David"/>
+                <w:b/>
+                <w:bCs/>
+                <w:i/>
+                <w:lang w:eastAsia="ko-KR"/>
+              </w:rPr>
+            </m:ctrlPr>
+          </m:sSubPr>
+          <m:e>
+            <m:r>
+              <m:rPr>
+                <m:sty m:val="bi"/>
+              </m:rPr>
+              <w:rPr>
+                <w:rFonts w:ascii="Cambria Math" w:eastAsia="Batang" w:hAnsi="Cambria Math" w:cs="David"/>
+                <w:lang w:eastAsia="ko-KR"/>
+              </w:rPr>
+              <m:t>p</m:t>
+            </m:r>
+          </m:e>
+          <m:sub>
+            <m:r>
+              <m:rPr>
+                <m:sty m:val="bi"/>
+              </m:rPr>
+              <w:rPr>
+                <w:rFonts w:ascii="Cambria Math" w:eastAsia="Batang" w:hAnsi="Cambria Math" w:cs="David"/>
+                <w:lang w:eastAsia="ko-KR"/>
+              </w:rPr>
+              <m:t>0</m:t>
+            </m:r>
+          </m:sub>
+        </m:sSub>
+        <m:r>
+          <m:rPr>
+            <m:sty m:val="bi"/>
+          </m:rPr>
+          <w:rPr>
+            <w:rFonts w:ascii="Cambria Math" w:eastAsia="Batang" w:hAnsi="Cambria Math" w:cs="David"/>
+            <w:lang w:eastAsia="ko-KR"/>
+          </w:rPr>
+          <m:t>+</m:t>
+        </m:r>
+        <m:sSub>
+          <m:sSubPr>
+            <m:ctrlPr>
+              <w:rPr>
+                <w:rFonts w:ascii="Cambria Math" w:eastAsia="Batang" w:hAnsi="Cambria Math" w:cs="David"/>
+                <w:b/>
+                <w:bCs/>
+                <w:i/>
+                <w:lang w:eastAsia="ko-KR"/>
+              </w:rPr>
+            </m:ctrlPr>
+          </m:sSubPr>
+          <m:e>
+            <m:r>
+              <m:rPr>
+                <m:sty m:val="bi"/>
+              </m:rPr>
+              <w:rPr>
+                <w:rFonts w:ascii="Cambria Math" w:eastAsia="Batang" w:hAnsi="Cambria Math" w:cs="David"/>
+                <w:lang w:eastAsia="ko-KR"/>
+              </w:rPr>
+              <m:t>Z</m:t>
+            </m:r>
+          </m:e>
+          <m:sub>
+            <m:r>
+              <m:rPr>
+                <m:sty m:val="bi"/>
+              </m:rPr>
+              <w:rPr>
+                <w:rFonts w:ascii="Cambria Math" w:eastAsia="Batang" w:hAnsi="Cambria Math" w:cs="David"/>
+                <w:lang w:eastAsia="ko-KR"/>
+              </w:rPr>
+              <m:t>1-α</m:t>
+            </m:r>
+          </m:sub>
+        </m:sSub>
+        <m:rad>
+          <m:radPr>
+            <m:degHide m:val="1"/>
+            <m:ctrlPr>
+              <w:rPr>
+                <w:rFonts w:ascii="Cambria Math" w:eastAsia="Batang" w:hAnsi="Cambria Math" w:cs="David"/>
+                <w:b/>
+                <w:bCs/>
+                <w:i/>
+                <w:lang w:eastAsia="ko-KR"/>
+              </w:rPr>
+            </m:ctrlPr>
+          </m:radPr>
+          <m:deg/>
+          <m:e>
+            <m:f>
+              <m:fPr>
+                <m:ctrlPr>
+                  <w:rPr>
+                    <w:rFonts w:ascii="Cambria Math" w:eastAsia="Batang" w:hAnsi="Cambria Math" w:cs="David"/>
+                    <w:b/>
+                    <w:bCs/>
+                    <w:i/>
+                    <w:lang w:eastAsia="ko-KR"/>
+                  </w:rPr>
+                </m:ctrlPr>
+              </m:fPr>
+              <m:num>
+                <m:sSub>
+                  <m:sSubPr>
+                    <m:ctrlPr>
+                      <w:rPr>
+                        <w:rFonts w:ascii="Cambria Math" w:eastAsia="Batang" w:hAnsi="Cambria Math" w:cs="David"/>
+                        <w:b/>
+                        <w:bCs/>
+                        <w:i/>
+                        <w:lang w:eastAsia="ko-KR"/>
+                      </w:rPr>
+                    </m:ctrlPr>
+                  </m:sSubPr>
+                  <m:e>
+                    <m:r>
+                      <m:rPr>
+                        <m:sty m:val="bi"/>
+                      </m:rPr>
+                      <w:rPr>
+                        <w:rFonts w:ascii="Cambria Math" w:eastAsia="Batang" w:hAnsi="Cambria Math" w:cs="David"/>
+                        <w:lang w:eastAsia="ko-KR"/>
+                      </w:rPr>
+                      <m:t>p</m:t>
+                    </m:r>
+                  </m:e>
+                  <m:sub>
+                    <m:r>
+                      <m:rPr>
+                        <m:sty m:val="bi"/>
+                      </m:rPr>
+                      <w:rPr>
+                        <w:rFonts w:ascii="Cambria Math" w:eastAsia="Batang" w:hAnsi="Cambria Math" w:cs="David"/>
+                        <w:lang w:eastAsia="ko-KR"/>
+                      </w:rPr>
+                      <m:t>0</m:t>
+                    </m:r>
+                  </m:sub>
+                </m:sSub>
+                <m:sSub>
+                  <m:sSubPr>
+                    <m:ctrlPr>
+                      <w:rPr>
+                        <w:rFonts w:ascii="Cambria Math" w:eastAsia="Batang" w:hAnsi="Cambria Math" w:cs="David"/>
+                        <w:b/>
+                        <w:bCs/>
+                        <w:i/>
+                        <w:lang w:eastAsia="ko-KR"/>
+                      </w:rPr>
+                    </m:ctrlPr>
+                  </m:sSubPr>
+                  <m:e>
+                    <m:r>
+                      <m:rPr>
+                        <m:sty m:val="bi"/>
+                      </m:rPr>
+                      <w:rPr>
+                        <w:rFonts w:ascii="Cambria Math" w:eastAsia="Batang" w:hAnsi="Cambria Math" w:cs="David"/>
+                        <w:lang w:eastAsia="ko-KR"/>
+                      </w:rPr>
+                      <m:t>q</m:t>
+                    </m:r>
+                  </m:e>
+                  <m:sub>
+                    <m:r>
+                      <m:rPr>
+                        <m:sty m:val="bi"/>
+                      </m:rPr>
+                      <w:rPr>
+                        <w:rFonts w:ascii="Cambria Math" w:eastAsia="Batang" w:hAnsi="Cambria Math" w:cs="David"/>
+                        <w:lang w:eastAsia="ko-KR"/>
+                      </w:rPr>
+                      <m:t>0</m:t>
+                    </m:r>
+                  </m:sub>
+                </m:sSub>
+              </m:num>
+              <m:den>
+                <m:r>
+                  <m:rPr>
+                    <m:sty m:val="bi"/>
+                  </m:rPr>
+                  <w:rPr>
+                    <w:rFonts w:ascii="Cambria Math" w:eastAsia="Batang" w:hAnsi="Cambria Math" w:cs="David"/>
+                    <w:lang w:eastAsia="ko-KR"/>
+                  </w:rPr>
+                  <m:t>n</m:t>
+                </m:r>
+              </m:den>
+            </m:f>
+          </m:e>
+        </m:rad>
+      </m:oMath>
+    </w:p>
+    <w:p>
+      <w:pPr>
+        <w:jc w:val="both"/>
+        <w:rPr>
+          <w:rFonts w:eastAsia="Batang" w:cs="David"/>
+          <w:rtl/>
+          <w:lang w:eastAsia="ko-KR"/>
+        </w:rPr>
+      </w:pPr>
+    </w:p>
+    <w:p>
+      <w:pPr>
+        <w:jc w:val="both"/>
+        <w:rPr>
+          <w:rFonts w:eastAsia="Batang" w:cs="David"/>
+          <w:rtl/>
+          <w:lang w:eastAsia="ko-KR"/>
+        </w:rPr>
+      </w:pPr>
+      <w:r>
+        <w:rPr>
+          <w:rFonts w:eastAsia="Batang" w:cs="David" w:hint="cs"/>
+          <w:rtl/>
+          <w:lang w:eastAsia="ko-KR"/>
+        </w:rPr>
+        <w:t xml:space="preserve">במקרה שלנו, הערך הקריטי הינו </w:t>
+      </w:r>
+      <m:oMath>
+        <m:sSub>
+          <m:sSubPr>
+            <m:ctrlPr>
+              <w:rPr>
+                <w:rFonts w:ascii="Cambria Math" w:eastAsia="Batang" w:hAnsi="Cambria Math" w:cs="David"/>
+                <w:b/>
+                <w:bCs/>
+                <w:i/>
+                <w:lang w:eastAsia="ko-KR"/>
+              </w:rPr>
+            </m:ctrlPr>
+          </m:sSubPr>
+          <m:e>
+            <m:r>
+              <m:rPr>
+                <m:sty m:val="bi"/>
+              </m:rPr>
+              <w:rPr>
+                <w:rFonts w:ascii="Cambria Math" w:eastAsia="Batang" w:hAnsi="Cambria Math" w:cs="David"/>
+                <w:lang w:eastAsia="ko-KR"/>
+              </w:rPr>
+              <m:t>p</m:t>
+            </m:r>
+          </m:e>
+          <m:sub>
+            <m:r>
+              <m:rPr>
+                <m:sty m:val="bi"/>
+              </m:rPr>
+              <w:rPr>
+                <w:rFonts w:ascii="Cambria Math" w:eastAsia="Batang" w:hAnsi="Cambria Math" w:cs="David"/>
+                <w:lang w:eastAsia="ko-KR"/>
+              </w:rPr>
+              <m:t>0</m:t>
+            </m:r>
+          </m:sub>
+        </m:sSub>
+        <m:r>
+          <m:rPr>
+            <m:sty m:val="bi"/>
+          </m:rPr>
+          <w:rPr>
+            <w:rFonts w:ascii="Cambria Math" w:eastAsia="Batang" w:hAnsi="Cambria Math" w:cs="David"/>
+            <w:lang w:eastAsia="ko-KR"/>
+          </w:rPr>
+          <m:t>+</m:t>
+        </m:r>
+        <m:sSub>
+          <m:sSubPr>
+            <m:ctrlPr>
+              <w:rPr>
+                <w:rFonts w:ascii="Cambria Math" w:eastAsia="Batang" w:hAnsi="Cambria Math" w:cs="David"/>
+                <w:b/>
+                <w:bCs/>
+                <w:i/>
+                <w:lang w:eastAsia="ko-KR"/>
+              </w:rPr>
+            </m:ctrlPr>
+          </m:sSubPr>
+          <m:e>
+            <m:r>
+              <m:rPr>
+                <m:sty m:val="bi"/>
+              </m:rPr>
+              <w:rPr>
+                <w:rFonts w:ascii="Cambria Math" w:eastAsia="Batang" w:hAnsi="Cambria Math" w:cs="David"/>
+                <w:lang w:eastAsia="ko-KR"/>
+              </w:rPr>
+              <m:t>Z</m:t>
+            </m:r>
+          </m:e>
+          <m:sub>
+            <m:r>
+              <m:rPr>
+                <m:sty m:val="bi"/>
+              </m:rPr>
+              <w:rPr>
+                <w:rFonts w:ascii="Cambria Math" w:eastAsia="Batang" w:hAnsi="Cambria Math" w:cs="David"/>
+                <w:lang w:eastAsia="ko-KR"/>
+              </w:rPr>
+              <m:t>1-α</m:t>
+            </m:r>
+          </m:sub>
+        </m:sSub>
+        <m:rad>
+          <m:radPr>
+            <m:degHide m:val="1"/>
+            <m:ctrlPr>
+              <w:rPr>
+                <w:rFonts w:ascii="Cambria Math" w:eastAsia="Batang" w:hAnsi="Cambria Math" w:cs="David"/>
+                <w:b/>
+                <w:bCs/>
+                <w:i/>
+                <w:lang w:eastAsia="ko-KR"/>
+              </w:rPr>
+            </m:ctrlPr>
+          </m:radPr>
+          <m:deg/>
+          <m:e>
+            <m:f>
+              <m:fPr>
+                <m:ctrlPr>
+                  <w:rPr>
+                    <w:rFonts w:ascii="Cambria Math" w:eastAsia="Batang" w:hAnsi="Cambria Math" w:cs="David"/>
+                    <w:b/>
+                    <w:bCs/>
+                    <w:i/>
+                    <w:lang w:eastAsia="ko-KR"/>
+                  </w:rPr>
+                </m:ctrlPr>
+              </m:fPr>
+              <m:num>
+                <m:sSub>
+                  <m:sSubPr>
+                    <m:ctrlPr>
+                      <w:rPr>
+                        <w:rFonts w:ascii="Cambria Math" w:eastAsia="Batang" w:hAnsi="Cambria Math" w:cs="David"/>
+                        <w:b/>
+                        <w:bCs/>
+                        <w:i/>
+                        <w:lang w:eastAsia="ko-KR"/>
+                      </w:rPr>
+                    </m:ctrlPr>
+                  </m:sSubPr>
+                  <m:e>
+                    <m:r>
+                      <m:rPr>
+                        <m:sty m:val="bi"/>
+                      </m:rPr>
+                      <w:rPr>
+                        <w:rFonts w:ascii="Cambria Math" w:eastAsia="Batang" w:hAnsi="Cambria Math" w:cs="David"/>
+                        <w:lang w:eastAsia="ko-KR"/>
+                      </w:rPr>
+                      <m:t>p</m:t>
+                    </m:r>
+                  </m:e>
+                  <m:sub>
+                    <m:r>
+                      <m:rPr>
+                        <m:sty m:val="bi"/>
+                      </m:rPr>
+                      <w:rPr>
+                        <w:rFonts w:ascii="Cambria Math" w:eastAsia="Batang" w:hAnsi="Cambria Math" w:cs="David"/>
+                        <w:lang w:eastAsia="ko-KR"/>
+                      </w:rPr>
+                      <m:t>0</m:t>
+                    </m:r>
+                  </m:sub>
+                </m:sSub>
+                <m:sSub>
+                  <m:sSubPr>
+                    <m:ctrlPr>
+                      <w:rPr>
+                        <w:rFonts w:ascii="Cambria Math" w:eastAsia="Batang" w:hAnsi="Cambria Math" w:cs="David"/>
+                        <w:b/>
+                        <w:bCs/>
+                        <w:i/>
+                        <w:lang w:eastAsia="ko-KR"/>
+                      </w:rPr>
+                    </m:ctrlPr>
+                  </m:sSubPr>
+                  <m:e>
+                    <m:r>
+                      <m:rPr>
+                        <m:sty m:val="bi"/>
+                      </m:rPr>
+                      <w:rPr>
+                        <w:rFonts w:ascii="Cambria Math" w:eastAsia="Batang" w:hAnsi="Cambria Math" w:cs="David"/>
+                        <w:lang w:eastAsia="ko-KR"/>
+                      </w:rPr>
+                      <m:t>q</m:t>
+                    </m:r>
+                  </m:e>
+                  <m:sub>
+                    <m:r>
+                      <m:rPr>
+                        <m:sty m:val="bi"/>
+                      </m:rPr>
+                      <w:rPr>
+                        <w:rFonts w:ascii="Cambria Math" w:eastAsia="Batang" w:hAnsi="Cambria Math" w:cs="David"/>
+                        <w:lang w:eastAsia="ko-KR"/>
+                      </w:rPr>
+                      <m:t>0</m:t>
+                    </m:r>
+                  </m:sub>
+                </m:sSub>
+              </m:num>
+              <m:den>
+                <m:r>
+                  <m:rPr>
+                    <m:sty m:val="bi"/>
+                  </m:rPr>
+                  <w:rPr>
+                    <w:rFonts w:ascii="Cambria Math" w:eastAsia="Batang" w:hAnsi="Cambria Math" w:cs="David"/>
+                    <w:lang w:eastAsia="ko-KR"/>
+                  </w:rPr>
+                  <m:t>n</m:t>
+                </m:r>
+              </m:den>
+            </m:f>
+          </m:e>
+        </m:rad>
+        <m:r>
+          <m:rPr>
+            <m:sty m:val="p"/>
+          </m:rPr>
+          <w:rPr>
+            <w:rFonts w:ascii="Cambria Math" w:eastAsia="Batang" w:hAnsi="Cambria Math" w:cs="David"/>
+            <w:lang w:eastAsia="ko-KR"/>
+          </w:rPr>
+          <m:t>=0.5+1.645⋅</m:t>
+        </m:r>
+        <m:rad>
+          <m:radPr>
+            <m:degHide m:val="1"/>
+            <m:ctrlPr>
+              <w:rPr>
+                <w:rFonts w:ascii="Cambria Math" w:eastAsia="Batang" w:hAnsi="Cambria Math" w:cs="David"/>
+                <w:i/>
+                <w:lang w:eastAsia="ko-KR"/>
+              </w:rPr>
+            </m:ctrlPr>
+          </m:radPr>
+          <m:deg>
+            <m:ctrlPr>
+              <w:rPr>
+                <w:rFonts w:ascii="Cambria Math" w:eastAsia="Batang" w:hAnsi="Cambria Math" w:cs="David"/>
+                <w:i/>
+                <w:rtl/>
+                <w:lang w:eastAsia="ko-KR"/>
+              </w:rPr>
+            </m:ctrlPr>
+          </m:deg>
+          <m:e>
+            <m:f>
+              <m:fPr>
+                <m:ctrlPr>
+                  <w:rPr>
+                    <w:rFonts w:ascii="Cambria Math" w:eastAsia="Batang" w:hAnsi="Cambria Math" w:cs="David"/>
+                    <w:i/>
+                    <w:lang w:eastAsia="ko-KR"/>
+                  </w:rPr>
+                </m:ctrlPr>
+              </m:fPr>
+              <m:num>
+                <m:r>
+                  <m:rPr>
+                    <m:sty m:val="p"/>
+                  </m:rPr>
+                  <w:rPr>
+                    <w:rFonts w:ascii="Cambria Math" w:eastAsia="Batang" w:hAnsi="Cambria Math" w:cs="David"/>
+                    <w:lang w:eastAsia="ko-KR"/>
+                  </w:rPr>
+                  <m:t>0.5⋅</m:t>
+                </m:r>
+                <m:r>
+                  <w:rPr>
+                    <w:rFonts w:ascii="Cambria Math" w:eastAsia="Batang" w:hAnsi="Cambria Math" w:cs="David"/>
+                    <w:lang w:eastAsia="ko-KR"/>
+                  </w:rPr>
+                  <m:t>0.5</m:t>
+                </m:r>
+                <m:ctrlPr>
+                  <w:rPr>
+                    <w:rFonts w:ascii="Cambria Math" w:eastAsia="Batang" w:hAnsi="Cambria Math" w:cs="David"/>
+                    <w:i/>
+                    <w:rtl/>
+                    <w:lang w:eastAsia="ko-KR"/>
+                  </w:rPr>
+                </m:ctrlPr>
+              </m:num>
+              <m:den>
+                <m:r>
+                  <m:rPr>
+                    <m:sty m:val="p"/>
+                  </m:rPr>
+                  <w:rPr>
+                    <w:rFonts w:ascii="Cambria Math" w:eastAsia="Batang" w:hAnsi="Cambria Math" w:cs="David"/>
+                    <w:lang w:eastAsia="ko-KR"/>
+                  </w:rPr>
+                  <m:t>500</m:t>
+                </m:r>
+              </m:den>
+            </m:f>
+          </m:e>
+        </m:rad>
+        <m:r>
+          <m:rPr>
+            <m:sty m:val="p"/>
+          </m:rPr>
+          <w:rPr>
+            <w:rFonts w:ascii="Cambria Math" w:eastAsia="Batang" w:hAnsi="Cambria Math" w:cs="David"/>
+            <w:lang w:eastAsia="ko-KR"/>
+          </w:rPr>
+          <m:t>=0.5367</m:t>
+        </m:r>
+      </m:oMath>
+    </w:p>
+    <w:p>
+      <w:pPr>
+        <w:jc w:val="both"/>
+        <w:rPr>
+          <w:rFonts w:eastAsia="Batang" w:cs="David"/>
+          <w:rtl/>
+          <w:lang w:eastAsia="ko-KR"/>
+        </w:rPr>
+      </w:pPr>
+    </w:p>
+    <w:p>
+      <w:pPr>
+        <w:jc w:val="both"/>
+        <w:rPr>
+          <w:rFonts w:cs="David"/>
+          <w:rtl/>
+        </w:rPr>
+      </w:pPr>
+      <w:r>
+        <w:rPr>
+          <w:rFonts w:eastAsia="Batang" w:cs="David" w:hint="cs"/>
+          <w:rtl/>
+          <w:lang w:eastAsia="ko-KR"/>
+        </w:rPr>
+        <w:t>אזור הדחייה</w:t>
+      </w:r>
+      <w:r>
+        <w:rPr>
+          <w:rFonts w:eastAsia="Batang" w:cs="David" w:hint="cs"/>
+          <w:rtl/>
+          <w:lang w:eastAsia="ko-KR"/>
+        </w:rPr>
+        <w:t xml:space="preserve"> הינו</w:t>
+      </w:r>
+      <w:r>
+        <w:rPr>
+          <w:rFonts w:eastAsia="Batang" w:cs="David" w:hint="cs"/>
+          <w:rtl/>
+          <w:lang w:eastAsia="ko-KR"/>
+        </w:rPr>
+        <w:t xml:space="preserve">: </w:t>
+      </w:r>
+      <m:oMath>
+        <m:r>
+          <w:rPr>
+            <w:rFonts w:ascii="Cambria Math" w:hAnsi="Cambria Math" w:cs="David"/>
+          </w:rPr>
+          <m:t>C=</m:t>
+        </m:r>
+        <m:d>
+          <m:dPr>
+            <m:begChr m:val="{"/>
+            <m:endChr m:val="|"/>
+            <m:ctrlPr>
+              <w:rPr>
+                <w:rFonts w:ascii="Cambria Math" w:hAnsi="Cambria Math" w:cs="David"/>
+                <w:i/>
+              </w:rPr>
+            </m:ctrlPr>
+          </m:dPr>
+          <m:e>
+            <m:acc>
+              <m:accPr>
+                <m:ctrlPr>
+                  <w:rPr>
+                    <w:rFonts w:ascii="Cambria Math" w:hAnsi="Cambria Math" w:cs="David"/>
+                    <w:i/>
+                  </w:rPr>
+                </m:ctrlPr>
+              </m:accPr>
+              <m:e>
+                <m:r>
+                  <w:rPr>
+                    <w:rFonts w:ascii="Cambria Math" w:hAnsi="Cambria Math" w:cs="David"/>
+                  </w:rPr>
+                  <m:t>p</m:t>
+                </m:r>
+              </m:e>
+            </m:acc>
+            <m:r>
+              <w:rPr>
+                <w:rFonts w:ascii="Cambria Math" w:hAnsi="Cambria Math" w:cs="David"/>
+              </w:rPr>
+              <m:t xml:space="preserve">  </m:t>
+            </m:r>
+          </m:e>
+        </m:d>
+        <m:r>
+          <w:rPr>
+            <w:rFonts w:ascii="Cambria Math" w:hAnsi="Cambria Math" w:cs="David"/>
+          </w:rPr>
+          <m:t xml:space="preserve"> </m:t>
+        </m:r>
+        <m:acc>
+          <m:accPr>
+            <m:ctrlPr>
+              <w:rPr>
+                <w:rFonts w:ascii="Cambria Math" w:hAnsi="Cambria Math" w:cs="David"/>
+                <w:i/>
+              </w:rPr>
+            </m:ctrlPr>
+          </m:accPr>
+          <m:e>
+            <m:r>
+              <w:rPr>
+                <w:rFonts w:ascii="Cambria Math" w:hAnsi="Cambria Math" w:cs="David"/>
+              </w:rPr>
+              <m:t>p</m:t>
+            </m:r>
+          </m:e>
+        </m:acc>
+        <m:r>
+          <w:rPr>
+            <w:rFonts w:ascii="Cambria Math" w:hAnsi="Cambria Math" w:cs="David"/>
+          </w:rPr>
+          <m:t>≥0.5367}</m:t>
+        </m:r>
+      </m:oMath>
+      <w:r>
+        <w:rPr>
+          <w:rFonts w:cs="David" w:hint="cs"/>
+          <w:rtl/>
+        </w:rPr>
+        <w:t>.</w:t>
+      </w:r>
+    </w:p>
+    <w:p>
+      <w:pPr>
+        <w:jc w:val="both"/>
+        <w:rPr>
+          <w:rFonts w:eastAsia="Batang" w:cs="David"/>
+          <w:rtl/>
+          <w:lang w:eastAsia="ko-KR"/>
+        </w:rPr>
+      </w:pPr>
+    </w:p>
+    <w:p>
+      <w:pPr>
+        <w:jc w:val="both"/>
+        <w:rPr>
+          <w:rFonts w:eastAsia="Batang" w:cs="David"/>
+          <w:i/>
+          <w:rtl/>
+          <w:lang w:eastAsia="ko-KR"/>
+        </w:rPr>
+      </w:pPr>
+      <w:r>
+        <w:rPr>
+          <w:rFonts w:eastAsia="Batang" w:cs="David" w:hint="cs"/>
+          <w:rtl/>
+          <w:lang w:eastAsia="ko-KR"/>
+        </w:rPr>
+        <w:t xml:space="preserve">התוצאה המדגמית מקיימת </w:t>
+      </w:r>
+      <w:r>
+        <w:rPr>
+          <w:rFonts w:eastAsia="Batang" w:cs="David"/>
+          <w:rtl/>
+          <w:lang w:eastAsia="ko-KR"/>
+        </w:rPr>
+        <w:t> </w:t>
+      </w:r>
+      <m:oMath>
+        <m:acc>
+          <m:accPr>
+            <m:ctrlPr>
+              <w:rPr>
+                <w:rFonts w:ascii="Cambria Math" w:eastAsia="Batang" w:hAnsi="Cambria Math" w:cs="David"/>
+                <w:i/>
+                <w:lang w:eastAsia="ko-KR"/>
+              </w:rPr>
+            </m:ctrlPr>
+          </m:accPr>
+          <m:e>
+            <m:r>
+              <w:rPr>
+                <w:rFonts w:ascii="Cambria Math" w:eastAsia="Batang" w:hAnsi="Cambria Math" w:cs="David"/>
+                <w:lang w:eastAsia="ko-KR"/>
+              </w:rPr>
+              <m:t>p</m:t>
+            </m:r>
+            <m:ctrlPr>
+              <w:rPr>
+                <w:rFonts w:ascii="Cambria Math" w:eastAsia="Batang" w:hAnsi="Cambria Math" w:cs="David"/>
+                <w:i/>
+                <w:rtl/>
+                <w:lang w:eastAsia="ko-KR"/>
+              </w:rPr>
+            </m:ctrlPr>
+          </m:e>
+        </m:acc>
+        <m:r>
+          <m:rPr>
+            <m:sty m:val="p"/>
+          </m:rPr>
+          <w:rPr>
+            <w:rFonts w:ascii="Cambria Math" w:eastAsia="Batang" w:hAnsi="Cambria Math" w:cs="David"/>
+            <w:lang w:eastAsia="ko-KR"/>
+          </w:rPr>
+          <m:t>=0.52</m:t>
+        </m:r>
+        <m:r>
+          <w:rPr>
+            <w:rFonts w:ascii="Cambria Math" w:eastAsia="Batang" w:hAnsi="Cambria Math" w:cs="David"/>
+            <w:lang w:eastAsia="ko-KR"/>
+          </w:rPr>
+          <m:t>&lt;0.5367</m:t>
+        </m:r>
+      </m:oMath>
+      <w:r>
+        <w:rPr>
+          <w:rFonts w:eastAsia="Batang" w:cs="David" w:hint="cs"/>
+          <w:rtl/>
+          <w:lang w:eastAsia="ko-KR"/>
+        </w:rPr>
+        <w:t xml:space="preserve"> ולכן לא ניתן לדחות את </w:t>
+      </w:r>
+      <m:oMath>
+        <m:sSub>
+          <m:sSubPr>
+            <m:ctrlPr>
+              <w:rPr>
+                <w:rFonts w:ascii="Cambria Math" w:eastAsia="Batang" w:hAnsi="Cambria Math" w:cs="David"/>
+                <w:i/>
+                <w:lang w:eastAsia="ko-KR"/>
+              </w:rPr>
+            </m:ctrlPr>
+          </m:sSubPr>
+          <m:e>
+            <m:r>
+              <w:rPr>
+                <w:rFonts w:ascii="Cambria Math" w:eastAsia="Batang" w:hAnsi="Cambria Math" w:cs="David"/>
+                <w:lang w:eastAsia="ko-KR"/>
+              </w:rPr>
+              <m:t>H</m:t>
+            </m:r>
+          </m:e>
+          <m:sub>
+            <m:r>
+              <w:rPr>
+                <w:rFonts w:ascii="Cambria Math" w:eastAsia="Batang" w:hAnsi="Cambria Math" w:cs="David"/>
+                <w:lang w:eastAsia="ko-KR"/>
+              </w:rPr>
+              <m:t>0</m:t>
+            </m:r>
+          </m:sub>
+        </m:sSub>
+      </m:oMath>
+      <w:r>
+        <w:rPr>
+          <w:rFonts w:eastAsia="Batang" w:cs="David" w:hint="cs"/>
+          <w:rtl/>
+          <w:lang w:eastAsia="ko-KR"/>
+        </w:rPr>
+        <w:t xml:space="preserve">. </w:t>
+      </w:r>
+    </w:p>
+    <w:p>
+      <w:pPr>
+        <w:jc w:val="both"/>
+        <w:rPr>
+          <w:rFonts w:eastAsia="Batang" w:cs="David"/>
+          <w:u w:val="single"/>
+          <w:rtl/>
+          <w:lang w:eastAsia="ko-KR"/>
+        </w:rPr>
+      </w:pPr>
+    </w:p>
+    <w:p>
+      <w:pPr>
+        <w:jc w:val="both"/>
+        <w:rPr>
+          <w:rFonts w:eastAsia="Batang" w:cs="David"/>
+          <w:u w:val="single"/>
+          <w:rtl/>
+          <w:lang w:eastAsia="ko-KR"/>
+        </w:rPr>
+      </w:pPr>
+    </w:p>
+    <w:p>
+      <w:pPr>
+        <w:jc w:val="both"/>
+        <w:rPr>
+          <w:rFonts w:eastAsia="Batang" w:cs="David"/>
+          <w:b/>
+          <w:bCs/>
+          <w:u w:val="single"/>
+          <w:rtl/>
+          <w:lang w:eastAsia="ko-KR"/>
+        </w:rPr>
+      </w:pPr>
+    </w:p>
+    <w:p>
+      <w:pPr>
+        <w:jc w:val="both"/>
+        <w:rPr>
+          <w:rFonts w:eastAsia="Batang" w:cs="David"/>
+          <w:b/>
+          <w:bCs/>
+          <w:rtl/>
+          <w:lang w:eastAsia="ko-KR"/>
+        </w:rPr>
+      </w:pPr>
+      <w:r>
+        <w:rPr>
+          <w:rFonts w:eastAsia="Batang" w:cs="David" w:hint="cs"/>
+          <w:b/>
+          <w:bCs/>
+          <w:u w:val="single"/>
+          <w:rtl/>
+          <w:lang w:eastAsia="ko-KR"/>
+        </w:rPr>
+        <w:t xml:space="preserve">דרך ג': </w:t>
+      </w:r>
+      <w:r>
+        <w:rPr>
+          <w:rFonts w:eastAsia="Batang" w:cs="David" w:hint="cs"/>
+          <w:b/>
+          <w:bCs/>
+          <w:u w:val="single"/>
+          <w:rtl/>
+          <w:lang w:eastAsia="ko-KR"/>
+        </w:rPr>
+        <w:t>ע"י שימוש במובהקות התוצאה</w:t>
+      </w:r>
+    </w:p>
+    <w:p>
+      <w:pPr>
+        <w:spacing w:line="360" w:lineRule="auto"/>
+        <w:jc w:val="right"/>
+        <w:rPr>
+          <w:rFonts w:eastAsia="Batang" w:cs="David"/>
+          <w:position w:val="-68"/>
+          <w:rtl/>
+          <w:lang w:eastAsia="ko-KR"/>
+        </w:rPr>
+      </w:pPr>
+      <w:r>
+        <w:rPr>
+          <w:rFonts w:eastAsia="Batang" w:cs="David"/>
+          <w:position w:val="-66"/>
+          <w:lang w:eastAsia="ko-KR"/>
+        </w:rPr>
+        <w:object w:dxaOrig="7280" w:dyaOrig="1440" w14:anchorId="34F2C31C">
+          <v:shape id="_x0000_i1061" type="#_x0000_t75" style="width:364.5pt;height:1in" o:ole="">
+            <v:imagedata r:id="rId51" o:title=""/>
+          </v:shape>
+          <o:OLEObject Type="Embed" ProgID="Equation.DSMT4" ShapeID="_x0000_i1061" DrawAspect="Content" ObjectID="_1649423218" r:id="rId52"/>
+        </w:object>
+      </w:r>
+    </w:p>
+    <w:p>
+      <w:pPr>
+        <w:spacing w:line="360" w:lineRule="auto"/>
+        <w:jc w:val="right"/>
+        <w:rPr>
+          <w:rFonts w:ascii="Cambria" w:eastAsia="Batang" w:hAnsi="Cambria" w:cs="David"/>
+          <w:rtl/>
+          <w:lang w:eastAsia="ko-KR"/>
+        </w:rPr>
+      </w:pPr>
+      <w:r>
+        <w:rPr>
+          <w:rFonts w:eastAsia="Batang" w:cs="David"/>
+          <w:lang w:eastAsia="ko-KR"/>
+        </w:rPr>
+        <w:lastRenderedPageBreak/>
+        <w:t xml:space="preserve">0.1867 &gt; </w:t>
+      </w:r>
+      <w:r>
+        <w:rPr>
+          <w:rFonts w:eastAsia="Batang" w:cs="David"/>
+          <w:lang w:eastAsia="ko-KR"/>
+        </w:rPr>
+        <w:t>0.05</w:t>
+      </w:r>
+      <w:r>
+        <w:rPr>
+          <w:rFonts w:eastAsia="Batang" w:cs="David"/>
+          <w:lang w:eastAsia="ko-KR"/>
+        </w:rPr>
+        <w:t xml:space="preserve"> </w:t>
+      </w:r>
+      <w:r>
+        <w:rPr>
+          <w:rFonts w:eastAsia="Batang" w:cs="David"/>
+          <w:lang w:eastAsia="ko-KR"/>
+        </w:rPr>
+        <w:sym w:font="Wingdings" w:char="F0E0"/>
+      </w:r>
+      <w:r>
+        <w:rPr>
+          <w:rFonts w:eastAsia="Batang" w:cs="David"/>
+          <w:lang w:eastAsia="ko-KR"/>
+        </w:rPr>
+        <w:t xml:space="preserve"> </w:t>
+      </w:r>
+      <w:r>
+        <w:rPr>
+          <w:rFonts w:eastAsia="Batang" w:cs="David"/>
+          <w:bdr w:val="single" w:sz="4" w:space="0" w:color="auto"/>
+          <w:lang w:eastAsia="ko-KR"/>
+        </w:rPr>
+        <w:t xml:space="preserve">P-Value &gt; </w:t>
+      </w:r>
+      <w:r>
+        <w:rPr>
+          <w:rFonts w:ascii="Cambria" w:eastAsia="Batang" w:hAnsi="Cambria" w:cs="David"/>
+          <w:bdr w:val="single" w:sz="4" w:space="0" w:color="auto"/>
+          <w:lang w:eastAsia="ko-KR"/>
+        </w:rPr>
+        <w:t>α</w:t>
+      </w:r>
+    </w:p>
+    <w:p>
+      <w:pPr>
+        <w:spacing w:line="360" w:lineRule="auto"/>
+        <w:rPr>
+          <w:rFonts w:eastAsia="Batang" w:cs="David"/>
+          <w:rtl/>
+          <w:lang w:eastAsia="ko-KR"/>
+        </w:rPr>
+      </w:pPr>
+      <w:r>
+        <w:rPr>
+          <w:rFonts w:eastAsia="Batang" w:cs="David" w:hint="cs"/>
+          <w:rtl/>
+          <w:lang w:eastAsia="ko-KR"/>
+        </w:rPr>
+        <w:t xml:space="preserve"> ולכן לא נדחה את </w:t>
+      </w:r>
+      <w:r>
+        <w:rPr>
+          <w:rFonts w:eastAsia="Batang" w:cs="David" w:hint="cs"/>
+          <w:lang w:eastAsia="ko-KR"/>
+        </w:rPr>
+        <w:t>H</w:t>
+      </w:r>
+      <w:r>
+        <w:rPr>
+          <w:rFonts w:eastAsia="Batang" w:cs="David"/>
+          <w:vertAlign w:val="subscript"/>
+          <w:lang w:eastAsia="ko-KR"/>
+        </w:rPr>
+        <w:t>0</w:t>
+      </w:r>
+      <w:r>
+        <w:rPr>
+          <w:rFonts w:eastAsia="Batang" w:cs="David" w:hint="cs"/>
+          <w:rtl/>
+          <w:lang w:eastAsia="ko-KR"/>
+        </w:rPr>
+        <w:t>.</w:t>
+      </w:r>
+    </w:p>
+    <w:p>
+      <w:pPr>
+        <w:spacing w:line="360" w:lineRule="auto"/>
+        <w:jc w:val="both"/>
+        <w:rPr>
+          <w:rFonts w:eastAsia="Batang" w:cs="David"/>
+          <w:rtl/>
+          <w:lang w:eastAsia="ko-KR"/>
+        </w:rPr>
+      </w:pPr>
+    </w:p>
+    <w:p>
+      <w:pPr>
+        <w:spacing w:line="360" w:lineRule="auto"/>
+        <w:jc w:val="both"/>
+        <w:rPr>
+          <w:rFonts w:eastAsia="Batang" w:cs="David"/>
+          <w:rtl/>
+          <w:lang w:eastAsia="ko-KR"/>
+        </w:rPr>
+      </w:pPr>
+    </w:p>
+    <w:p>
+      <w:pPr>
+        <w:spacing w:line="360" w:lineRule="auto"/>
+        <w:rPr>
+          <w:rFonts w:eastAsia="Batang" w:cs="David"/>
+          <w:b/>
+          <w:bCs/>
+          <w:rtl/>
+          <w:lang w:eastAsia="ko-KR"/>
+        </w:rPr>
+      </w:pPr>
+      <w:r>
+        <w:rPr>
+          <w:rFonts w:eastAsia="Batang" w:cs="David" w:hint="cs"/>
+          <w:b/>
+          <w:bCs/>
+          <w:rtl/>
+          <w:lang w:eastAsia="ko-KR"/>
+        </w:rPr>
+        <w:t>ג. מהו גודל המדגם הדרוש כדי שאם אכן 52% מהפרטים באוכלוסייה תומכים במועמד החדש, נצליח לגלות זאת בהסתברות של 90%? הנח מובהקות נדרשת של 5%.</w:t>
+      </w:r>
+    </w:p>
+    <w:p>
+      <w:pPr>
+        <w:spacing w:line="360" w:lineRule="auto"/>
+        <w:rPr>
+          <w:rFonts w:eastAsia="Batang" w:cs="David"/>
+          <w:rtl/>
+          <w:lang w:eastAsia="ko-KR"/>
+        </w:rPr>
+      </w:pPr>
+      <w:r>
+        <w:rPr>
+          <w:rFonts w:eastAsia="Batang" w:cs="David" w:hint="cs"/>
+          <w:rtl/>
+          <w:lang w:eastAsia="ko-KR"/>
+        </w:rPr>
+        <w:t xml:space="preserve">הדרישות: </w:t>
+      </w:r>
+      <m:oMath>
+        <m:r>
+          <w:rPr>
+            <w:rFonts w:ascii="Cambria Math" w:eastAsia="Batang" w:hAnsi="Cambria Math" w:cs="David"/>
+            <w:lang w:eastAsia="ko-KR"/>
+          </w:rPr>
+          <m:t>α=0.05   ,   1-β=0.9</m:t>
+        </m:r>
+      </m:oMath>
+    </w:p>
+    <w:p>
+      <w:pPr>
+        <w:spacing w:after="120"/>
+        <w:jc w:val="right"/>
+        <w:rPr>
+          <w:rFonts w:eastAsia="Batang" w:cs="David"/>
+          <w:lang w:eastAsia="ko-KR"/>
+        </w:rPr>
+      </w:pPr>
+      <w:r>
+        <w:rPr>
+          <w:rFonts w:eastAsia="Batang" w:cs="David"/>
+          <w:position w:val="-54"/>
+          <w:lang w:val="el-GR" w:eastAsia="ko-KR"/>
+        </w:rPr>
+        <w:object w:dxaOrig="7640" w:dyaOrig="1200" w14:anchorId="6033D4D9">
+          <v:shape id="_x0000_i1062" type="#_x0000_t75" style="width:382.5pt;height:59.1pt" o:ole="">
+            <v:imagedata r:id="rId53" o:title=""/>
+          </v:shape>
+          <o:OLEObject Type="Embed" ProgID="Equation.DSMT4" ShapeID="_x0000_i1062" DrawAspect="Content" ObjectID="_1649423219" r:id="rId54"/>
+        </w:object>
+      </w:r>
+    </w:p>
+    <w:p>
+      <w:pPr>
+        <w:rPr>
+          <w:rFonts w:asciiTheme="majorHAnsi" w:hAnsiTheme="majorHAnsi" w:cs="David"/>
+          <w:b/>
+          <w:bCs/>
+          <w:sz w:val="28"/>
+          <w:szCs w:val="28"/>
+          <w:u w:val="single"/>
+        </w:rPr>
+      </w:pPr>
+    </w:p>
+    <w:p>
+      <w:pPr>
+        <w:rPr>
+          <w:rFonts w:asciiTheme="majorHAnsi" w:hAnsiTheme="majorHAnsi" w:cs="David"/>
+          <w:b/>
+          <w:bCs/>
+          <w:sz w:val="28"/>
+          <w:szCs w:val="28"/>
+          <w:u w:val="single"/>
           <w:rtl/>
         </w:rPr>
       </w:pPr>
@@ -1373,23 +8635,7 @@
           <w:rFonts w:ascii="Tahoma" w:hAnsi="Tahoma" w:cs="David" w:hint="cs"/>
           <w:rtl/>
         </w:rPr>
-        <w:t xml:space="preserve">בודק האם לפי נתוני המדגם סביר </w:t>
-      </w:r>
-      <w:proofErr w:type="spellStart"/>
-      <w:r>
-        <w:rPr>
-          <w:rFonts w:ascii="Tahoma" w:hAnsi="Tahoma" w:cs="David" w:hint="cs"/>
-          <w:rtl/>
-        </w:rPr>
-        <w:t>שהאוכלוסיה</w:t>
-      </w:r>
-      <w:proofErr w:type="spellEnd"/>
-      <w:r>
-        <w:rPr>
-          <w:rFonts w:ascii="Tahoma" w:hAnsi="Tahoma" w:cs="David" w:hint="cs"/>
-          <w:rtl/>
-        </w:rPr>
-        <w:t xml:space="preserve"> מתפלגת בהתפלגות </w:t>
+        <w:t xml:space="preserve">בודק האם לפי נתוני המדגם סביר שהאוכלוסיה מתפלגת בהתפלגות </w:t>
       </w:r>
       <w:r>
         <w:rPr>
@@ -1433,23 +8679,7 @@
           <w:rFonts w:cs="David" w:hint="cs"/>
           <w:rtl/>
         </w:rPr>
-        <w:t xml:space="preserve"> האוכלוסייה מתפלגת בהתפלגות תיאורטית כלשהי (נורמלית, </w:t>
-      </w:r>
-      <w:proofErr w:type="spellStart"/>
-      <w:r>
-        <w:rPr>
-          <w:rFonts w:cs="David" w:hint="cs"/>
-          <w:rtl/>
-        </w:rPr>
-        <w:t>פואסונית</w:t>
-      </w:r>
-      <w:proofErr w:type="spellEnd"/>
-      <w:r>
-        <w:rPr>
-          <w:rFonts w:cs="David" w:hint="cs"/>
-          <w:rtl/>
-        </w:rPr>
-        <w:t xml:space="preserve"> וכ</w:t>
+        <w:t xml:space="preserve"> האוכלוסייה מתפלגת בהתפלגות תיאורטית כלשהי (נורמלית, פואסונית וכ</w:t>
       </w:r>
       <w:r>
         <w:rPr>
@@ -1688,23 +8918,7 @@
           <w:rFonts w:ascii="Arial" w:hAnsi="Arial" w:cs="David" w:hint="cs"/>
           <w:rtl/>
         </w:rPr>
-        <w:t xml:space="preserve"> אם לא, יש </w:t>
-      </w:r>
-      <w:proofErr w:type="spellStart"/>
-      <w:r>
-        <w:rPr>
-          <w:rFonts w:ascii="Arial" w:hAnsi="Arial" w:cs="David" w:hint="cs"/>
-          <w:rtl/>
-        </w:rPr>
-        <w:t>לאמוד</w:t>
-      </w:r>
-      <w:proofErr w:type="spellEnd"/>
-      <w:r>
-        <w:rPr>
-          <w:rFonts w:ascii="Arial" w:hAnsi="Arial" w:cs="David" w:hint="cs"/>
-          <w:rtl/>
-        </w:rPr>
-        <w:t xml:space="preserve"> אותם. </w:t>
+        <w:t xml:space="preserve"> אם לא, יש לאמוד אותם. </w:t>
       </w:r>
     </w:p>
     <w:p>
@@ -2068,6 +9282,7 @@
           <w:rFonts w:ascii="Arial" w:hAnsi="Arial" w:cs="David" w:hint="cs"/>
           <w:rtl/>
         </w:rPr>
+        <w:lastRenderedPageBreak/>
         <w:t xml:space="preserve">אם לא נתונה חלוקה לקבוצות, יוצרים אותה בעצמנו כך שכל הערכים האפשריים של ההתפלגות יכוסו, ובנוסף יתקיים </w:t>
       </w:r>
       <w:r>
@@ -2240,7 +9455,6 @@
           <w:rFonts w:cs="David" w:hint="cs"/>
           <w:rtl/>
         </w:rPr>
-        <w:lastRenderedPageBreak/>
         <w:t>חישוב סטטיסטי המבחן</w:t>
       </w:r>
       <w:r>
@@ -3333,23 +10547,7 @@
           <w:rFonts w:cs="David" w:hint="cs"/>
           <w:rtl/>
         </w:rPr>
-        <w:t xml:space="preserve">נסמן את המשקל </w:t>
-      </w:r>
-      <w:proofErr w:type="spellStart"/>
-      <w:r>
-        <w:rPr>
-          <w:rFonts w:cs="David" w:hint="cs"/>
-          <w:rtl/>
-        </w:rPr>
-        <w:t>באוכלוסיה</w:t>
-      </w:r>
-      <w:proofErr w:type="spellEnd"/>
-      <w:r>
-        <w:rPr>
-          <w:rFonts w:cs="David" w:hint="cs"/>
-          <w:rtl/>
-        </w:rPr>
-        <w:t xml:space="preserve"> ב-</w:t>
+        <w:t>נסמן את המשקל באוכלוסיה ב-</w:t>
       </w:r>
       <w:r>
         <w:rPr>
@@ -3381,9 +10579,9 @@
         </w:rPr>
         <w:object w:dxaOrig="1980" w:dyaOrig="720" w14:anchorId="22218289">
           <v:shape id="_x0000_i1031" type="#_x0000_t75" style="width:98.4pt;height:36.6pt" o:ole="">
-            <v:imagedata r:id="rId18" o:title=""/>
+            <v:imagedata r:id="rId55" o:title=""/>
           </v:shape>
-          <o:OLEObject Type="Embed" ProgID="Equation.DSMT4" ShapeID="_x0000_i1031" DrawAspect="Content" ObjectID="_1636544550" r:id="rId19"/>
+          <o:OLEObject Type="Embed" ProgID="Equation.DSMT4" ShapeID="_x0000_i1031" DrawAspect="Content" ObjectID="_1649423220" r:id="rId56"/>
         </w:object>
       </w:r>
     </w:p>
@@ -3460,9 +10658,9 @@
         </w:rPr>
         <w:object w:dxaOrig="279" w:dyaOrig="360" w14:anchorId="7A99833A">
           <v:shape id="_x0000_i1032" type="#_x0000_t75" style="width:14.4pt;height:18.6pt" o:ole="">
-            <v:imagedata r:id="rId20" o:title=""/>
+            <v:imagedata r:id="rId57" o:title=""/>
           </v:shape>
-          <o:OLEObject Type="Embed" ProgID="Equation.3" ShapeID="_x0000_i1032" DrawAspect="Content" ObjectID="_1636544551" r:id="rId21"/>
+          <o:OLEObject Type="Embed" ProgID="Equation.3" ShapeID="_x0000_i1032" DrawAspect="Content" ObjectID="_1649423221" r:id="rId58"/>
         </w:object>
       </w:r>
       <w:r>
@@ -3795,9 +10993,9 @@
               </w:rPr>
               <w:object w:dxaOrig="3460" w:dyaOrig="1320" w14:anchorId="6E4C3769">
                 <v:shape id="_x0000_i1033" type="#_x0000_t75" style="width:165pt;height:63.6pt" o:ole="">
-                  <v:imagedata r:id="rId22" o:title=""/>
+                  <v:imagedata r:id="rId59" o:title=""/>
                 </v:shape>
-                <o:OLEObject Type="Embed" ProgID="Equation.DSMT4" ShapeID="_x0000_i1033" DrawAspect="Content" ObjectID="_1636544552" r:id="rId23"/>
+                <o:OLEObject Type="Embed" ProgID="Equation.DSMT4" ShapeID="_x0000_i1033" DrawAspect="Content" ObjectID="_1649423222" r:id="rId60"/>
               </w:object>
             </w:r>
           </w:p>
@@ -3896,9 +11094,9 @@
               </w:rPr>
               <w:object w:dxaOrig="5720" w:dyaOrig="1380" w14:anchorId="7CF6B459">
                 <v:shape id="_x0000_i1034" type="#_x0000_t75" style="width:267pt;height:64.8pt" o:ole="">
-                  <v:imagedata r:id="rId24" o:title=""/>
+                  <v:imagedata r:id="rId61" o:title=""/>
                 </v:shape>
-                <o:OLEObject Type="Embed" ProgID="Equation.DSMT4" ShapeID="_x0000_i1034" DrawAspect="Content" ObjectID="_1636544553" r:id="rId25"/>
+                <o:OLEObject Type="Embed" ProgID="Equation.DSMT4" ShapeID="_x0000_i1034" DrawAspect="Content" ObjectID="_1649423223" r:id="rId62"/>
               </w:object>
             </w:r>
           </w:p>
@@ -3997,9 +11195,9 @@
               </w:rPr>
               <w:object w:dxaOrig="5720" w:dyaOrig="1320" w14:anchorId="1F71A841">
                 <v:shape id="_x0000_i1035" type="#_x0000_t75" style="width:279.6pt;height:63.6pt" o:ole="">
-                  <v:imagedata r:id="rId26" o:title=""/>
+                  <v:imagedata r:id="rId63" o:title=""/>
                 </v:shape>
-                <o:OLEObject Type="Embed" ProgID="Equation.DSMT4" ShapeID="_x0000_i1035" DrawAspect="Content" ObjectID="_1636544554" r:id="rId27"/>
+                <o:OLEObject Type="Embed" ProgID="Equation.DSMT4" ShapeID="_x0000_i1035" DrawAspect="Content" ObjectID="_1649423224" r:id="rId64"/>
               </w:object>
             </w:r>
           </w:p>
@@ -4049,6 +11247,7 @@
                 <w:rFonts w:ascii="Tahoma" w:eastAsia="SimSun" w:hAnsi="Tahoma" w:cs="David" w:hint="cs"/>
                 <w:rtl/>
               </w:rPr>
+              <w:lastRenderedPageBreak/>
               <w:t>4</w:t>
             </w:r>
           </w:p>
@@ -4098,9 +11297,9 @@
               </w:rPr>
               <w:object w:dxaOrig="5720" w:dyaOrig="1320" w14:anchorId="66508B12">
                 <v:shape id="_x0000_i1036" type="#_x0000_t75" style="width:273pt;height:63.6pt" o:ole="">
-                  <v:imagedata r:id="rId28" o:title=""/>
+                  <v:imagedata r:id="rId65" o:title=""/>
                 </v:shape>
-                <o:OLEObject Type="Embed" ProgID="Equation.DSMT4" ShapeID="_x0000_i1036" DrawAspect="Content" ObjectID="_1636544555" r:id="rId29"/>
+                <o:OLEObject Type="Embed" ProgID="Equation.DSMT4" ShapeID="_x0000_i1036" DrawAspect="Content" ObjectID="_1649423225" r:id="rId66"/>
               </w:object>
             </w:r>
           </w:p>
@@ -4150,7 +11349,6 @@
                 <w:rFonts w:ascii="Tahoma" w:eastAsia="SimSun" w:hAnsi="Tahoma" w:cs="David" w:hint="cs"/>
                 <w:rtl/>
               </w:rPr>
-              <w:lastRenderedPageBreak/>
               <w:t>5</w:t>
             </w:r>
           </w:p>
@@ -4217,9 +11415,9 @@
               </w:rPr>
               <w:object w:dxaOrig="4099" w:dyaOrig="1340" w14:anchorId="3AF419FD">
                 <v:shape id="_x0000_i1037" type="#_x0000_t75" style="width:195.6pt;height:64.8pt" o:ole="">
-                  <v:imagedata r:id="rId30" o:title=""/>
+                  <v:imagedata r:id="rId67" o:title=""/>
                 </v:shape>
-                <o:OLEObject Type="Embed" ProgID="Equation.3" ShapeID="_x0000_i1037" DrawAspect="Content" ObjectID="_1636544556" r:id="rId31"/>
+                <o:OLEObject Type="Embed" ProgID="Equation.3" ShapeID="_x0000_i1037" DrawAspect="Content" ObjectID="_1649423226" r:id="rId68"/>
               </w:object>
             </w:r>
           </w:p>
@@ -4288,9 +11486,9 @@
         </w:rPr>
         <w:object w:dxaOrig="279" w:dyaOrig="360" w14:anchorId="4195E0B1">
           <v:shape id="_x0000_i1038" type="#_x0000_t75" style="width:14.4pt;height:18.6pt" o:ole="">
-            <v:imagedata r:id="rId32" o:title=""/>
+            <v:imagedata r:id="rId69" o:title=""/>
           </v:shape>
-          <o:OLEObject Type="Embed" ProgID="Equation.DSMT4" ShapeID="_x0000_i1038" DrawAspect="Content" ObjectID="_1636544557" r:id="rId33"/>
+          <o:OLEObject Type="Embed" ProgID="Equation.DSMT4" ShapeID="_x0000_i1038" DrawAspect="Content" ObjectID="_1649423227" r:id="rId70"/>
         </w:object>
       </w:r>
       <w:r>
@@ -4595,9 +11793,9 @@
               </w:rPr>
               <w:object w:dxaOrig="279" w:dyaOrig="360" w14:anchorId="2DD9C1B7">
                 <v:shape id="_x0000_i1039" type="#_x0000_t75" style="width:14.4pt;height:18.6pt" o:ole="">
-                  <v:imagedata r:id="rId34" o:title=""/>
+                  <v:imagedata r:id="rId71" o:title=""/>
                 </v:shape>
-                <o:OLEObject Type="Embed" ProgID="Equation.3" ShapeID="_x0000_i1039" DrawAspect="Content" ObjectID="_1636544558" r:id="rId35"/>
+                <o:OLEObject Type="Embed" ProgID="Equation.3" ShapeID="_x0000_i1039" DrawAspect="Content" ObjectID="_1649423228" r:id="rId72"/>
               </w:object>
             </w:r>
           </w:p>
@@ -4717,9 +11915,9 @@
               </w:rPr>
               <w:object w:dxaOrig="279" w:dyaOrig="360" w14:anchorId="15E95409">
                 <v:shape id="_x0000_i1040" type="#_x0000_t75" style="width:14.4pt;height:18.6pt" o:ole="">
-                  <v:imagedata r:id="rId36" o:title=""/>
+                  <v:imagedata r:id="rId73" o:title=""/>
                 </v:shape>
-                <o:OLEObject Type="Embed" ProgID="Equation.3" ShapeID="_x0000_i1040" DrawAspect="Content" ObjectID="_1636544559" r:id="rId37"/>
+                <o:OLEObject Type="Embed" ProgID="Equation.3" ShapeID="_x0000_i1040" DrawAspect="Content" ObjectID="_1649423229" r:id="rId74"/>
               </w:object>
             </w:r>
           </w:p>
@@ -4838,9 +12036,9 @@
               </w:rPr>
               <w:object w:dxaOrig="1040" w:dyaOrig="720" w14:anchorId="3349ACD8">
                 <v:shape id="_x0000_i1041" type="#_x0000_t75" style="width:51.6pt;height:36.6pt" o:ole="">
-                  <v:imagedata r:id="rId38" o:title=""/>
+                  <v:imagedata r:id="rId75" o:title=""/>
                 </v:shape>
-                <o:OLEObject Type="Embed" ProgID="Equation.3" ShapeID="_x0000_i1041" DrawAspect="Content" ObjectID="_1636544560" r:id="rId39"/>
+                <o:OLEObject Type="Embed" ProgID="Equation.3" ShapeID="_x0000_i1041" DrawAspect="Content" ObjectID="_1649423230" r:id="rId76"/>
               </w:object>
             </w:r>
           </w:p>
@@ -4967,9 +12165,9 @@
         </w:rPr>
         <w:object w:dxaOrig="3000" w:dyaOrig="720" w14:anchorId="2C78B090">
           <v:shape id="_x0000_i1042" type="#_x0000_t75" style="width:159.6pt;height:39pt" o:ole="">
-            <v:imagedata r:id="rId40" o:title=""/>
+            <v:imagedata r:id="rId77" o:title=""/>
           </v:shape>
-          <o:OLEObject Type="Embed" ProgID="Equation.DSMT4" ShapeID="_x0000_i1042" DrawAspect="Content" ObjectID="_1636544561" r:id="rId41"/>
+          <o:OLEObject Type="Embed" ProgID="Equation.DSMT4" ShapeID="_x0000_i1042" DrawAspect="Content" ObjectID="_1649423231" r:id="rId78"/>
         </w:object>
       </w:r>
     </w:p>
@@ -5007,9 +12205,9 @@
         </w:rPr>
         <w:object w:dxaOrig="4040" w:dyaOrig="540" w14:anchorId="2D1A52D7">
           <v:shape id="_x0000_i1043" type="#_x0000_t75" style="width:161.4pt;height:21.6pt" o:ole="">
-            <v:imagedata r:id="rId42" o:title=""/>
+            <v:imagedata r:id="rId79" o:title=""/>
           </v:shape>
-          <o:OLEObject Type="Embed" ProgID="Equation.DSMT4" ShapeID="_x0000_i1043" DrawAspect="Content" ObjectID="_1636544562" r:id="rId43"/>
+          <o:OLEObject Type="Embed" ProgID="Equation.DSMT4" ShapeID="_x0000_i1043" DrawAspect="Content" ObjectID="_1649423232" r:id="rId80"/>
         </w:object>
       </w:r>
     </w:p>
@@ -5255,9 +12453,9 @@
         </w:rPr>
         <w:object w:dxaOrig="3900" w:dyaOrig="540" w14:anchorId="65E8C35E">
           <v:shape id="_x0000_i1044" type="#_x0000_t75" style="width:155.4pt;height:21.6pt" o:ole="">
-            <v:imagedata r:id="rId44" o:title=""/>
+            <v:imagedata r:id="rId81" o:title=""/>
           </v:shape>
-          <o:OLEObject Type="Embed" ProgID="Equation.DSMT4" ShapeID="_x0000_i1044" DrawAspect="Content" ObjectID="_1636544563" r:id="rId45"/>
+          <o:OLEObject Type="Embed" ProgID="Equation.DSMT4" ShapeID="_x0000_i1044" DrawAspect="Content" ObjectID="_1649423233" r:id="rId82"/>
         </w:object>
       </w:r>
     </w:p>
@@ -5300,21 +12498,22 @@
         <w:spacing w:line="360" w:lineRule="auto"/>
         <w:jc w:val="both"/>
         <w:rPr>
+          <w:rFonts w:cs="David"/>
+          <w:b/>
+          <w:bCs/>
+          <w:u w:val="single"/>
+          <w:rtl/>
+        </w:rPr>
+      </w:pPr>
+      <w:r>
+        <w:rPr>
           <w:rFonts w:cs="David" w:hint="cs"/>
           <w:b/>
           <w:bCs/>
           <w:u w:val="single"/>
           <w:rtl/>
         </w:rPr>
-      </w:pPr>
-      <w:r>
-        <w:rPr>
-          <w:rFonts w:cs="David" w:hint="cs"/>
-          <w:b/>
-          <w:bCs/>
-          <w:u w:val="single"/>
-          <w:rtl/>
-        </w:rPr>
+        <w:lastRenderedPageBreak/>
         <w:t>שאלה 3</w:t>
       </w:r>
     </w:p>
@@ -5345,9 +12544,9 @@
       <w:r>
         <w:rPr>
           <w:rFonts w:cs="David"/>
-          <w:rtl/>
-        </w:rPr>
-        <w:lastRenderedPageBreak/>
+          <w:noProof/>
+          <w:rtl/>
+        </w:rPr>
         <w:drawing>
           <wp:anchor distT="0" distB="0" distL="114300" distR="114300" simplePos="0" relativeHeight="251661312" behindDoc="0" locked="0" layoutInCell="1" allowOverlap="1" wp14:anchorId="41F4827B" wp14:editId="466E50B7">
             <wp:simplePos x="0" y="0"/>
@@ -5372,7 +12571,7 @@
                     <pic:cNvPicPr/>
                   </pic:nvPicPr>
                   <pic:blipFill>
-                    <a:blip r:embed="rId46">
+                    <a:blip r:embed="rId83">
                       <a:extLst>
                         <a:ext uri="{28A0092B-C50C-407E-A947-70E740481C1C}">
                           <a14:useLocalDpi xmlns:a14="http://schemas.microsoft.com/office/drawing/2010/main" val="0"/>
@@ -5407,6 +12606,7 @@
       <w:r>
         <w:rPr>
           <w:rFonts w:cs="David"/>
+          <w:noProof/>
           <w:rtl/>
         </w:rPr>
         <w:drawing>
@@ -5433,7 +12633,7 @@
                     <pic:cNvPicPr/>
                   </pic:nvPicPr>
                   <pic:blipFill>
-                    <a:blip r:embed="rId47">
+                    <a:blip r:embed="rId84">
                       <a:extLst>
                         <a:ext uri="{28A0092B-C50C-407E-A947-70E740481C1C}">
                           <a14:useLocalDpi xmlns:a14="http://schemas.microsoft.com/office/drawing/2010/main" val="0"/>
@@ -5919,7 +13119,7 @@
       </w:pPr>
     </w:pPrDefault>
   </w:docDefaults>
-  <w:latentStyles w:defLockedState="0" w:defUIPriority="99" w:defSemiHidden="0" w:defUnhideWhenUsed="0" w:defQFormat="0" w:count="376">
+  <w:latentStyles w:defLockedState="0" w:defUIPriority="99" w:defSemiHidden="0" w:defUnhideWhenUsed="0" w:defQFormat="0" w:count="377">
     <w:lsdException w:name="Normal" w:uiPriority="0" w:qFormat="1"/>
     <w:lsdException w:name="heading 1" w:uiPriority="9" w:qFormat="1"/>
     <w:lsdException w:name="heading 2" w:semiHidden="1" w:uiPriority="9" w:unhideWhenUsed="1" w:qFormat="1"/>
@@ -6025,7 +13225,6 @@
     <w:lsdException w:name="HTML Sample" w:semiHidden="1" w:unhideWhenUsed="1"/>
     <w:lsdException w:name="HTML Typewriter" w:semiHidden="1" w:unhideWhenUsed="1"/>
     <w:lsdException w:name="HTML Variable" w:semiHidden="1" w:unhideWhenUsed="1"/>
-    <w:lsdException w:name="Normal Table" w:semiHidden="1" w:unhideWhenUsed="1"/>
     <w:lsdException w:name="annotation subject" w:semiHidden="1" w:unhideWhenUsed="1"/>
     <w:lsdException w:name="No List" w:semiHidden="1" w:unhideWhenUsed="1"/>
     <w:lsdException w:name="Outline List 1" w:semiHidden="1" w:unhideWhenUsed="1"/>
@@ -6072,10 +13271,8 @@
     <w:lsdException w:name="Table Subtle 2" w:semiHidden="1" w:unhideWhenUsed="1"/>
     <w:lsdException w:name="Table Web 1" w:semiHidden="1" w:unhideWhenUsed="1"/>
     <w:lsdException w:name="Table Web 2" w:semiHidden="1" w:unhideWhenUsed="1"/>
-    <w:lsdException w:name="Table Web 3" w:semiHidden="1" w:unhideWhenUsed="1"/>
     <w:lsdException w:name="Balloon Text" w:semiHidden="1" w:unhideWhenUsed="1"/>
     <w:lsdException w:name="Table Grid" w:uiPriority="39"/>
-    <w:lsdException w:name="Table Theme" w:semiHidden="1" w:unhideWhenUsed="1"/>
     <w:lsdException w:name="Placeholder Text" w:semiHidden="1"/>
     <w:lsdException w:name="No Spacing" w:uiPriority="1" w:qFormat="1"/>
     <w:lsdException w:name="Light Shading" w:uiPriority="60"/>
@@ -6296,6 +13493,7 @@
     <w:lsdException w:name="Hashtag" w:semiHidden="1" w:unhideWhenUsed="1"/>
     <w:lsdException w:name="Unresolved Mention" w:semiHidden="1" w:unhideWhenUsed="1"/>
     <w:lsdException w:name="Smart Link" w:semiHidden="1" w:unhideWhenUsed="1"/>
+    <w:lsdException w:name="Smart Link Error" w:semiHidden="1" w:unhideWhenUsed="1"/>
   </w:latentStyles>
   <w:style w:type="paragraph" w:default="1" w:styleId="Normal">
     <w:name w:val="Normal"/>
